--- a/example_quarto_report_AAGI_themed.docx
+++ b/example_quarto_report_AAGI_themed.docx
@@ -7,39 +7,189 @@
         <w:pStyle w:val="Title"/>
       </w:pPr>
       <w:r>
-        <w:t xml:space="preserve">XXXXXX-XXX</w:t>
+        <w:t xml:space="preserve">Analytics</w:t>
       </w:r>
       <w:r>
         <w:t xml:space="preserve"> </w:t>
       </w:r>
       <w:r>
+        <w:t xml:space="preserve">for</w:t>
+      </w:r>
+      <w:r>
+        <w:t xml:space="preserve"> </w:t>
+      </w:r>
+      <w:r>
+        <w:t xml:space="preserve">the</w:t>
+      </w:r>
+      <w:r>
+        <w:t xml:space="preserve"> </w:t>
+      </w:r>
+      <w:r>
+        <w:t xml:space="preserve">Australian</w:t>
+      </w:r>
+      <w:r>
+        <w:t xml:space="preserve"> </w:t>
+      </w:r>
+      <w:r>
+        <w:t xml:space="preserve">Grains</w:t>
+      </w:r>
+      <w:r>
+        <w:t xml:space="preserve"> </w:t>
+      </w:r>
+      <w:r>
+        <w:t xml:space="preserve">Industry</w:t>
+      </w:r>
+      <w:r>
+        <w:t xml:space="preserve"> </w:t>
+      </w:r>
+      <w:r>
+        <w:t xml:space="preserve">-</w:t>
+      </w:r>
+      <w:r>
+        <w:t xml:space="preserve"> </w:t>
+      </w:r>
+      <w:r>
+        <w:t xml:space="preserve">Curtin</w:t>
+      </w:r>
+      <w:r>
+        <w:t xml:space="preserve"> </w:t>
+      </w:r>
+      <w:r>
+        <w:t xml:space="preserve">University</w:t>
+      </w:r>
+      <w:r>
+        <w:t xml:space="preserve"> </w:t>
+      </w:r>
+      <w:r>
+        <w:t xml:space="preserve">(AAGI-CU)</w:t>
+      </w:r>
+      <w:r>
+        <w:br/>
+      </w:r>
+      <w:r>
+        <w:t xml:space="preserve">Technical</w:t>
+      </w:r>
+      <w:r>
+        <w:t xml:space="preserve"> </w:t>
+      </w:r>
+      <w:r>
         <w:t xml:space="preserve">Report</w:t>
+      </w:r>
+      <w:r>
+        <w:t xml:space="preserve"> </w:t>
+      </w:r>
+      <w:r>
+        <w:t xml:space="preserve">Series:</w:t>
+      </w:r>
+      <w:r>
+        <w:t xml:space="preserve"> </w:t>
+      </w:r>
+      <w:r>
+        <w:t xml:space="preserve">123</w:t>
       </w:r>
     </w:p>
     <w:p>
       <w:pPr>
-        <w:pStyle w:val="Author"/>
-      </w:pPr>
-      <w:r>
-        <w:t xml:space="preserve">Author:</w:t>
+        <w:pStyle w:val="Subtitle"/>
+      </w:pPr>
+      <w:r>
+        <w:t xml:space="preserve">NGN</w:t>
       </w:r>
       <w:r>
         <w:t xml:space="preserve"> </w:t>
       </w:r>
       <w:r>
-        <w:t xml:space="preserve">Dr</w:t>
+        <w:t xml:space="preserve">-</w:t>
       </w:r>
       <w:r>
         <w:t xml:space="preserve"> </w:t>
       </w:r>
       <w:r>
-        <w:t xml:space="preserve">Bunsen</w:t>
+        <w:t xml:space="preserve">Guidance</w:t>
       </w:r>
       <w:r>
         <w:t xml:space="preserve"> </w:t>
       </w:r>
       <w:r>
-        <w:t xml:space="preserve">Honeydew</w:t>
+        <w:t xml:space="preserve">for</w:t>
+      </w:r>
+      <w:r>
+        <w:t xml:space="preserve"> </w:t>
+      </w:r>
+      <w:r>
+        <w:t xml:space="preserve">spreading</w:t>
+      </w:r>
+      <w:r>
+        <w:t xml:space="preserve"> </w:t>
+      </w:r>
+      <w:r>
+        <w:t xml:space="preserve">mouse</w:t>
+      </w:r>
+      <w:r>
+        <w:t xml:space="preserve"> </w:t>
+      </w:r>
+      <w:r>
+        <w:t xml:space="preserve">bait</w:t>
+      </w:r>
+      <w:r>
+        <w:t xml:space="preserve"> </w:t>
+      </w:r>
+      <w:r>
+        <w:t xml:space="preserve">to</w:t>
+      </w:r>
+      <w:r>
+        <w:t xml:space="preserve"> </w:t>
+      </w:r>
+      <w:r>
+        <w:t xml:space="preserve">improve</w:t>
+      </w:r>
+      <w:r>
+        <w:t xml:space="preserve"> </w:t>
+      </w:r>
+      <w:r>
+        <w:t xml:space="preserve">efficacy</w:t>
+      </w:r>
+      <w:r>
+        <w:t xml:space="preserve"> </w:t>
+      </w:r>
+      <w:r>
+        <w:t xml:space="preserve">and</w:t>
+      </w:r>
+      <w:r>
+        <w:t xml:space="preserve"> </w:t>
+      </w:r>
+      <w:r>
+        <w:t xml:space="preserve">maintain</w:t>
+      </w:r>
+      <w:r>
+        <w:t xml:space="preserve"> </w:t>
+      </w:r>
+      <w:r>
+        <w:t xml:space="preserve">bait</w:t>
+      </w:r>
+      <w:r>
+        <w:t xml:space="preserve"> </w:t>
+      </w:r>
+      <w:r>
+        <w:t xml:space="preserve">integrity</w:t>
+      </w:r>
+      <w:r>
+        <w:br/>
+      </w:r>
+      <w:r>
+        <w:t xml:space="preserve">Report</w:t>
+      </w:r>
+      <w:r>
+        <w:t xml:space="preserve"> </w:t>
+      </w:r>
+      <w:r>
+        <w:t xml:space="preserve">for</w:t>
+      </w:r>
+      <w:r>
+        <w:t xml:space="preserve"> </w:t>
+      </w:r>
+      <w:r>
+        <w:t xml:space="preserve">AAA####–###BBB</w:t>
       </w:r>
     </w:p>
     <w:p>
@@ -47,78 +197,6 @@
         <w:pStyle w:val="Author"/>
       </w:pPr>
       <w:r>
-        <w:t xml:space="preserve">Project</w:t>
-      </w:r>
-      <w:r>
-        <w:t xml:space="preserve"> </w:t>
-      </w:r>
-      <w:r>
-        <w:t xml:space="preserve">Leads:</w:t>
-      </w:r>
-      <w:r>
-        <w:t xml:space="preserve"> </w:t>
-      </w:r>
-      <w:r>
-        <w:t xml:space="preserve">Curtin</w:t>
-      </w:r>
-      <w:r>
-        <w:t xml:space="preserve"> </w:t>
-      </w:r>
-      <w:r>
-        <w:t xml:space="preserve">University</w:t>
-      </w:r>
-      <w:r>
-        <w:t xml:space="preserve"> </w:t>
-      </w:r>
-      <w:r>
-        <w:t xml:space="preserve">–</w:t>
-      </w:r>
-      <w:r>
-        <w:t xml:space="preserve"> </w:t>
-      </w:r>
-      <w:r>
-        <w:t xml:space="preserve">Prof</w:t>
-      </w:r>
-      <w:r>
-        <w:t xml:space="preserve"> </w:t>
-      </w:r>
-      <w:r>
-        <w:t xml:space="preserve">Mark</w:t>
-      </w:r>
-      <w:r>
-        <w:t xml:space="preserve"> </w:t>
-      </w:r>
-      <w:r>
-        <w:t xml:space="preserve">Gibberd,</w:t>
-      </w:r>
-      <w:r>
-        <w:t xml:space="preserve"> </w:t>
-      </w:r>
-      <w:r>
-        <w:t xml:space="preserve">Dr</w:t>
-      </w:r>
-      <w:r>
-        <w:t xml:space="preserve"> </w:t>
-      </w:r>
-      <w:r>
-        <w:t xml:space="preserve">Julia</w:t>
-      </w:r>
-      <w:r>
-        <w:t xml:space="preserve"> </w:t>
-      </w:r>
-      <w:r>
-        <w:t xml:space="preserve">Easton,</w:t>
-      </w:r>
-      <w:r>
-        <w:t xml:space="preserve"> </w:t>
-      </w:r>
-      <w:r>
-        <w:t xml:space="preserve">Prof</w:t>
-      </w:r>
-      <w:r>
-        <w:t xml:space="preserve"> </w:t>
-      </w:r>
-      <w:r>
         <w:t xml:space="preserve">Adam</w:t>
       </w:r>
       <w:r>
@@ -130,10 +208,122 @@
     </w:p>
     <w:p>
       <w:pPr>
+        <w:pStyle w:val="Author"/>
+      </w:pPr>
+      <w:r>
+        <w:t xml:space="preserve">Email:</w:t>
+      </w:r>
+      <w:r>
+        <w:t xml:space="preserve"> </w:t>
+      </w:r>
+      <w:r>
+        <w:t xml:space="preserve">Your.Name@curtin.edu.au</w:t>
+      </w:r>
+    </w:p>
+    <w:p>
+      <w:pPr>
+        <w:pStyle w:val="Author"/>
+      </w:pPr>
+      <w:r>
+        <w:t xml:space="preserve">Project</w:t>
+      </w:r>
+      <w:r>
+        <w:t xml:space="preserve"> </w:t>
+      </w:r>
+      <w:r>
+        <w:t xml:space="preserve">Leads:</w:t>
+      </w:r>
+      <w:r>
+        <w:t xml:space="preserve"> </w:t>
+      </w:r>
+      <w:r>
+        <w:t xml:space="preserve">Curtin</w:t>
+      </w:r>
+      <w:r>
+        <w:t xml:space="preserve"> </w:t>
+      </w:r>
+      <w:r>
+        <w:t xml:space="preserve">University</w:t>
+      </w:r>
+      <w:r>
+        <w:t xml:space="preserve"> </w:t>
+      </w:r>
+      <w:r>
+        <w:t xml:space="preserve">–</w:t>
+      </w:r>
+      <w:r>
+        <w:t xml:space="preserve"> </w:t>
+      </w:r>
+      <w:r>
+        <w:t xml:space="preserve">Prof</w:t>
+      </w:r>
+      <w:r>
+        <w:t xml:space="preserve"> </w:t>
+      </w:r>
+      <w:r>
+        <w:t xml:space="preserve">Mark</w:t>
+      </w:r>
+      <w:r>
+        <w:t xml:space="preserve"> </w:t>
+      </w:r>
+      <w:r>
+        <w:t xml:space="preserve">Gibberd,</w:t>
+      </w:r>
+      <w:r>
+        <w:t xml:space="preserve"> </w:t>
+      </w:r>
+      <w:r>
+        <w:t xml:space="preserve">Dr</w:t>
+      </w:r>
+      <w:r>
+        <w:t xml:space="preserve"> </w:t>
+      </w:r>
+      <w:r>
+        <w:t xml:space="preserve">Julia</w:t>
+      </w:r>
+      <w:r>
+        <w:t xml:space="preserve"> </w:t>
+      </w:r>
+      <w:r>
+        <w:t xml:space="preserve">Easton,</w:t>
+      </w:r>
+      <w:r>
+        <w:t xml:space="preserve"> </w:t>
+      </w:r>
+      <w:r>
+        <w:t xml:space="preserve">Prof</w:t>
+      </w:r>
+      <w:r>
+        <w:t xml:space="preserve"> </w:t>
+      </w:r>
+      <w:r>
+        <w:t xml:space="preserve">Adam</w:t>
+      </w:r>
+      <w:r>
+        <w:t xml:space="preserve"> </w:t>
+      </w:r>
+      <w:r>
+        <w:t xml:space="preserve">Sparks</w:t>
+      </w:r>
+    </w:p>
+    <w:p>
+      <w:pPr>
         <w:pStyle w:val="Date"/>
       </w:pPr>
       <w:r>
-        <w:t xml:space="preserve">2024-07-05</w:t>
+        <w:t xml:space="preserve">July</w:t>
+      </w:r>
+      <w:r>
+        <w:t xml:space="preserve"> </w:t>
+      </w:r>
+      <w:r>
+        <w:t xml:space="preserve">10,</w:t>
+      </w:r>
+      <w:r>
+        <w:t xml:space="preserve"> </w:t>
+      </w:r>
+      <w:r>
+        <w:t xml:space="preserve">2024</w:t>
       </w:r>
     </w:p>
     <w:sdt>
@@ -193,13 +383,7 @@
         <w:pStyle w:val="BlockText"/>
       </w:pPr>
       <w:r>
-        <w:t xml:space="preserve">Science and Statistics</w:t>
-      </w:r>
-      <w:r>
-        <w:t xml:space="preserve"> </w:t>
-      </w:r>
-      <w:r>
-        <w:t xml:space="preserve">Aspects of scientific method are discussed: In particular, its representation as a motivated iteration in which, in succession, practice confronts theory, and theory, practice. Rapid progress requires sufficient flexibility to profit from such confrontations, and the ability to devise parsimonious but effective models, to worry selectively about model inadequacies and to employ mathematics skillfully but appropriately. The development of statistical methods at Rothamsted Experimental Station by Sir Ronald Fisher is used to illustrate these themes.</w:t>
+        <w:t xml:space="preserve">Science and Statistics Aspects of scientific method are discussed: In particular, its representation as a motivated iteration in which, in succession, practice confronts theory, and theory, practice. Rapid progress requires sufficient flexibility to profit from such confrontations, and the ability to devise parsimonious but effective models, to worry selectively about model inadequacies and to employ mathematics skillfully but appropriately. The development of statistical methods at Rothamsted Experimental Station by Sir Ronald Fisher is used to illustrate these themes.</w:t>
       </w:r>
     </w:p>
     <w:p>
@@ -2604,7 +2788,7 @@
 </file>
 
 <file path=word/footer1.xml><?xml version="1.0" encoding="utf-8"?>
-<w:ftr xmlns:wpc="http://schemas.microsoft.com/office/word/2010/wordprocessingCanvas" xmlns:cx="http://schemas.microsoft.com/office/drawing/2014/chartex" xmlns:cx1="http://schemas.microsoft.com/office/drawing/2015/9/8/chartex" xmlns:cx2="http://schemas.microsoft.com/office/drawing/2015/10/21/chartex" xmlns:cx3="http://schemas.microsoft.com/office/drawing/2016/5/9/chartex" xmlns:cx4="http://schemas.microsoft.com/office/drawing/2016/5/10/chartex" xmlns:cx5="http://schemas.microsoft.com/office/drawing/2016/5/11/chartex" xmlns:cx6="http://schemas.microsoft.com/office/drawing/2016/5/12/chartex" xmlns:cx7="http://schemas.microsoft.com/office/drawing/2016/5/13/chartex" xmlns:cx8="http://schemas.microsoft.com/office/drawing/2016/5/14/chartex" xmlns:mc="http://schemas.openxmlformats.org/markup-compatibility/2006" xmlns:aink="http://schemas.microsoft.com/office/drawing/2016/ink" xmlns:am3d="http://schemas.microsoft.com/office/drawing/2017/model3d" xmlns:o="urn:schemas-microsoft-com:office:office" xmlns:oel="http://schemas.microsoft.com/office/2019/extlst" xmlns:r="http://schemas.openxmlformats.org/officeDocument/2006/relationships" xmlns:m="http://schemas.openxmlformats.org/officeDocument/2006/math" xmlns:v="urn:schemas-microsoft-com:vml" xmlns:wp14="http://schemas.microsoft.com/office/word/2010/wordprocessingDrawing" xmlns:wp="http://schemas.openxmlformats.org/drawingml/2006/wordprocessingDrawing" xmlns:w10="urn:schemas-microsoft-com:office:word" xmlns:w="http://schemas.openxmlformats.org/wordprocessingml/2006/main" xmlns:w14="http://schemas.microsoft.com/office/word/2010/wordml" xmlns:w15="http://schemas.microsoft.com/office/word/2012/wordml" xmlns:w16cex="http://schemas.microsoft.com/office/word/2018/wordml/cex" xmlns:w16cid="http://schemas.microsoft.com/office/word/2016/wordml/cid" xmlns:w16="http://schemas.microsoft.com/office/word/2018/wordml" xmlns:w16sdtdh="http://schemas.microsoft.com/office/word/2020/wordml/sdtdatahash" xmlns:w16se="http://schemas.microsoft.com/office/word/2015/wordml/symex" xmlns:wpg="http://schemas.microsoft.com/office/word/2010/wordprocessingGroup" xmlns:wpi="http://schemas.microsoft.com/office/word/2010/wordprocessingInk" xmlns:wne="http://schemas.microsoft.com/office/word/2006/wordml" xmlns:wps="http://schemas.microsoft.com/office/word/2010/wordprocessingShape" mc:Ignorable="w14 w15 w16se w16cid w16 w16cex w16sdtdh wp14">
+<w:ftr xmlns:wpc="http://schemas.microsoft.com/office/word/2010/wordprocessingCanvas" xmlns:cx="http://schemas.microsoft.com/office/drawing/2014/chartex" xmlns:cx1="http://schemas.microsoft.com/office/drawing/2015/9/8/chartex" xmlns:cx2="http://schemas.microsoft.com/office/drawing/2015/10/21/chartex" xmlns:cx3="http://schemas.microsoft.com/office/drawing/2016/5/9/chartex" xmlns:cx4="http://schemas.microsoft.com/office/drawing/2016/5/10/chartex" xmlns:cx5="http://schemas.microsoft.com/office/drawing/2016/5/11/chartex" xmlns:cx6="http://schemas.microsoft.com/office/drawing/2016/5/12/chartex" xmlns:cx7="http://schemas.microsoft.com/office/drawing/2016/5/13/chartex" xmlns:cx8="http://schemas.microsoft.com/office/drawing/2016/5/14/chartex" xmlns:mc="http://schemas.openxmlformats.org/markup-compatibility/2006" xmlns:aink="http://schemas.microsoft.com/office/drawing/2016/ink" xmlns:am3d="http://schemas.microsoft.com/office/drawing/2017/model3d" xmlns:o="urn:schemas-microsoft-com:office:office" xmlns:oel="http://schemas.microsoft.com/office/2019/extlst" xmlns:r="http://schemas.openxmlformats.org/officeDocument/2006/relationships" xmlns:m="http://schemas.openxmlformats.org/officeDocument/2006/math" xmlns:v="urn:schemas-microsoft-com:vml" xmlns:wp14="http://schemas.microsoft.com/office/word/2010/wordprocessingDrawing" xmlns:wp="http://schemas.openxmlformats.org/drawingml/2006/wordprocessingDrawing" xmlns:w10="urn:schemas-microsoft-com:office:word" xmlns:w="http://schemas.openxmlformats.org/wordprocessingml/2006/main" xmlns:w14="http://schemas.microsoft.com/office/word/2010/wordml" xmlns:w15="http://schemas.microsoft.com/office/word/2012/wordml" xmlns:w16cex="http://schemas.microsoft.com/office/word/2018/wordml/cex" xmlns:w16cid="http://schemas.microsoft.com/office/word/2016/wordml/cid" xmlns:w16="http://schemas.microsoft.com/office/word/2018/wordml" xmlns:w16du="http://schemas.microsoft.com/office/word/2023/wordml/word16du" xmlns:w16sdtdh="http://schemas.microsoft.com/office/word/2020/wordml/sdtdatahash" xmlns:w16se="http://schemas.microsoft.com/office/word/2015/wordml/symex" xmlns:wpg="http://schemas.microsoft.com/office/word/2010/wordprocessingGroup" xmlns:wpi="http://schemas.microsoft.com/office/word/2010/wordprocessingInk" xmlns:wne="http://schemas.microsoft.com/office/word/2006/wordml" xmlns:wps="http://schemas.microsoft.com/office/word/2010/wordprocessingShape" mc:Ignorable="w14 w15 w16se w16cid w16 w16cex w16sdtdh w16du wp14">
   <w:sdt>
     <w:sdtPr>
       <w:id w:val="372272297"/>
@@ -2742,7 +2926,7 @@
 </file>
 
 <file path=word/footer2.xml><?xml version="1.0" encoding="utf-8"?>
-<w:ftr xmlns:wpc="http://schemas.microsoft.com/office/word/2010/wordprocessingCanvas" xmlns:cx="http://schemas.microsoft.com/office/drawing/2014/chartex" xmlns:cx1="http://schemas.microsoft.com/office/drawing/2015/9/8/chartex" xmlns:cx2="http://schemas.microsoft.com/office/drawing/2015/10/21/chartex" xmlns:cx3="http://schemas.microsoft.com/office/drawing/2016/5/9/chartex" xmlns:cx4="http://schemas.microsoft.com/office/drawing/2016/5/10/chartex" xmlns:cx5="http://schemas.microsoft.com/office/drawing/2016/5/11/chartex" xmlns:cx6="http://schemas.microsoft.com/office/drawing/2016/5/12/chartex" xmlns:cx7="http://schemas.microsoft.com/office/drawing/2016/5/13/chartex" xmlns:cx8="http://schemas.microsoft.com/office/drawing/2016/5/14/chartex" xmlns:mc="http://schemas.openxmlformats.org/markup-compatibility/2006" xmlns:aink="http://schemas.microsoft.com/office/drawing/2016/ink" xmlns:am3d="http://schemas.microsoft.com/office/drawing/2017/model3d" xmlns:o="urn:schemas-microsoft-com:office:office" xmlns:oel="http://schemas.microsoft.com/office/2019/extlst" xmlns:r="http://schemas.openxmlformats.org/officeDocument/2006/relationships" xmlns:m="http://schemas.openxmlformats.org/officeDocument/2006/math" xmlns:v="urn:schemas-microsoft-com:vml" xmlns:wp14="http://schemas.microsoft.com/office/word/2010/wordprocessingDrawing" xmlns:wp="http://schemas.openxmlformats.org/drawingml/2006/wordprocessingDrawing" xmlns:w10="urn:schemas-microsoft-com:office:word" xmlns:w="http://schemas.openxmlformats.org/wordprocessingml/2006/main" xmlns:w14="http://schemas.microsoft.com/office/word/2010/wordml" xmlns:w15="http://schemas.microsoft.com/office/word/2012/wordml" xmlns:w16cex="http://schemas.microsoft.com/office/word/2018/wordml/cex" xmlns:w16cid="http://schemas.microsoft.com/office/word/2016/wordml/cid" xmlns:w16="http://schemas.microsoft.com/office/word/2018/wordml" xmlns:w16sdtdh="http://schemas.microsoft.com/office/word/2020/wordml/sdtdatahash" xmlns:w16se="http://schemas.microsoft.com/office/word/2015/wordml/symex" xmlns:wpg="http://schemas.microsoft.com/office/word/2010/wordprocessingGroup" xmlns:wpi="http://schemas.microsoft.com/office/word/2010/wordprocessingInk" xmlns:wne="http://schemas.microsoft.com/office/word/2006/wordml" xmlns:wps="http://schemas.microsoft.com/office/word/2010/wordprocessingShape" mc:Ignorable="w14 w15 w16se w16cid w16 w16cex w16sdtdh wp14">
+<w:ftr xmlns:wpc="http://schemas.microsoft.com/office/word/2010/wordprocessingCanvas" xmlns:cx="http://schemas.microsoft.com/office/drawing/2014/chartex" xmlns:cx1="http://schemas.microsoft.com/office/drawing/2015/9/8/chartex" xmlns:cx2="http://schemas.microsoft.com/office/drawing/2015/10/21/chartex" xmlns:cx3="http://schemas.microsoft.com/office/drawing/2016/5/9/chartex" xmlns:cx4="http://schemas.microsoft.com/office/drawing/2016/5/10/chartex" xmlns:cx5="http://schemas.microsoft.com/office/drawing/2016/5/11/chartex" xmlns:cx6="http://schemas.microsoft.com/office/drawing/2016/5/12/chartex" xmlns:cx7="http://schemas.microsoft.com/office/drawing/2016/5/13/chartex" xmlns:cx8="http://schemas.microsoft.com/office/drawing/2016/5/14/chartex" xmlns:mc="http://schemas.openxmlformats.org/markup-compatibility/2006" xmlns:aink="http://schemas.microsoft.com/office/drawing/2016/ink" xmlns:am3d="http://schemas.microsoft.com/office/drawing/2017/model3d" xmlns:o="urn:schemas-microsoft-com:office:office" xmlns:oel="http://schemas.microsoft.com/office/2019/extlst" xmlns:r="http://schemas.openxmlformats.org/officeDocument/2006/relationships" xmlns:m="http://schemas.openxmlformats.org/officeDocument/2006/math" xmlns:v="urn:schemas-microsoft-com:vml" xmlns:wp14="http://schemas.microsoft.com/office/word/2010/wordprocessingDrawing" xmlns:wp="http://schemas.openxmlformats.org/drawingml/2006/wordprocessingDrawing" xmlns:w10="urn:schemas-microsoft-com:office:word" xmlns:w="http://schemas.openxmlformats.org/wordprocessingml/2006/main" xmlns:w14="http://schemas.microsoft.com/office/word/2010/wordml" xmlns:w15="http://schemas.microsoft.com/office/word/2012/wordml" xmlns:w16cex="http://schemas.microsoft.com/office/word/2018/wordml/cex" xmlns:w16cid="http://schemas.microsoft.com/office/word/2016/wordml/cid" xmlns:w16="http://schemas.microsoft.com/office/word/2018/wordml" xmlns:w16du="http://schemas.microsoft.com/office/word/2023/wordml/word16du" xmlns:w16sdtdh="http://schemas.microsoft.com/office/word/2020/wordml/sdtdatahash" xmlns:w16se="http://schemas.microsoft.com/office/word/2015/wordml/symex" xmlns:wpg="http://schemas.microsoft.com/office/word/2010/wordprocessingGroup" xmlns:wpi="http://schemas.microsoft.com/office/word/2010/wordprocessingInk" xmlns:wne="http://schemas.microsoft.com/office/word/2006/wordml" xmlns:wps="http://schemas.microsoft.com/office/word/2010/wordprocessingShape" mc:Ignorable="w14 w15 w16se w16cid w16 w16cex w16sdtdh w16du wp14">
   <w:p>
     <w:pPr>
       <w:pStyle w:val="Footer"/>
@@ -2752,8 +2936,8 @@
         <w:noProof/>
       </w:rPr>
       <w:drawing>
-        <wp:inline distT="0" distB="0" distL="0" distR="0" wp14:anchorId="531EFA98" wp14:editId="7C23B952">
-          <wp:extent cx="5928986" cy="914400"/>
+        <wp:inline distT="0" distB="0" distL="0" distR="0" wp14:anchorId="531EFA98" wp14:editId="709F311C">
+          <wp:extent cx="5928360" cy="1019079"/>
           <wp:effectExtent l="0" t="0" r="0" b="0"/>
           <wp:docPr id="1467886012" name="Picture 3" descr="A close-up of a logo&#10;&#10;Description automatically generated"/>
           <wp:cNvGraphicFramePr>
@@ -2781,7 +2965,7 @@
                 <pic:spPr>
                   <a:xfrm>
                     <a:off x="0" y="0"/>
-                    <a:ext cx="6003518" cy="925895"/>
+                    <a:ext cx="6036940" cy="1037744"/>
                   </a:xfrm>
                   <a:prstGeom prst="rect">
                     <a:avLst/>
@@ -2817,7 +3001,7 @@
 </file>
 
 <file path=word/header1.xml><?xml version="1.0" encoding="utf-8"?>
-<w:hdr xmlns:wpc="http://schemas.microsoft.com/office/word/2010/wordprocessingCanvas" xmlns:cx="http://schemas.microsoft.com/office/drawing/2014/chartex" xmlns:cx1="http://schemas.microsoft.com/office/drawing/2015/9/8/chartex" xmlns:cx2="http://schemas.microsoft.com/office/drawing/2015/10/21/chartex" xmlns:cx3="http://schemas.microsoft.com/office/drawing/2016/5/9/chartex" xmlns:cx4="http://schemas.microsoft.com/office/drawing/2016/5/10/chartex" xmlns:cx5="http://schemas.microsoft.com/office/drawing/2016/5/11/chartex" xmlns:cx6="http://schemas.microsoft.com/office/drawing/2016/5/12/chartex" xmlns:cx7="http://schemas.microsoft.com/office/drawing/2016/5/13/chartex" xmlns:cx8="http://schemas.microsoft.com/office/drawing/2016/5/14/chartex" xmlns:mc="http://schemas.openxmlformats.org/markup-compatibility/2006" xmlns:aink="http://schemas.microsoft.com/office/drawing/2016/ink" xmlns:am3d="http://schemas.microsoft.com/office/drawing/2017/model3d" xmlns:o="urn:schemas-microsoft-com:office:office" xmlns:oel="http://schemas.microsoft.com/office/2019/extlst" xmlns:r="http://schemas.openxmlformats.org/officeDocument/2006/relationships" xmlns:m="http://schemas.openxmlformats.org/officeDocument/2006/math" xmlns:v="urn:schemas-microsoft-com:vml" xmlns:wp14="http://schemas.microsoft.com/office/word/2010/wordprocessingDrawing" xmlns:wp="http://schemas.openxmlformats.org/drawingml/2006/wordprocessingDrawing" xmlns:w10="urn:schemas-microsoft-com:office:word" xmlns:w="http://schemas.openxmlformats.org/wordprocessingml/2006/main" xmlns:w14="http://schemas.microsoft.com/office/word/2010/wordml" xmlns:w15="http://schemas.microsoft.com/office/word/2012/wordml" xmlns:w16cex="http://schemas.microsoft.com/office/word/2018/wordml/cex" xmlns:w16cid="http://schemas.microsoft.com/office/word/2016/wordml/cid" xmlns:w16="http://schemas.microsoft.com/office/word/2018/wordml" xmlns:w16sdtdh="http://schemas.microsoft.com/office/word/2020/wordml/sdtdatahash" xmlns:w16se="http://schemas.microsoft.com/office/word/2015/wordml/symex" xmlns:wpg="http://schemas.microsoft.com/office/word/2010/wordprocessingGroup" xmlns:wpi="http://schemas.microsoft.com/office/word/2010/wordprocessingInk" xmlns:wne="http://schemas.microsoft.com/office/word/2006/wordml" xmlns:wps="http://schemas.microsoft.com/office/word/2010/wordprocessingShape" mc:Ignorable="w14 w15 w16se w16cid w16 w16cex w16sdtdh wp14">
+<w:hdr xmlns:wpc="http://schemas.microsoft.com/office/word/2010/wordprocessingCanvas" xmlns:cx="http://schemas.microsoft.com/office/drawing/2014/chartex" xmlns:cx1="http://schemas.microsoft.com/office/drawing/2015/9/8/chartex" xmlns:cx2="http://schemas.microsoft.com/office/drawing/2015/10/21/chartex" xmlns:cx3="http://schemas.microsoft.com/office/drawing/2016/5/9/chartex" xmlns:cx4="http://schemas.microsoft.com/office/drawing/2016/5/10/chartex" xmlns:cx5="http://schemas.microsoft.com/office/drawing/2016/5/11/chartex" xmlns:cx6="http://schemas.microsoft.com/office/drawing/2016/5/12/chartex" xmlns:cx7="http://schemas.microsoft.com/office/drawing/2016/5/13/chartex" xmlns:cx8="http://schemas.microsoft.com/office/drawing/2016/5/14/chartex" xmlns:mc="http://schemas.openxmlformats.org/markup-compatibility/2006" xmlns:aink="http://schemas.microsoft.com/office/drawing/2016/ink" xmlns:am3d="http://schemas.microsoft.com/office/drawing/2017/model3d" xmlns:o="urn:schemas-microsoft-com:office:office" xmlns:oel="http://schemas.microsoft.com/office/2019/extlst" xmlns:r="http://schemas.openxmlformats.org/officeDocument/2006/relationships" xmlns:m="http://schemas.openxmlformats.org/officeDocument/2006/math" xmlns:v="urn:schemas-microsoft-com:vml" xmlns:wp14="http://schemas.microsoft.com/office/word/2010/wordprocessingDrawing" xmlns:wp="http://schemas.openxmlformats.org/drawingml/2006/wordprocessingDrawing" xmlns:w10="urn:schemas-microsoft-com:office:word" xmlns:w="http://schemas.openxmlformats.org/wordprocessingml/2006/main" xmlns:w14="http://schemas.microsoft.com/office/word/2010/wordml" xmlns:w15="http://schemas.microsoft.com/office/word/2012/wordml" xmlns:w16cex="http://schemas.microsoft.com/office/word/2018/wordml/cex" xmlns:w16cid="http://schemas.microsoft.com/office/word/2016/wordml/cid" xmlns:w16="http://schemas.microsoft.com/office/word/2018/wordml" xmlns:w16du="http://schemas.microsoft.com/office/word/2023/wordml/word16du" xmlns:w16sdtdh="http://schemas.microsoft.com/office/word/2020/wordml/sdtdatahash" xmlns:w16se="http://schemas.microsoft.com/office/word/2015/wordml/symex" xmlns:wpg="http://schemas.microsoft.com/office/word/2010/wordprocessingGroup" xmlns:wpi="http://schemas.microsoft.com/office/word/2010/wordprocessingInk" xmlns:wne="http://schemas.microsoft.com/office/word/2006/wordml" xmlns:wps="http://schemas.microsoft.com/office/word/2010/wordprocessingShape" mc:Ignorable="w14 w15 w16se w16cid w16 w16cex w16sdtdh w16du wp14">
   <w:p>
     <w:pPr>
       <w:pStyle w:val="Header"/>
@@ -2884,27 +3068,23 @@
 </file>
 
 <file path=word/header2.xml><?xml version="1.0" encoding="utf-8"?>
-<w:hdr xmlns:wpc="http://schemas.microsoft.com/office/word/2010/wordprocessingCanvas" xmlns:cx="http://schemas.microsoft.com/office/drawing/2014/chartex" xmlns:cx1="http://schemas.microsoft.com/office/drawing/2015/9/8/chartex" xmlns:cx2="http://schemas.microsoft.com/office/drawing/2015/10/21/chartex" xmlns:cx3="http://schemas.microsoft.com/office/drawing/2016/5/9/chartex" xmlns:cx4="http://schemas.microsoft.com/office/drawing/2016/5/10/chartex" xmlns:cx5="http://schemas.microsoft.com/office/drawing/2016/5/11/chartex" xmlns:cx6="http://schemas.microsoft.com/office/drawing/2016/5/12/chartex" xmlns:cx7="http://schemas.microsoft.com/office/drawing/2016/5/13/chartex" xmlns:cx8="http://schemas.microsoft.com/office/drawing/2016/5/14/chartex" xmlns:mc="http://schemas.openxmlformats.org/markup-compatibility/2006" xmlns:aink="http://schemas.microsoft.com/office/drawing/2016/ink" xmlns:am3d="http://schemas.microsoft.com/office/drawing/2017/model3d" xmlns:o="urn:schemas-microsoft-com:office:office" xmlns:oel="http://schemas.microsoft.com/office/2019/extlst" xmlns:r="http://schemas.openxmlformats.org/officeDocument/2006/relationships" xmlns:m="http://schemas.openxmlformats.org/officeDocument/2006/math" xmlns:v="urn:schemas-microsoft-com:vml" xmlns:wp14="http://schemas.microsoft.com/office/word/2010/wordprocessingDrawing" xmlns:wp="http://schemas.openxmlformats.org/drawingml/2006/wordprocessingDrawing" xmlns:w10="urn:schemas-microsoft-com:office:word" xmlns:w="http://schemas.openxmlformats.org/wordprocessingml/2006/main" xmlns:w14="http://schemas.microsoft.com/office/word/2010/wordml" xmlns:w15="http://schemas.microsoft.com/office/word/2012/wordml" xmlns:w16cex="http://schemas.microsoft.com/office/word/2018/wordml/cex" xmlns:w16cid="http://schemas.microsoft.com/office/word/2016/wordml/cid" xmlns:w16="http://schemas.microsoft.com/office/word/2018/wordml" xmlns:w16sdtdh="http://schemas.microsoft.com/office/word/2020/wordml/sdtdatahash" xmlns:w16se="http://schemas.microsoft.com/office/word/2015/wordml/symex" xmlns:wpg="http://schemas.microsoft.com/office/word/2010/wordprocessingGroup" xmlns:wpi="http://schemas.microsoft.com/office/word/2010/wordprocessingInk" xmlns:wne="http://schemas.microsoft.com/office/word/2006/wordml" xmlns:wps="http://schemas.microsoft.com/office/word/2010/wordprocessingShape" mc:Ignorable="w14 w15 w16se w16cid w16 w16cex w16sdtdh wp14">
+<w:hdr xmlns:wpc="http://schemas.microsoft.com/office/word/2010/wordprocessingCanvas" xmlns:cx="http://schemas.microsoft.com/office/drawing/2014/chartex" xmlns:cx1="http://schemas.microsoft.com/office/drawing/2015/9/8/chartex" xmlns:cx2="http://schemas.microsoft.com/office/drawing/2015/10/21/chartex" xmlns:cx3="http://schemas.microsoft.com/office/drawing/2016/5/9/chartex" xmlns:cx4="http://schemas.microsoft.com/office/drawing/2016/5/10/chartex" xmlns:cx5="http://schemas.microsoft.com/office/drawing/2016/5/11/chartex" xmlns:cx6="http://schemas.microsoft.com/office/drawing/2016/5/12/chartex" xmlns:cx7="http://schemas.microsoft.com/office/drawing/2016/5/13/chartex" xmlns:cx8="http://schemas.microsoft.com/office/drawing/2016/5/14/chartex" xmlns:mc="http://schemas.openxmlformats.org/markup-compatibility/2006" xmlns:aink="http://schemas.microsoft.com/office/drawing/2016/ink" xmlns:am3d="http://schemas.microsoft.com/office/drawing/2017/model3d" xmlns:o="urn:schemas-microsoft-com:office:office" xmlns:oel="http://schemas.microsoft.com/office/2019/extlst" xmlns:r="http://schemas.openxmlformats.org/officeDocument/2006/relationships" xmlns:m="http://schemas.openxmlformats.org/officeDocument/2006/math" xmlns:v="urn:schemas-microsoft-com:vml" xmlns:wp14="http://schemas.microsoft.com/office/word/2010/wordprocessingDrawing" xmlns:wp="http://schemas.openxmlformats.org/drawingml/2006/wordprocessingDrawing" xmlns:w10="urn:schemas-microsoft-com:office:word" xmlns:w="http://schemas.openxmlformats.org/wordprocessingml/2006/main" xmlns:w14="http://schemas.microsoft.com/office/word/2010/wordml" xmlns:w15="http://schemas.microsoft.com/office/word/2012/wordml" xmlns:w16cex="http://schemas.microsoft.com/office/word/2018/wordml/cex" xmlns:w16cid="http://schemas.microsoft.com/office/word/2016/wordml/cid" xmlns:w16="http://schemas.microsoft.com/office/word/2018/wordml" xmlns:w16du="http://schemas.microsoft.com/office/word/2023/wordml/word16du" xmlns:w16sdtdh="http://schemas.microsoft.com/office/word/2020/wordml/sdtdatahash" xmlns:w16se="http://schemas.microsoft.com/office/word/2015/wordml/symex" xmlns:wpg="http://schemas.microsoft.com/office/word/2010/wordprocessingGroup" xmlns:wpi="http://schemas.microsoft.com/office/word/2010/wordprocessingInk" xmlns:wne="http://schemas.microsoft.com/office/word/2006/wordml" xmlns:wps="http://schemas.microsoft.com/office/word/2010/wordprocessingShape" mc:Ignorable="w14 w15 w16se w16cid w16 w16cex w16sdtdh w16du wp14">
   <w:p>
     <w:pPr>
       <w:pStyle w:val="Header"/>
-      <w:jc w:val="right"/>
     </w:pPr>
     <w:r>
-      <w:rPr>
-        <w:noProof/>
-      </w:rPr>
-      <w:ptab w:relativeTo="margin" w:alignment="right" w:leader="none"/>
+      <w:ptab w:relativeTo="margin" w:alignment="center" w:leader="none"/>
     </w:r>
     <w:r>
       <w:rPr>
         <w:noProof/>
       </w:rPr>
       <w:drawing>
-        <wp:inline distT="0" distB="0" distL="0" distR="0" wp14:anchorId="4A554C3E" wp14:editId="455AD112">
-          <wp:extent cx="1733384" cy="908145"/>
+        <wp:inline distT="0" distB="0" distL="0" distR="0" wp14:anchorId="312E0ED5" wp14:editId="4B859268">
+          <wp:extent cx="2257425" cy="1190625"/>
           <wp:effectExtent l="0" t="0" r="0" b="0"/>
-          <wp:docPr id="2084103012" name="Graphic 2"/>
+          <wp:docPr id="558363824" name="Graphic 2"/>
           <wp:cNvGraphicFramePr>
             <a:graphicFrameLocks xmlns:a="http://schemas.openxmlformats.org/drawingml/2006/main" noChangeAspect="1"/>
           </wp:cNvGraphicFramePr>
@@ -2932,7 +3112,7 @@
                 <pic:spPr bwMode="auto">
                   <a:xfrm>
                     <a:off x="0" y="0"/>
-                    <a:ext cx="1763464" cy="923904"/>
+                    <a:ext cx="2269542" cy="1197016"/>
                   </a:xfrm>
                   <a:prstGeom prst="rect">
                     <a:avLst/>
@@ -2952,12 +3132,15 @@
         </wp:inline>
       </w:drawing>
     </w:r>
+    <w:r>
+      <w:ptab w:relativeTo="margin" w:alignment="right" w:leader="none"/>
+    </w:r>
   </w:p>
 </w:hdr>
 </file>
 
 <file path=word/numbering.xml><?xml version="1.0" encoding="utf-8"?>
-<w:numbering xmlns:aink="http://schemas.microsoft.com/office/drawing/2016/ink" xmlns:am3d="http://schemas.microsoft.com/office/drawing/2017/model3d" xmlns:cx="http://schemas.microsoft.com/office/drawing/2014/chartex" xmlns:cx1="http://schemas.microsoft.com/office/drawing/2015/9/8/chartex" xmlns:cx2="http://schemas.microsoft.com/office/drawing/2015/10/21/chartex" xmlns:cx3="http://schemas.microsoft.com/office/drawing/2016/5/9/chartex" xmlns:cx4="http://schemas.microsoft.com/office/drawing/2016/5/10/chartex" xmlns:cx5="http://schemas.microsoft.com/office/drawing/2016/5/11/chartex" xmlns:cx6="http://schemas.microsoft.com/office/drawing/2016/5/12/chartex" xmlns:cx7="http://schemas.microsoft.com/office/drawing/2016/5/13/chartex" xmlns:cx8="http://schemas.microsoft.com/office/drawing/2016/5/14/chartex" xmlns:m="http://schemas.openxmlformats.org/officeDocument/2006/math" xmlns:mc="http://schemas.openxmlformats.org/markup-compatibility/2006" xmlns:o="urn:schemas-microsoft-com:office:office" xmlns:oel="http://schemas.microsoft.com/office/2019/extlst" xmlns:r="http://schemas.openxmlformats.org/officeDocument/2006/relationships" xmlns:v="urn:schemas-microsoft-com:vml" xmlns:w="http://schemas.openxmlformats.org/wordprocessingml/2006/main" xmlns:w10="urn:schemas-microsoft-com:office:word" xmlns:w14="http://schemas.microsoft.com/office/word/2010/wordml" xmlns:w15="http://schemas.microsoft.com/office/word/2012/wordml" xmlns:w16="http://schemas.microsoft.com/office/word/2018/wordml" xmlns:w16cex="http://schemas.microsoft.com/office/word/2018/wordml/cex" xmlns:w16cid="http://schemas.microsoft.com/office/word/2016/wordml/cid" xmlns:w16sdtdh="http://schemas.microsoft.com/office/word/2020/wordml/sdtdatahash" xmlns:w16se="http://schemas.microsoft.com/office/word/2015/wordml/symex" xmlns:wne="http://schemas.microsoft.com/office/word/2006/wordml" xmlns:wp="http://schemas.openxmlformats.org/drawingml/2006/wordprocessingDrawing" xmlns:wp14="http://schemas.microsoft.com/office/word/2010/wordprocessingDrawing" xmlns:wpc="http://schemas.microsoft.com/office/word/2010/wordprocessingCanvas" xmlns:wpg="http://schemas.microsoft.com/office/word/2010/wordprocessingGroup" xmlns:wpi="http://schemas.microsoft.com/office/word/2010/wordprocessingInk" xmlns:wps="http://schemas.microsoft.com/office/word/2010/wordprocessingShape" mc:Ignorable="w14 w15 w16se w16cid w16 w16cex w16sdtdh wp14">
+<w:numbering xmlns:aink="http://schemas.microsoft.com/office/drawing/2016/ink" xmlns:am3d="http://schemas.microsoft.com/office/drawing/2017/model3d" xmlns:cx="http://schemas.microsoft.com/office/drawing/2014/chartex" xmlns:cx1="http://schemas.microsoft.com/office/drawing/2015/9/8/chartex" xmlns:cx2="http://schemas.microsoft.com/office/drawing/2015/10/21/chartex" xmlns:cx3="http://schemas.microsoft.com/office/drawing/2016/5/9/chartex" xmlns:cx4="http://schemas.microsoft.com/office/drawing/2016/5/10/chartex" xmlns:cx5="http://schemas.microsoft.com/office/drawing/2016/5/11/chartex" xmlns:cx6="http://schemas.microsoft.com/office/drawing/2016/5/12/chartex" xmlns:cx7="http://schemas.microsoft.com/office/drawing/2016/5/13/chartex" xmlns:cx8="http://schemas.microsoft.com/office/drawing/2016/5/14/chartex" xmlns:m="http://schemas.openxmlformats.org/officeDocument/2006/math" xmlns:mc="http://schemas.openxmlformats.org/markup-compatibility/2006" xmlns:o="urn:schemas-microsoft-com:office:office" xmlns:oel="http://schemas.microsoft.com/office/2019/extlst" xmlns:r="http://schemas.openxmlformats.org/officeDocument/2006/relationships" xmlns:v="urn:schemas-microsoft-com:vml" xmlns:w="http://schemas.openxmlformats.org/wordprocessingml/2006/main" xmlns:w10="urn:schemas-microsoft-com:office:word" xmlns:w14="http://schemas.microsoft.com/office/word/2010/wordml" xmlns:w15="http://schemas.microsoft.com/office/word/2012/wordml" xmlns:w16="http://schemas.microsoft.com/office/word/2018/wordml" xmlns:w16cex="http://schemas.microsoft.com/office/word/2018/wordml/cex" xmlns:w16cid="http://schemas.microsoft.com/office/word/2016/wordml/cid" xmlns:w16du="http://schemas.microsoft.com/office/word/2023/wordml/word16du" xmlns:w16sdtdh="http://schemas.microsoft.com/office/word/2020/wordml/sdtdatahash" xmlns:w16se="http://schemas.microsoft.com/office/word/2015/wordml/symex" xmlns:wne="http://schemas.microsoft.com/office/word/2006/wordml" xmlns:wp="http://schemas.openxmlformats.org/drawingml/2006/wordprocessingDrawing" xmlns:wp14="http://schemas.microsoft.com/office/word/2010/wordprocessingDrawing" xmlns:wpc="http://schemas.microsoft.com/office/word/2010/wordprocessingCanvas" xmlns:wpg="http://schemas.microsoft.com/office/word/2010/wordprocessingGroup" xmlns:wpi="http://schemas.microsoft.com/office/word/2010/wordprocessingInk" xmlns:wps="http://schemas.microsoft.com/office/word/2010/wordprocessingShape" mc:Ignorable="w14 w15 w16se w16cid w16 w16cex w16sdtdh w16du wp14">
   <w:abstractNum w15:restartNumberingAfterBreak="0" w:abstractNumId="0">
     <w:nsid w:val="170CD2DE"/>
     <w:multiLevelType w:val="multilevel"/>
@@ -3245,7 +3428,7 @@
       <w:lvlText w:val=" "/>
       <w:lvlJc w:val="left"/>
       <w:pPr>
-        <w:ind w:left="720" w:hanging="480"/>
+        <w:ind w:left="720" w:hanging="360"/>
       </w:pPr>
     </w:lvl>
     <w:lvl w:ilvl="1">
@@ -3253,7 +3436,7 @@
       <w:lvlText w:val=" "/>
       <w:lvlJc w:val="left"/>
       <w:pPr>
-        <w:ind w:left="1440" w:hanging="480"/>
+        <w:ind w:left="1440" w:hanging="360"/>
       </w:pPr>
     </w:lvl>
     <w:lvl w:ilvl="2">
@@ -3261,7 +3444,7 @@
       <w:lvlText w:val=" "/>
       <w:lvlJc w:val="left"/>
       <w:pPr>
-        <w:ind w:left="2160" w:hanging="480"/>
+        <w:ind w:left="2160" w:hanging="360"/>
       </w:pPr>
     </w:lvl>
     <w:lvl w:ilvl="3">
@@ -3269,7 +3452,7 @@
       <w:lvlText w:val=" "/>
       <w:lvlJc w:val="left"/>
       <w:pPr>
-        <w:ind w:left="2880" w:hanging="480"/>
+        <w:ind w:left="2880" w:hanging="360"/>
       </w:pPr>
     </w:lvl>
     <w:lvl w:ilvl="4">
@@ -3277,7 +3460,7 @@
       <w:lvlText w:val=" "/>
       <w:lvlJc w:val="left"/>
       <w:pPr>
-        <w:ind w:left="3600" w:hanging="480"/>
+        <w:ind w:left="3600" w:hanging="360"/>
       </w:pPr>
     </w:lvl>
     <w:lvl w:ilvl="5">
@@ -3285,7 +3468,7 @@
       <w:lvlText w:val=" "/>
       <w:lvlJc w:val="left"/>
       <w:pPr>
-        <w:ind w:left="4320" w:hanging="480"/>
+        <w:ind w:left="4320" w:hanging="360"/>
       </w:pPr>
     </w:lvl>
     <w:lvl w:ilvl="6">
@@ -3293,7 +3476,7 @@
       <w:lvlText w:val=" "/>
       <w:lvlJc w:val="left"/>
       <w:pPr>
-        <w:ind w:left="5040" w:hanging="480"/>
+        <w:ind w:left="5040" w:hanging="360"/>
       </w:pPr>
     </w:lvl>
     <w:lvl w:ilvl="7">
@@ -3301,7 +3484,7 @@
       <w:lvlText w:val=" "/>
       <w:lvlJc w:val="left"/>
       <w:pPr>
-        <w:ind w:left="5760" w:hanging="480"/>
+        <w:ind w:left="5760" w:hanging="360"/>
       </w:pPr>
     </w:lvl>
     <w:lvl w:ilvl="8">
@@ -3309,7 +3492,7 @@
       <w:lvlText w:val=" "/>
       <w:lvlJc w:val="left"/>
       <w:pPr>
-        <w:ind w:left="6480" w:hanging="480"/>
+        <w:ind w:left="6480" w:hanging="360"/>
       </w:pPr>
     </w:lvl>
   </w:abstractNum>
@@ -3329,7 +3512,7 @@
 </file>
 
 <file path=word/styles.xml><?xml version="1.0" encoding="utf-8"?>
-<w:styles xmlns:mc="http://schemas.openxmlformats.org/markup-compatibility/2006" xmlns:r="http://schemas.openxmlformats.org/officeDocument/2006/relationships" xmlns:w="http://schemas.openxmlformats.org/wordprocessingml/2006/main" xmlns:w14="http://schemas.microsoft.com/office/word/2010/wordml" xmlns:w15="http://schemas.microsoft.com/office/word/2012/wordml" xmlns:w16="http://schemas.microsoft.com/office/word/2018/wordml" xmlns:w16cex="http://schemas.microsoft.com/office/word/2018/wordml/cex" xmlns:w16cid="http://schemas.microsoft.com/office/word/2016/wordml/cid" xmlns:w16sdtdh="http://schemas.microsoft.com/office/word/2020/wordml/sdtdatahash" xmlns:w16se="http://schemas.microsoft.com/office/word/2015/wordml/symex" mc:Ignorable="w14 w15 w16se w16cid w16 w16cex w16sdtdh">
+<w:styles xmlns:mc="http://schemas.openxmlformats.org/markup-compatibility/2006" xmlns:r="http://schemas.openxmlformats.org/officeDocument/2006/relationships" xmlns:w="http://schemas.openxmlformats.org/wordprocessingml/2006/main" xmlns:w14="http://schemas.microsoft.com/office/word/2010/wordml" xmlns:w15="http://schemas.microsoft.com/office/word/2012/wordml" xmlns:w16="http://schemas.microsoft.com/office/word/2018/wordml" xmlns:w16cex="http://schemas.microsoft.com/office/word/2018/wordml/cex" xmlns:w16cid="http://schemas.microsoft.com/office/word/2016/wordml/cid" xmlns:w16du="http://schemas.microsoft.com/office/word/2023/wordml/word16du" xmlns:w16sdtdh="http://schemas.microsoft.com/office/word/2020/wordml/sdtdatahash" xmlns:w16se="http://schemas.microsoft.com/office/word/2015/wordml/symex" mc:Ignorable="w14 w15 w16se w16cid w16 w16cex w16sdtdh w16du">
   <w:docDefaults>
     <w:rPrDefault>
       <w:rPr>
@@ -3838,11 +4021,15 @@
     <w:basedOn w:val="Normal"/>
     <w:next w:val="BodyText"/>
     <w:qFormat/>
-    <w:rsid w:val="00BB4D5F"/>
+    <w:rsid w:val="00E35350"/>
     <w:pPr>
       <w:keepNext/>
       <w:keepLines/>
-      <w:spacing w:after="240" w:before="2400"/>
+      <w:pBdr>
+        <w:top w:color="auto" w:space="20" w:sz="4" w:val="single"/>
+      </w:pBdr>
+      <w:spacing w:after="240" w:before="3600" w:line="360" w:lineRule="auto"/>
+      <w:jc w:val="right"/>
     </w:pPr>
     <w:rPr>
       <w:rFonts w:ascii="Proxima Nova Rg" w:cstheme="majorBidi" w:eastAsiaTheme="majorEastAsia" w:hAnsi="Proxima Nova Rg"/>
@@ -3858,12 +4045,14 @@
     <w:basedOn w:val="Title"/>
     <w:next w:val="BodyText"/>
     <w:qFormat/>
-    <w:rsid w:val="00F767E9"/>
+    <w:rsid w:val="003B3746"/>
     <w:pPr>
-      <w:spacing w:before="240" w:line="360" w:lineRule="auto"/>
+      <w:pBdr>
+        <w:top w:color="auto" w:space="0" w:sz="0" w:val="none"/>
+      </w:pBdr>
+      <w:spacing w:before="240"/>
     </w:pPr>
     <w:rPr>
-      <w:b w:val="0"/>
       <w:color w:themeColor="text1" w:val="000000"/>
       <w:sz w:val="32"/>
       <w:szCs w:val="30"/>
@@ -3873,13 +4062,16 @@
     <w:name w:val="Author"/>
     <w:next w:val="BodyText"/>
     <w:qFormat/>
-    <w:rsid w:val="00BB4D5F"/>
+    <w:rsid w:val="00A50C74"/>
     <w:pPr>
       <w:keepNext/>
       <w:keepLines/>
+      <w:spacing w:after="100" w:afterAutospacing="1"/>
+      <w:jc w:val="right"/>
     </w:pPr>
     <w:rPr>
       <w:rFonts w:ascii="Proxima Nova Rg" w:hAnsi="Proxima Nova Rg"/>
+      <w:b/>
     </w:rPr>
   </w:style>
   <w:style w:styleId="Date" w:type="paragraph">
@@ -3887,14 +4079,17 @@
     <w:next w:val="BodyText"/>
     <w:link w:val="DateChar"/>
     <w:qFormat/>
-    <w:rsid w:val="00BB4D5F"/>
+    <w:rsid w:val="00A66A1D"/>
     <w:pPr>
       <w:keepNext/>
       <w:keepLines/>
+      <w:pBdr>
+        <w:bottom w:color="auto" w:space="20" w:sz="4" w:val="single"/>
+      </w:pBdr>
+      <w:jc w:val="right"/>
     </w:pPr>
     <w:rPr>
       <w:rFonts w:ascii="Proxima Nova Rg" w:hAnsi="Proxima Nova Rg"/>
-      <w:i/>
     </w:rPr>
   </w:style>
   <w:style w:customStyle="1" w:styleId="AbstractTitle" w:type="paragraph">
@@ -4138,10 +4333,9 @@
     <w:name w:val="Date Char"/>
     <w:basedOn w:val="DefaultParagraphFont"/>
     <w:link w:val="Date"/>
-    <w:rsid w:val="00BB4D5F"/>
+    <w:rsid w:val="00A66A1D"/>
     <w:rPr>
       <w:rFonts w:ascii="Proxima Nova Rg" w:hAnsi="Proxima Nova Rg"/>
-      <w:i/>
     </w:rPr>
   </w:style>
   <w:style w:styleId="TOAHeading" w:type="paragraph">
@@ -4284,6 +4478,7 @@
     <w:name w:val="KeywordTok"/>
     <w:basedOn w:val="VerbatimChar"/>
     <w:rPr>
+      <w:b/>
       <w:color w:val="003b4f"/>
       <w:shd w:val="clear" w:fill="f1f3f5"/>
     </w:rPr>
@@ -4438,6 +4633,7 @@
     <w:name w:val="ControlFlowTok"/>
     <w:basedOn w:val="VerbatimChar"/>
     <w:rPr>
+      <w:b/>
       <w:color w:val="003b4f"/>
       <w:shd w:val="clear" w:fill="f1f3f5"/>
     </w:rPr>

--- a/example_quarto_report_AAGI_themed.docx
+++ b/example_quarto_report_AAGI_themed.docx
@@ -3428,7 +3428,7 @@
       <w:lvlText w:val=" "/>
       <w:lvlJc w:val="left"/>
       <w:pPr>
-        <w:ind w:left="720" w:hanging="360"/>
+        <w:ind w:left="720" w:hanging="480"/>
       </w:pPr>
     </w:lvl>
     <w:lvl w:ilvl="1">
@@ -3436,7 +3436,7 @@
       <w:lvlText w:val=" "/>
       <w:lvlJc w:val="left"/>
       <w:pPr>
-        <w:ind w:left="1440" w:hanging="360"/>
+        <w:ind w:left="1440" w:hanging="480"/>
       </w:pPr>
     </w:lvl>
     <w:lvl w:ilvl="2">
@@ -3444,7 +3444,7 @@
       <w:lvlText w:val=" "/>
       <w:lvlJc w:val="left"/>
       <w:pPr>
-        <w:ind w:left="2160" w:hanging="360"/>
+        <w:ind w:left="2160" w:hanging="480"/>
       </w:pPr>
     </w:lvl>
     <w:lvl w:ilvl="3">
@@ -3452,7 +3452,7 @@
       <w:lvlText w:val=" "/>
       <w:lvlJc w:val="left"/>
       <w:pPr>
-        <w:ind w:left="2880" w:hanging="360"/>
+        <w:ind w:left="2880" w:hanging="480"/>
       </w:pPr>
     </w:lvl>
     <w:lvl w:ilvl="4">
@@ -3460,7 +3460,7 @@
       <w:lvlText w:val=" "/>
       <w:lvlJc w:val="left"/>
       <w:pPr>
-        <w:ind w:left="3600" w:hanging="360"/>
+        <w:ind w:left="3600" w:hanging="480"/>
       </w:pPr>
     </w:lvl>
     <w:lvl w:ilvl="5">
@@ -3468,7 +3468,7 @@
       <w:lvlText w:val=" "/>
       <w:lvlJc w:val="left"/>
       <w:pPr>
-        <w:ind w:left="4320" w:hanging="360"/>
+        <w:ind w:left="4320" w:hanging="480"/>
       </w:pPr>
     </w:lvl>
     <w:lvl w:ilvl="6">
@@ -3476,7 +3476,7 @@
       <w:lvlText w:val=" "/>
       <w:lvlJc w:val="left"/>
       <w:pPr>
-        <w:ind w:left="5040" w:hanging="360"/>
+        <w:ind w:left="5040" w:hanging="480"/>
       </w:pPr>
     </w:lvl>
     <w:lvl w:ilvl="7">
@@ -3484,7 +3484,7 @@
       <w:lvlText w:val=" "/>
       <w:lvlJc w:val="left"/>
       <w:pPr>
-        <w:ind w:left="5760" w:hanging="360"/>
+        <w:ind w:left="5760" w:hanging="480"/>
       </w:pPr>
     </w:lvl>
     <w:lvl w:ilvl="8">
@@ -3492,7 +3492,7 @@
       <w:lvlText w:val=" "/>
       <w:lvlJc w:val="left"/>
       <w:pPr>
-        <w:ind w:left="6480" w:hanging="360"/>
+        <w:ind w:left="6480" w:hanging="480"/>
       </w:pPr>
     </w:lvl>
   </w:abstractNum>
@@ -4478,7 +4478,6 @@
     <w:name w:val="KeywordTok"/>
     <w:basedOn w:val="VerbatimChar"/>
     <w:rPr>
-      <w:b/>
       <w:color w:val="003b4f"/>
       <w:shd w:val="clear" w:fill="f1f3f5"/>
     </w:rPr>
@@ -4633,7 +4632,6 @@
     <w:name w:val="ControlFlowTok"/>
     <w:basedOn w:val="VerbatimChar"/>
     <w:rPr>
-      <w:b/>
       <w:color w:val="003b4f"/>
       <w:shd w:val="clear" w:fill="f1f3f5"/>
     </w:rPr>

--- a/example_quarto_report_AAGI_themed.docx
+++ b/example_quarto_report_AAGI_themed.docx
@@ -2,310 +2,6 @@
 <file path=word/document.xml><?xml version="1.0" encoding="utf-8"?>
 <w:document xmlns:w="http://schemas.openxmlformats.org/wordprocessingml/2006/main" xmlns:m="http://schemas.openxmlformats.org/officeDocument/2006/math" xmlns:r="http://schemas.openxmlformats.org/officeDocument/2006/relationships" xmlns:o="urn:schemas-microsoft-com:office:office" xmlns:v="urn:schemas-microsoft-com:vml" xmlns:w10="urn:schemas-microsoft-com:office:word" xmlns:a="http://schemas.openxmlformats.org/drawingml/2006/main" xmlns:pic="http://schemas.openxmlformats.org/drawingml/2006/picture" xmlns:wp="http://schemas.openxmlformats.org/drawingml/2006/wordprocessingDrawing">
   <w:body>
-    <w:p>
-      <w:pPr>
-        <w:pStyle w:val="Title"/>
-      </w:pPr>
-      <w:r>
-        <w:t xml:space="preserve">Analytics</w:t>
-      </w:r>
-      <w:r>
-        <w:t xml:space="preserve"> </w:t>
-      </w:r>
-      <w:r>
-        <w:t xml:space="preserve">for</w:t>
-      </w:r>
-      <w:r>
-        <w:t xml:space="preserve"> </w:t>
-      </w:r>
-      <w:r>
-        <w:t xml:space="preserve">the</w:t>
-      </w:r>
-      <w:r>
-        <w:t xml:space="preserve"> </w:t>
-      </w:r>
-      <w:r>
-        <w:t xml:space="preserve">Australian</w:t>
-      </w:r>
-      <w:r>
-        <w:t xml:space="preserve"> </w:t>
-      </w:r>
-      <w:r>
-        <w:t xml:space="preserve">Grains</w:t>
-      </w:r>
-      <w:r>
-        <w:t xml:space="preserve"> </w:t>
-      </w:r>
-      <w:r>
-        <w:t xml:space="preserve">Industry</w:t>
-      </w:r>
-      <w:r>
-        <w:t xml:space="preserve"> </w:t>
-      </w:r>
-      <w:r>
-        <w:t xml:space="preserve">-</w:t>
-      </w:r>
-      <w:r>
-        <w:t xml:space="preserve"> </w:t>
-      </w:r>
-      <w:r>
-        <w:t xml:space="preserve">Curtin</w:t>
-      </w:r>
-      <w:r>
-        <w:t xml:space="preserve"> </w:t>
-      </w:r>
-      <w:r>
-        <w:t xml:space="preserve">University</w:t>
-      </w:r>
-      <w:r>
-        <w:t xml:space="preserve"> </w:t>
-      </w:r>
-      <w:r>
-        <w:t xml:space="preserve">(AAGI-CU)</w:t>
-      </w:r>
-      <w:r>
-        <w:br/>
-      </w:r>
-      <w:r>
-        <w:t xml:space="preserve">Technical</w:t>
-      </w:r>
-      <w:r>
-        <w:t xml:space="preserve"> </w:t>
-      </w:r>
-      <w:r>
-        <w:t xml:space="preserve">Report</w:t>
-      </w:r>
-      <w:r>
-        <w:t xml:space="preserve"> </w:t>
-      </w:r>
-      <w:r>
-        <w:t xml:space="preserve">Series:</w:t>
-      </w:r>
-      <w:r>
-        <w:t xml:space="preserve"> </w:t>
-      </w:r>
-      <w:r>
-        <w:t xml:space="preserve">123</w:t>
-      </w:r>
-    </w:p>
-    <w:p>
-      <w:pPr>
-        <w:pStyle w:val="Subtitle"/>
-      </w:pPr>
-      <w:r>
-        <w:t xml:space="preserve">NGN</w:t>
-      </w:r>
-      <w:r>
-        <w:t xml:space="preserve"> </w:t>
-      </w:r>
-      <w:r>
-        <w:t xml:space="preserve">-</w:t>
-      </w:r>
-      <w:r>
-        <w:t xml:space="preserve"> </w:t>
-      </w:r>
-      <w:r>
-        <w:t xml:space="preserve">Guidance</w:t>
-      </w:r>
-      <w:r>
-        <w:t xml:space="preserve"> </w:t>
-      </w:r>
-      <w:r>
-        <w:t xml:space="preserve">for</w:t>
-      </w:r>
-      <w:r>
-        <w:t xml:space="preserve"> </w:t>
-      </w:r>
-      <w:r>
-        <w:t xml:space="preserve">spreading</w:t>
-      </w:r>
-      <w:r>
-        <w:t xml:space="preserve"> </w:t>
-      </w:r>
-      <w:r>
-        <w:t xml:space="preserve">mouse</w:t>
-      </w:r>
-      <w:r>
-        <w:t xml:space="preserve"> </w:t>
-      </w:r>
-      <w:r>
-        <w:t xml:space="preserve">bait</w:t>
-      </w:r>
-      <w:r>
-        <w:t xml:space="preserve"> </w:t>
-      </w:r>
-      <w:r>
-        <w:t xml:space="preserve">to</w:t>
-      </w:r>
-      <w:r>
-        <w:t xml:space="preserve"> </w:t>
-      </w:r>
-      <w:r>
-        <w:t xml:space="preserve">improve</w:t>
-      </w:r>
-      <w:r>
-        <w:t xml:space="preserve"> </w:t>
-      </w:r>
-      <w:r>
-        <w:t xml:space="preserve">efficacy</w:t>
-      </w:r>
-      <w:r>
-        <w:t xml:space="preserve"> </w:t>
-      </w:r>
-      <w:r>
-        <w:t xml:space="preserve">and</w:t>
-      </w:r>
-      <w:r>
-        <w:t xml:space="preserve"> </w:t>
-      </w:r>
-      <w:r>
-        <w:t xml:space="preserve">maintain</w:t>
-      </w:r>
-      <w:r>
-        <w:t xml:space="preserve"> </w:t>
-      </w:r>
-      <w:r>
-        <w:t xml:space="preserve">bait</w:t>
-      </w:r>
-      <w:r>
-        <w:t xml:space="preserve"> </w:t>
-      </w:r>
-      <w:r>
-        <w:t xml:space="preserve">integrity</w:t>
-      </w:r>
-      <w:r>
-        <w:br/>
-      </w:r>
-      <w:r>
-        <w:t xml:space="preserve">Report</w:t>
-      </w:r>
-      <w:r>
-        <w:t xml:space="preserve"> </w:t>
-      </w:r>
-      <w:r>
-        <w:t xml:space="preserve">for</w:t>
-      </w:r>
-      <w:r>
-        <w:t xml:space="preserve"> </w:t>
-      </w:r>
-      <w:r>
-        <w:t xml:space="preserve">AAA####–###BBB</w:t>
-      </w:r>
-    </w:p>
-    <w:p>
-      <w:pPr>
-        <w:pStyle w:val="Author"/>
-      </w:pPr>
-      <w:r>
-        <w:t xml:space="preserve">Adam</w:t>
-      </w:r>
-      <w:r>
-        <w:t xml:space="preserve"> </w:t>
-      </w:r>
-      <w:r>
-        <w:t xml:space="preserve">Sparks</w:t>
-      </w:r>
-    </w:p>
-    <w:p>
-      <w:pPr>
-        <w:pStyle w:val="Author"/>
-      </w:pPr>
-      <w:r>
-        <w:t xml:space="preserve">Email:</w:t>
-      </w:r>
-      <w:r>
-        <w:t xml:space="preserve"> </w:t>
-      </w:r>
-      <w:r>
-        <w:t xml:space="preserve">Your.Name@curtin.edu.au</w:t>
-      </w:r>
-    </w:p>
-    <w:p>
-      <w:pPr>
-        <w:pStyle w:val="Author"/>
-      </w:pPr>
-      <w:r>
-        <w:t xml:space="preserve">Project</w:t>
-      </w:r>
-      <w:r>
-        <w:t xml:space="preserve"> </w:t>
-      </w:r>
-      <w:r>
-        <w:t xml:space="preserve">Leads:</w:t>
-      </w:r>
-      <w:r>
-        <w:t xml:space="preserve"> </w:t>
-      </w:r>
-      <w:r>
-        <w:t xml:space="preserve">Curtin</w:t>
-      </w:r>
-      <w:r>
-        <w:t xml:space="preserve"> </w:t>
-      </w:r>
-      <w:r>
-        <w:t xml:space="preserve">University</w:t>
-      </w:r>
-      <w:r>
-        <w:t xml:space="preserve"> </w:t>
-      </w:r>
-      <w:r>
-        <w:t xml:space="preserve">–</w:t>
-      </w:r>
-      <w:r>
-        <w:t xml:space="preserve"> </w:t>
-      </w:r>
-      <w:r>
-        <w:t xml:space="preserve">Prof</w:t>
-      </w:r>
-      <w:r>
-        <w:t xml:space="preserve"> </w:t>
-      </w:r>
-      <w:r>
-        <w:t xml:space="preserve">Mark</w:t>
-      </w:r>
-      <w:r>
-        <w:t xml:space="preserve"> </w:t>
-      </w:r>
-      <w:r>
-        <w:t xml:space="preserve">Gibberd,</w:t>
-      </w:r>
-      <w:r>
-        <w:t xml:space="preserve"> </w:t>
-      </w:r>
-      <w:r>
-        <w:t xml:space="preserve">Dr</w:t>
-      </w:r>
-      <w:r>
-        <w:t xml:space="preserve"> </w:t>
-      </w:r>
-      <w:r>
-        <w:t xml:space="preserve">Julia</w:t>
-      </w:r>
-      <w:r>
-        <w:t xml:space="preserve"> </w:t>
-      </w:r>
-      <w:r>
-        <w:t xml:space="preserve">Easton,</w:t>
-      </w:r>
-      <w:r>
-        <w:t xml:space="preserve"> </w:t>
-      </w:r>
-      <w:r>
-        <w:t xml:space="preserve">Prof</w:t>
-      </w:r>
-      <w:r>
-        <w:t xml:space="preserve"> </w:t>
-      </w:r>
-      <w:r>
-        <w:t xml:space="preserve">Adam</w:t>
-      </w:r>
-      <w:r>
-        <w:t xml:space="preserve"> </w:t>
-      </w:r>
-      <w:r>
-        <w:t xml:space="preserve">Sparks</w:t>
-      </w:r>
-    </w:p>
     <w:p>
       <w:pPr>
         <w:pStyle w:val="Date"/>
@@ -317,7 +13,7 @@
         <w:t xml:space="preserve"> </w:t>
       </w:r>
       <w:r>
-        <w:t xml:space="preserve">10,</w:t>
+        <w:t xml:space="preserve">25,</w:t>
       </w:r>
       <w:r>
         <w:t xml:space="preserve"> </w:t>
@@ -395,13 +91,31 @@
       </w:r>
     </w:p>
     <w:bookmarkEnd w:id="20"/>
-    <w:bookmarkStart w:id="21" w:name="a-table"/>
+    <w:bookmarkStart w:id="23" w:name="a-table"/>
     <w:p>
       <w:pPr>
         <w:pStyle w:val="Heading1"/>
       </w:pPr>
       <w:r>
         <w:t xml:space="preserve">A Table</w:t>
+      </w:r>
+    </w:p>
+    <w:bookmarkStart w:id="22" w:name="testing-for-heading-2"/>
+    <w:p>
+      <w:pPr>
+        <w:pStyle w:val="Heading2"/>
+      </w:pPr>
+      <w:r>
+        <w:t xml:space="preserve">Testing for heading 2</w:t>
+      </w:r>
+    </w:p>
+    <w:bookmarkStart w:id="21" w:name="test-for-heading-3"/>
+    <w:p>
+      <w:pPr>
+        <w:pStyle w:val="Heading3"/>
+      </w:pPr>
+      <w:r>
+        <w:t xml:space="preserve">Test for heading 3</w:t>
       </w:r>
     </w:p>
     <w:p>
@@ -2633,7 +2347,9 @@
       </w:r>
     </w:p>
     <w:bookmarkEnd w:id="21"/>
-    <w:bookmarkStart w:id="25" w:name="a-histogram"/>
+    <w:bookmarkEnd w:id="22"/>
+    <w:bookmarkEnd w:id="23"/>
+    <w:bookmarkStart w:id="27" w:name="a-histogram"/>
     <w:p>
       <w:pPr>
         <w:pStyle w:val="Heading1"/>
@@ -2670,18 +2386,18 @@
           <wp:inline>
             <wp:extent cx="6184900" cy="6184900"/>
             <wp:effectExtent b="0" l="0" r="0" t="0"/>
-            <wp:docPr descr="" title="" id="23" name="Picture"/>
+            <wp:docPr descr="" title="" id="25" name="Picture"/>
             <a:graphic>
               <a:graphicData uri="http://schemas.openxmlformats.org/drawingml/2006/picture">
                 <pic:pic>
                   <pic:nvPicPr>
-                    <pic:cNvPr descr="figures/example-histogram-1.png" id="24" name="Picture"/>
+                    <pic:cNvPr descr="figures/example-histogram-1.png" id="26" name="Picture"/>
                     <pic:cNvPicPr>
                       <a:picLocks noChangeArrowheads="1" noChangeAspect="1"/>
                     </pic:cNvPicPr>
                   </pic:nvPicPr>
                   <pic:blipFill>
-                    <a:blip r:embed="rId22"/>
+                    <a:blip r:embed="rId24"/>
                     <a:stretch>
                       <a:fillRect/>
                     </a:stretch>
@@ -2708,8 +2424,8 @@
         </w:drawing>
       </w:r>
     </w:p>
-    <w:bookmarkEnd w:id="25"/>
-    <w:bookmarkStart w:id="29" w:name="references"/>
+    <w:bookmarkEnd w:id="27"/>
+    <w:bookmarkStart w:id="31" w:name="references"/>
     <w:p>
       <w:pPr>
         <w:pStyle w:val="Heading1"/>
@@ -2718,8 +2434,8 @@
         <w:t xml:space="preserve">References</w:t>
       </w:r>
     </w:p>
-    <w:bookmarkStart w:id="28" w:name="refs"/>
-    <w:bookmarkStart w:id="27" w:name="ref-Box1976"/>
+    <w:bookmarkStart w:id="30" w:name="refs"/>
+    <w:bookmarkStart w:id="29" w:name="ref-Box1976"/>
     <w:p>
       <w:pPr>
         <w:pStyle w:val="Bibliography"/>
@@ -2752,7 +2468,7 @@
       <w:r>
         <w:t xml:space="preserve"> </w:t>
       </w:r>
-      <w:hyperlink r:id="rId26">
+      <w:hyperlink r:id="rId28">
         <w:r>
           <w:rPr>
             <w:rStyle w:val="Hyperlink"/>
@@ -2764,9 +2480,9 @@
         <w:t xml:space="preserve">.</w:t>
       </w:r>
     </w:p>
-    <w:bookmarkEnd w:id="27"/>
-    <w:bookmarkEnd w:id="28"/>
     <w:bookmarkEnd w:id="29"/>
+    <w:bookmarkEnd w:id="30"/>
+    <w:bookmarkEnd w:id="31"/>
     <w:sectPr>
       <w:headerReference r:id="rId9" w:type="default"/>
       <w:footerReference r:id="rId11" w:type="default"/>

--- a/example_quarto_report_AAGI_themed.docx
+++ b/example_quarto_report_AAGI_themed.docx
@@ -1,17 +1,91 @@
 
 <file path=word/document.xml><?xml version="1.0" encoding="utf-8"?>
-<w:document xmlns:wpc="http://schemas.microsoft.com/office/word/2010/wordprocessingCanvas" xmlns:cx="http://schemas.microsoft.com/office/drawing/2014/chartex" xmlns:cx1="http://schemas.microsoft.com/office/drawing/2015/9/8/chartex" xmlns:cx2="http://schemas.microsoft.com/office/drawing/2015/10/21/chartex" xmlns:cx3="http://schemas.microsoft.com/office/drawing/2016/5/9/chartex" xmlns:cx4="http://schemas.microsoft.com/office/drawing/2016/5/10/chartex" xmlns:cx5="http://schemas.microsoft.com/office/drawing/2016/5/11/chartex" xmlns:cx6="http://schemas.microsoft.com/office/drawing/2016/5/12/chartex" xmlns:cx7="http://schemas.microsoft.com/office/drawing/2016/5/13/chartex" xmlns:cx8="http://schemas.microsoft.com/office/drawing/2016/5/14/chartex" xmlns:mc="http://schemas.openxmlformats.org/markup-compatibility/2006" xmlns:aink="http://schemas.microsoft.com/office/drawing/2016/ink" xmlns:am3d="http://schemas.microsoft.com/office/drawing/2017/model3d" xmlns:o="urn:schemas-microsoft-com:office:office" xmlns:oel="http://schemas.microsoft.com/office/2019/extlst" xmlns:r="http://schemas.openxmlformats.org/officeDocument/2006/relationships" xmlns:m="http://schemas.openxmlformats.org/officeDocument/2006/math" xmlns:v="urn:schemas-microsoft-com:vml" xmlns:wp14="http://schemas.microsoft.com/office/word/2010/wordprocessingDrawing" xmlns:wp="http://schemas.openxmlformats.org/drawingml/2006/wordprocessingDrawing" xmlns:w10="urn:schemas-microsoft-com:office:word" xmlns:w="http://schemas.openxmlformats.org/wordprocessingml/2006/main" xmlns:w14="http://schemas.microsoft.com/office/word/2010/wordml" xmlns:w15="http://schemas.microsoft.com/office/word/2012/wordml" xmlns:w16cex="http://schemas.microsoft.com/office/word/2018/wordml/cex" xmlns:w16cid="http://schemas.microsoft.com/office/word/2016/wordml/cid" xmlns:w16="http://schemas.microsoft.com/office/word/2018/wordml" xmlns:w16du="http://schemas.microsoft.com/office/word/2023/wordml/word16du" xmlns:w16sdtdh="http://schemas.microsoft.com/office/word/2020/wordml/sdtdatahash" xmlns:w16se="http://schemas.microsoft.com/office/word/2015/wordml/symex" xmlns:wpg="http://schemas.microsoft.com/office/word/2010/wordprocessingGroup" xmlns:wpi="http://schemas.microsoft.com/office/word/2010/wordprocessingInk" xmlns:wne="http://schemas.microsoft.com/office/word/2006/wordml" xmlns:wps="http://schemas.microsoft.com/office/word/2010/wordprocessingShape" mc:Ignorable="w14 w15 w16se w16cid w16 w16cex w16sdtdh w16du wp14">
+<w:document xmlns:w="http://schemas.openxmlformats.org/wordprocessingml/2006/main" xmlns:m="http://schemas.openxmlformats.org/officeDocument/2006/math" xmlns:r="http://schemas.openxmlformats.org/officeDocument/2006/relationships" xmlns:o="urn:schemas-microsoft-com:office:office" xmlns:v="urn:schemas-microsoft-com:vml" xmlns:w10="urn:schemas-microsoft-com:office:word" xmlns:a="http://schemas.openxmlformats.org/drawingml/2006/main" xmlns:pic="http://schemas.openxmlformats.org/drawingml/2006/picture" xmlns:wp="http://schemas.openxmlformats.org/drawingml/2006/wordprocessingDrawing">
   <w:body>
     <w:p>
       <w:pPr>
         <w:pStyle w:val="Title"/>
       </w:pPr>
       <w:r>
-        <w:t>Analytics for the Australian Grains Industry - Curtin University (AAGI-CU)</w:t>
+        <w:t xml:space="preserve">Analytics</w:t>
+      </w:r>
+      <w:r>
+        <w:t xml:space="preserve"> </w:t>
+      </w:r>
+      <w:r>
+        <w:t xml:space="preserve">for</w:t>
+      </w:r>
+      <w:r>
+        <w:t xml:space="preserve"> </w:t>
+      </w:r>
+      <w:r>
+        <w:t xml:space="preserve">the</w:t>
+      </w:r>
+      <w:r>
+        <w:t xml:space="preserve"> </w:t>
+      </w:r>
+      <w:r>
+        <w:t xml:space="preserve">Australian</w:t>
+      </w:r>
+      <w:r>
+        <w:t xml:space="preserve"> </w:t>
+      </w:r>
+      <w:r>
+        <w:t xml:space="preserve">Grains</w:t>
+      </w:r>
+      <w:r>
+        <w:t xml:space="preserve"> </w:t>
+      </w:r>
+      <w:r>
+        <w:t xml:space="preserve">Industry</w:t>
+      </w:r>
+      <w:r>
+        <w:t xml:space="preserve"> </w:t>
+      </w:r>
+      <w:r>
+        <w:t xml:space="preserve">-</w:t>
+      </w:r>
+      <w:r>
+        <w:t xml:space="preserve"> </w:t>
+      </w:r>
+      <w:r>
+        <w:t xml:space="preserve">Curtin</w:t>
+      </w:r>
+      <w:r>
+        <w:t xml:space="preserve"> </w:t>
+      </w:r>
+      <w:r>
+        <w:t xml:space="preserve">University</w:t>
+      </w:r>
+      <w:r>
+        <w:t xml:space="preserve"> </w:t>
+      </w:r>
+      <w:r>
+        <w:t xml:space="preserve">(AAGI-CU)</w:t>
       </w:r>
       <w:r>
         <w:br/>
-        <w:t>Technical Report Series: 123</w:t>
+      </w:r>
+      <w:r>
+        <w:t xml:space="preserve">Technical</w:t>
+      </w:r>
+      <w:r>
+        <w:t xml:space="preserve"> </w:t>
+      </w:r>
+      <w:r>
+        <w:t xml:space="preserve">Report</w:t>
+      </w:r>
+      <w:r>
+        <w:t xml:space="preserve"> </w:t>
+      </w:r>
+      <w:r>
+        <w:t xml:space="preserve">Series:</w:t>
+      </w:r>
+      <w:r>
+        <w:t xml:space="preserve"> </w:t>
+      </w:r>
+      <w:r>
+        <w:t xml:space="preserve">123</w:t>
       </w:r>
     </w:p>
     <w:p>
@@ -19,11 +93,43 @@
         <w:pStyle w:val="Subtitle"/>
       </w:pPr>
       <w:r>
-        <w:t>Descriptive title for report</w:t>
+        <w:t xml:space="preserve">Descriptive</w:t>
+      </w:r>
+      <w:r>
+        <w:t xml:space="preserve"> </w:t>
+      </w:r>
+      <w:r>
+        <w:t xml:space="preserve">title</w:t>
+      </w:r>
+      <w:r>
+        <w:t xml:space="preserve"> </w:t>
+      </w:r>
+      <w:r>
+        <w:t xml:space="preserve">for</w:t>
+      </w:r>
+      <w:r>
+        <w:t xml:space="preserve"> </w:t>
+      </w:r>
+      <w:r>
+        <w:t xml:space="preserve">report</w:t>
       </w:r>
       <w:r>
         <w:br/>
-        <w:t>Report for AAA–BBB</w:t>
+      </w:r>
+      <w:r>
+        <w:t xml:space="preserve">Report</w:t>
+      </w:r>
+      <w:r>
+        <w:t xml:space="preserve"> </w:t>
+      </w:r>
+      <w:r>
+        <w:t xml:space="preserve">for</w:t>
+      </w:r>
+      <w:r>
+        <w:t xml:space="preserve"> </w:t>
+      </w:r>
+      <w:r>
+        <w:t xml:space="preserve">AAA–BBB</w:t>
       </w:r>
     </w:p>
     <w:p>
@@ -31,7 +137,13 @@
         <w:pStyle w:val="Author"/>
       </w:pPr>
       <w:r>
-        <w:t>Adam Sparks</w:t>
+        <w:t xml:space="preserve">Adam</w:t>
+      </w:r>
+      <w:r>
+        <w:t xml:space="preserve"> </w:t>
+      </w:r>
+      <w:r>
+        <w:t xml:space="preserve">Sparks</w:t>
       </w:r>
     </w:p>
     <w:p>
@@ -39,7 +151,99 @@
         <w:pStyle w:val="Author"/>
       </w:pPr>
       <w:r>
-        <w:t>Email: cbada@curtin.edu.au</w:t>
+        <w:t xml:space="preserve">Email:</w:t>
+      </w:r>
+      <w:r>
+        <w:t xml:space="preserve"> </w:t>
+      </w:r>
+      <w:r>
+        <w:t xml:space="preserve">cbada@curtin.edu.au</w:t>
+      </w:r>
+    </w:p>
+    <w:p>
+      <w:pPr>
+        <w:pStyle w:val="Author"/>
+      </w:pPr>
+      <w:r>
+        <w:t xml:space="preserve">Project</w:t>
+      </w:r>
+      <w:r>
+        <w:t xml:space="preserve"> </w:t>
+      </w:r>
+      <w:r>
+        <w:t xml:space="preserve">Leads:</w:t>
+      </w:r>
+      <w:r>
+        <w:t xml:space="preserve"> </w:t>
+      </w:r>
+      <w:r>
+        <w:t xml:space="preserve">Curtin</w:t>
+      </w:r>
+      <w:r>
+        <w:t xml:space="preserve"> </w:t>
+      </w:r>
+      <w:r>
+        <w:t xml:space="preserve">University</w:t>
+      </w:r>
+      <w:r>
+        <w:t xml:space="preserve"> </w:t>
+      </w:r>
+      <w:r>
+        <w:t xml:space="preserve">–</w:t>
+      </w:r>
+      <w:r>
+        <w:t xml:space="preserve"> </w:t>
+      </w:r>
+      <w:r>
+        <w:t xml:space="preserve">Prof</w:t>
+      </w:r>
+      <w:r>
+        <w:t xml:space="preserve"> </w:t>
+      </w:r>
+      <w:r>
+        <w:t xml:space="preserve">Mark</w:t>
+      </w:r>
+      <w:r>
+        <w:t xml:space="preserve"> </w:t>
+      </w:r>
+      <w:r>
+        <w:t xml:space="preserve">Gibberd,</w:t>
+      </w:r>
+      <w:r>
+        <w:t xml:space="preserve"> </w:t>
+      </w:r>
+      <w:r>
+        <w:t xml:space="preserve">Dr</w:t>
+      </w:r>
+      <w:r>
+        <w:t xml:space="preserve"> </w:t>
+      </w:r>
+      <w:r>
+        <w:t xml:space="preserve">Julia</w:t>
+      </w:r>
+      <w:r>
+        <w:t xml:space="preserve"> </w:t>
+      </w:r>
+      <w:r>
+        <w:t xml:space="preserve">Easton,</w:t>
+      </w:r>
+      <w:r>
+        <w:t xml:space="preserve"> </w:t>
+      </w:r>
+      <w:r>
+        <w:t xml:space="preserve">Prof</w:t>
+      </w:r>
+      <w:r>
+        <w:t xml:space="preserve"> </w:t>
+      </w:r>
+      <w:r>
+        <w:t xml:space="preserve">Adam</w:t>
+      </w:r>
+      <w:r>
+        <w:t xml:space="preserve"> </w:t>
+      </w:r>
+      <w:r>
+        <w:t xml:space="preserve">Sparks</w:t>
       </w:r>
     </w:p>
     <w:p>
@@ -47,18 +251,23 @@
         <w:pStyle w:val="Date"/>
       </w:pPr>
       <w:r>
-        <w:t>July 31, 2024</w:t>
+        <w:t xml:space="preserve">July</w:t>
+      </w:r>
+      <w:r>
+        <w:t xml:space="preserve"> </w:t>
+      </w:r>
+      <w:r>
+        <w:t xml:space="preserve">31,</w:t>
+      </w:r>
+      <w:r>
+        <w:t xml:space="preserve"> </w:t>
+      </w:r>
+      <w:r>
+        <w:t xml:space="preserve">2024</w:t>
       </w:r>
     </w:p>
     <w:sdt>
       <w:sdtPr>
-        <w:rPr>
-          <w:rFonts w:ascii="Proxima Nova" w:eastAsiaTheme="minorEastAsia" w:hAnsi="Proxima Nova" w:cs="Times New Roman (Body CS)"/>
-          <w:color w:val="auto"/>
-          <w:sz w:val="22"/>
-          <w:szCs w:val="24"/>
-        </w:rPr>
-        <w:id w:val="-1012686248"/>
         <w:docPartObj>
           <w:docPartGallery w:val="Table of Contents"/>
           <w:docPartUnique/>
@@ -70,837 +279,26 @@
             <w:pStyle w:val="TOCHeading"/>
           </w:pPr>
           <w:r>
-            <w:t>Table of contents</w:t>
+            <w:t xml:space="preserve">Table</w:t>
+          </w:r>
+          <w:r>
+            <w:t xml:space="preserve"> </w:t>
+          </w:r>
+          <w:r>
+            <w:t xml:space="preserve">of</w:t>
+          </w:r>
+          <w:r>
+            <w:t xml:space="preserve"> </w:t>
+          </w:r>
+          <w:r>
+            <w:t xml:space="preserve">contents</w:t>
           </w:r>
         </w:p>
         <w:p>
-          <w:pPr>
-            <w:pStyle w:val="TOC1"/>
-            <w:tabs>
-              <w:tab w:val="right" w:leader="dot" w:pos="9730"/>
-            </w:tabs>
-            <w:rPr>
-              <w:rFonts w:asciiTheme="minorHAnsi" w:hAnsiTheme="minorHAnsi" w:cstheme="minorBidi"/>
-              <w:noProof/>
-              <w:kern w:val="2"/>
-              <w:sz w:val="24"/>
-              <w:lang w:val="en-AU" w:eastAsia="en-AU"/>
-              <w14:ligatures w14:val="standardContextual"/>
-            </w:rPr>
-          </w:pPr>
           <w:r>
-            <w:fldChar w:fldCharType="begin"/>
-          </w:r>
-          <w:r>
-            <w:instrText>TOC \o "1-3" \h \z \u</w:instrText>
-          </w:r>
-          <w:r>
+            <w:fldChar w:fldCharType="begin" w:dirty="true"/>
+            <w:instrText xml:space="preserve">TOC \o "1-3" \h \z \u</w:instrText>
             <w:fldChar w:fldCharType="separate"/>
-          </w:r>
-          <w:hyperlink w:anchor="_Toc173315522" w:history="1">
-            <w:r>
-              <w:rPr>
-                <w:rStyle w:val="Hyperlink"/>
-                <w:noProof/>
-              </w:rPr>
-              <w:t>Executive summary</w:t>
-            </w:r>
-            <w:r>
-              <w:rPr>
-                <w:noProof/>
-                <w:webHidden/>
-              </w:rPr>
-              <w:tab/>
-            </w:r>
-            <w:r>
-              <w:rPr>
-                <w:noProof/>
-                <w:webHidden/>
-              </w:rPr>
-              <w:fldChar w:fldCharType="begin"/>
-            </w:r>
-            <w:r>
-              <w:rPr>
-                <w:noProof/>
-                <w:webHidden/>
-              </w:rPr>
-              <w:instrText xml:space="preserve"> PAGEREF _Toc173315522 \h </w:instrText>
-            </w:r>
-            <w:r>
-              <w:rPr>
-                <w:noProof/>
-                <w:webHidden/>
-              </w:rPr>
-            </w:r>
-            <w:r>
-              <w:rPr>
-                <w:noProof/>
-                <w:webHidden/>
-              </w:rPr>
-              <w:fldChar w:fldCharType="separate"/>
-            </w:r>
-            <w:r>
-              <w:rPr>
-                <w:noProof/>
-                <w:webHidden/>
-              </w:rPr>
-              <w:t>2</w:t>
-            </w:r>
-            <w:r>
-              <w:rPr>
-                <w:noProof/>
-                <w:webHidden/>
-              </w:rPr>
-              <w:fldChar w:fldCharType="end"/>
-            </w:r>
-          </w:hyperlink>
-        </w:p>
-        <w:p>
-          <w:pPr>
-            <w:pStyle w:val="TOC1"/>
-            <w:tabs>
-              <w:tab w:val="right" w:leader="dot" w:pos="9730"/>
-            </w:tabs>
-            <w:rPr>
-              <w:rFonts w:asciiTheme="minorHAnsi" w:hAnsiTheme="minorHAnsi" w:cstheme="minorBidi"/>
-              <w:noProof/>
-              <w:kern w:val="2"/>
-              <w:sz w:val="24"/>
-              <w:lang w:val="en-AU" w:eastAsia="en-AU"/>
-              <w14:ligatures w14:val="standardContextual"/>
-            </w:rPr>
-          </w:pPr>
-          <w:hyperlink w:anchor="_Toc173315523" w:history="1">
-            <w:r>
-              <w:rPr>
-                <w:rStyle w:val="Hyperlink"/>
-                <w:noProof/>
-              </w:rPr>
-              <w:t>Introduction</w:t>
-            </w:r>
-            <w:r>
-              <w:rPr>
-                <w:noProof/>
-                <w:webHidden/>
-              </w:rPr>
-              <w:tab/>
-            </w:r>
-            <w:r>
-              <w:rPr>
-                <w:noProof/>
-                <w:webHidden/>
-              </w:rPr>
-              <w:fldChar w:fldCharType="begin"/>
-            </w:r>
-            <w:r>
-              <w:rPr>
-                <w:noProof/>
-                <w:webHidden/>
-              </w:rPr>
-              <w:instrText xml:space="preserve"> PAGEREF _Toc173315523 \h </w:instrText>
-            </w:r>
-            <w:r>
-              <w:rPr>
-                <w:noProof/>
-                <w:webHidden/>
-              </w:rPr>
-            </w:r>
-            <w:r>
-              <w:rPr>
-                <w:noProof/>
-                <w:webHidden/>
-              </w:rPr>
-              <w:fldChar w:fldCharType="separate"/>
-            </w:r>
-            <w:r>
-              <w:rPr>
-                <w:noProof/>
-                <w:webHidden/>
-              </w:rPr>
-              <w:t>2</w:t>
-            </w:r>
-            <w:r>
-              <w:rPr>
-                <w:noProof/>
-                <w:webHidden/>
-              </w:rPr>
-              <w:fldChar w:fldCharType="end"/>
-            </w:r>
-          </w:hyperlink>
-        </w:p>
-        <w:p>
-          <w:pPr>
-            <w:pStyle w:val="TOC1"/>
-            <w:tabs>
-              <w:tab w:val="right" w:leader="dot" w:pos="9730"/>
-            </w:tabs>
-            <w:rPr>
-              <w:rFonts w:asciiTheme="minorHAnsi" w:hAnsiTheme="minorHAnsi" w:cstheme="minorBidi"/>
-              <w:noProof/>
-              <w:kern w:val="2"/>
-              <w:sz w:val="24"/>
-              <w:lang w:val="en-AU" w:eastAsia="en-AU"/>
-              <w14:ligatures w14:val="standardContextual"/>
-            </w:rPr>
-          </w:pPr>
-          <w:hyperlink w:anchor="_Toc173315524" w:history="1">
-            <w:r>
-              <w:rPr>
-                <w:rStyle w:val="Hyperlink"/>
-                <w:noProof/>
-              </w:rPr>
-              <w:t>Experimental/Trial Design</w:t>
-            </w:r>
-            <w:r>
-              <w:rPr>
-                <w:noProof/>
-                <w:webHidden/>
-              </w:rPr>
-              <w:tab/>
-            </w:r>
-            <w:r>
-              <w:rPr>
-                <w:noProof/>
-                <w:webHidden/>
-              </w:rPr>
-              <w:fldChar w:fldCharType="begin"/>
-            </w:r>
-            <w:r>
-              <w:rPr>
-                <w:noProof/>
-                <w:webHidden/>
-              </w:rPr>
-              <w:instrText xml:space="preserve"> PAGEREF _Toc173315524 \h </w:instrText>
-            </w:r>
-            <w:r>
-              <w:rPr>
-                <w:noProof/>
-                <w:webHidden/>
-              </w:rPr>
-            </w:r>
-            <w:r>
-              <w:rPr>
-                <w:noProof/>
-                <w:webHidden/>
-              </w:rPr>
-              <w:fldChar w:fldCharType="separate"/>
-            </w:r>
-            <w:r>
-              <w:rPr>
-                <w:noProof/>
-                <w:webHidden/>
-              </w:rPr>
-              <w:t>2</w:t>
-            </w:r>
-            <w:r>
-              <w:rPr>
-                <w:noProof/>
-                <w:webHidden/>
-              </w:rPr>
-              <w:fldChar w:fldCharType="end"/>
-            </w:r>
-          </w:hyperlink>
-        </w:p>
-        <w:p>
-          <w:pPr>
-            <w:pStyle w:val="TOC1"/>
-            <w:tabs>
-              <w:tab w:val="right" w:leader="dot" w:pos="9730"/>
-            </w:tabs>
-            <w:rPr>
-              <w:rFonts w:asciiTheme="minorHAnsi" w:hAnsiTheme="minorHAnsi" w:cstheme="minorBidi"/>
-              <w:noProof/>
-              <w:kern w:val="2"/>
-              <w:sz w:val="24"/>
-              <w:lang w:val="en-AU" w:eastAsia="en-AU"/>
-              <w14:ligatures w14:val="standardContextual"/>
-            </w:rPr>
-          </w:pPr>
-          <w:hyperlink w:anchor="_Toc173315525" w:history="1">
-            <w:r>
-              <w:rPr>
-                <w:rStyle w:val="Hyperlink"/>
-                <w:noProof/>
-              </w:rPr>
-              <w:t>Exploratory Data Analysis and Data Visualisation</w:t>
-            </w:r>
-            <w:r>
-              <w:rPr>
-                <w:noProof/>
-                <w:webHidden/>
-              </w:rPr>
-              <w:tab/>
-            </w:r>
-            <w:r>
-              <w:rPr>
-                <w:noProof/>
-                <w:webHidden/>
-              </w:rPr>
-              <w:fldChar w:fldCharType="begin"/>
-            </w:r>
-            <w:r>
-              <w:rPr>
-                <w:noProof/>
-                <w:webHidden/>
-              </w:rPr>
-              <w:instrText xml:space="preserve"> PAGEREF _Toc173315525 \h </w:instrText>
-            </w:r>
-            <w:r>
-              <w:rPr>
-                <w:noProof/>
-                <w:webHidden/>
-              </w:rPr>
-            </w:r>
-            <w:r>
-              <w:rPr>
-                <w:noProof/>
-                <w:webHidden/>
-              </w:rPr>
-              <w:fldChar w:fldCharType="separate"/>
-            </w:r>
-            <w:r>
-              <w:rPr>
-                <w:noProof/>
-                <w:webHidden/>
-              </w:rPr>
-              <w:t>2</w:t>
-            </w:r>
-            <w:r>
-              <w:rPr>
-                <w:noProof/>
-                <w:webHidden/>
-              </w:rPr>
-              <w:fldChar w:fldCharType="end"/>
-            </w:r>
-          </w:hyperlink>
-        </w:p>
-        <w:p>
-          <w:pPr>
-            <w:pStyle w:val="TOC1"/>
-            <w:tabs>
-              <w:tab w:val="right" w:leader="dot" w:pos="9730"/>
-            </w:tabs>
-            <w:rPr>
-              <w:rFonts w:asciiTheme="minorHAnsi" w:hAnsiTheme="minorHAnsi" w:cstheme="minorBidi"/>
-              <w:noProof/>
-              <w:kern w:val="2"/>
-              <w:sz w:val="24"/>
-              <w:lang w:val="en-AU" w:eastAsia="en-AU"/>
-              <w14:ligatures w14:val="standardContextual"/>
-            </w:rPr>
-          </w:pPr>
-          <w:hyperlink w:anchor="_Toc173315526" w:history="1">
-            <w:r>
-              <w:rPr>
-                <w:rStyle w:val="Hyperlink"/>
-                <w:noProof/>
-              </w:rPr>
-              <w:t>Methods</w:t>
-            </w:r>
-            <w:r>
-              <w:rPr>
-                <w:noProof/>
-                <w:webHidden/>
-              </w:rPr>
-              <w:tab/>
-            </w:r>
-            <w:r>
-              <w:rPr>
-                <w:noProof/>
-                <w:webHidden/>
-              </w:rPr>
-              <w:fldChar w:fldCharType="begin"/>
-            </w:r>
-            <w:r>
-              <w:rPr>
-                <w:noProof/>
-                <w:webHidden/>
-              </w:rPr>
-              <w:instrText xml:space="preserve"> PAGEREF _Toc173315526 \h </w:instrText>
-            </w:r>
-            <w:r>
-              <w:rPr>
-                <w:noProof/>
-                <w:webHidden/>
-              </w:rPr>
-            </w:r>
-            <w:r>
-              <w:rPr>
-                <w:noProof/>
-                <w:webHidden/>
-              </w:rPr>
-              <w:fldChar w:fldCharType="separate"/>
-            </w:r>
-            <w:r>
-              <w:rPr>
-                <w:noProof/>
-                <w:webHidden/>
-              </w:rPr>
-              <w:t>2</w:t>
-            </w:r>
-            <w:r>
-              <w:rPr>
-                <w:noProof/>
-                <w:webHidden/>
-              </w:rPr>
-              <w:fldChar w:fldCharType="end"/>
-            </w:r>
-          </w:hyperlink>
-        </w:p>
-        <w:p>
-          <w:pPr>
-            <w:pStyle w:val="TOC1"/>
-            <w:tabs>
-              <w:tab w:val="right" w:leader="dot" w:pos="9730"/>
-            </w:tabs>
-            <w:rPr>
-              <w:rFonts w:asciiTheme="minorHAnsi" w:hAnsiTheme="minorHAnsi" w:cstheme="minorBidi"/>
-              <w:noProof/>
-              <w:kern w:val="2"/>
-              <w:sz w:val="24"/>
-              <w:lang w:val="en-AU" w:eastAsia="en-AU"/>
-              <w14:ligatures w14:val="standardContextual"/>
-            </w:rPr>
-          </w:pPr>
-          <w:hyperlink w:anchor="_Toc173315527" w:history="1">
-            <w:r>
-              <w:rPr>
-                <w:rStyle w:val="Hyperlink"/>
-                <w:noProof/>
-              </w:rPr>
-              <w:t>Analysis (if separate from Methods)</w:t>
-            </w:r>
-            <w:r>
-              <w:rPr>
-                <w:noProof/>
-                <w:webHidden/>
-              </w:rPr>
-              <w:tab/>
-            </w:r>
-            <w:r>
-              <w:rPr>
-                <w:noProof/>
-                <w:webHidden/>
-              </w:rPr>
-              <w:fldChar w:fldCharType="begin"/>
-            </w:r>
-            <w:r>
-              <w:rPr>
-                <w:noProof/>
-                <w:webHidden/>
-              </w:rPr>
-              <w:instrText xml:space="preserve"> PAGEREF _Toc173315527 \h </w:instrText>
-            </w:r>
-            <w:r>
-              <w:rPr>
-                <w:noProof/>
-                <w:webHidden/>
-              </w:rPr>
-            </w:r>
-            <w:r>
-              <w:rPr>
-                <w:noProof/>
-                <w:webHidden/>
-              </w:rPr>
-              <w:fldChar w:fldCharType="separate"/>
-            </w:r>
-            <w:r>
-              <w:rPr>
-                <w:noProof/>
-                <w:webHidden/>
-              </w:rPr>
-              <w:t>2</w:t>
-            </w:r>
-            <w:r>
-              <w:rPr>
-                <w:noProof/>
-                <w:webHidden/>
-              </w:rPr>
-              <w:fldChar w:fldCharType="end"/>
-            </w:r>
-          </w:hyperlink>
-        </w:p>
-        <w:p>
-          <w:pPr>
-            <w:pStyle w:val="TOC1"/>
-            <w:tabs>
-              <w:tab w:val="right" w:leader="dot" w:pos="9730"/>
-            </w:tabs>
-            <w:rPr>
-              <w:rFonts w:asciiTheme="minorHAnsi" w:hAnsiTheme="minorHAnsi" w:cstheme="minorBidi"/>
-              <w:noProof/>
-              <w:kern w:val="2"/>
-              <w:sz w:val="24"/>
-              <w:lang w:val="en-AU" w:eastAsia="en-AU"/>
-              <w14:ligatures w14:val="standardContextual"/>
-            </w:rPr>
-          </w:pPr>
-          <w:hyperlink w:anchor="_Toc173315528" w:history="1">
-            <w:r>
-              <w:rPr>
-                <w:rStyle w:val="Hyperlink"/>
-                <w:noProof/>
-              </w:rPr>
-              <w:t>Results and Discussion</w:t>
-            </w:r>
-            <w:r>
-              <w:rPr>
-                <w:noProof/>
-                <w:webHidden/>
-              </w:rPr>
-              <w:tab/>
-            </w:r>
-            <w:r>
-              <w:rPr>
-                <w:noProof/>
-                <w:webHidden/>
-              </w:rPr>
-              <w:fldChar w:fldCharType="begin"/>
-            </w:r>
-            <w:r>
-              <w:rPr>
-                <w:noProof/>
-                <w:webHidden/>
-              </w:rPr>
-              <w:instrText xml:space="preserve"> PAGEREF _Toc173315528 \h </w:instrText>
-            </w:r>
-            <w:r>
-              <w:rPr>
-                <w:noProof/>
-                <w:webHidden/>
-              </w:rPr>
-            </w:r>
-            <w:r>
-              <w:rPr>
-                <w:noProof/>
-                <w:webHidden/>
-              </w:rPr>
-              <w:fldChar w:fldCharType="separate"/>
-            </w:r>
-            <w:r>
-              <w:rPr>
-                <w:noProof/>
-                <w:webHidden/>
-              </w:rPr>
-              <w:t>2</w:t>
-            </w:r>
-            <w:r>
-              <w:rPr>
-                <w:noProof/>
-                <w:webHidden/>
-              </w:rPr>
-              <w:fldChar w:fldCharType="end"/>
-            </w:r>
-          </w:hyperlink>
-        </w:p>
-        <w:p>
-          <w:pPr>
-            <w:pStyle w:val="TOC1"/>
-            <w:tabs>
-              <w:tab w:val="right" w:leader="dot" w:pos="9730"/>
-            </w:tabs>
-            <w:rPr>
-              <w:rFonts w:asciiTheme="minorHAnsi" w:hAnsiTheme="minorHAnsi" w:cstheme="minorBidi"/>
-              <w:noProof/>
-              <w:kern w:val="2"/>
-              <w:sz w:val="24"/>
-              <w:lang w:val="en-AU" w:eastAsia="en-AU"/>
-              <w14:ligatures w14:val="standardContextual"/>
-            </w:rPr>
-          </w:pPr>
-          <w:hyperlink w:anchor="_Toc173315529" w:history="1">
-            <w:r>
-              <w:rPr>
-                <w:rStyle w:val="Hyperlink"/>
-                <w:noProof/>
-              </w:rPr>
-              <w:t>Metadata and Datasets (Optional)</w:t>
-            </w:r>
-            <w:r>
-              <w:rPr>
-                <w:noProof/>
-                <w:webHidden/>
-              </w:rPr>
-              <w:tab/>
-            </w:r>
-            <w:r>
-              <w:rPr>
-                <w:noProof/>
-                <w:webHidden/>
-              </w:rPr>
-              <w:fldChar w:fldCharType="begin"/>
-            </w:r>
-            <w:r>
-              <w:rPr>
-                <w:noProof/>
-                <w:webHidden/>
-              </w:rPr>
-              <w:instrText xml:space="preserve"> PAGEREF _Toc173315529 \h </w:instrText>
-            </w:r>
-            <w:r>
-              <w:rPr>
-                <w:noProof/>
-                <w:webHidden/>
-              </w:rPr>
-            </w:r>
-            <w:r>
-              <w:rPr>
-                <w:noProof/>
-                <w:webHidden/>
-              </w:rPr>
-              <w:fldChar w:fldCharType="separate"/>
-            </w:r>
-            <w:r>
-              <w:rPr>
-                <w:noProof/>
-                <w:webHidden/>
-              </w:rPr>
-              <w:t>2</w:t>
-            </w:r>
-            <w:r>
-              <w:rPr>
-                <w:noProof/>
-                <w:webHidden/>
-              </w:rPr>
-              <w:fldChar w:fldCharType="end"/>
-            </w:r>
-          </w:hyperlink>
-        </w:p>
-        <w:p>
-          <w:pPr>
-            <w:pStyle w:val="TOC1"/>
-            <w:tabs>
-              <w:tab w:val="right" w:leader="dot" w:pos="9730"/>
-            </w:tabs>
-            <w:rPr>
-              <w:rFonts w:asciiTheme="minorHAnsi" w:hAnsiTheme="minorHAnsi" w:cstheme="minorBidi"/>
-              <w:noProof/>
-              <w:kern w:val="2"/>
-              <w:sz w:val="24"/>
-              <w:lang w:val="en-AU" w:eastAsia="en-AU"/>
-              <w14:ligatures w14:val="standardContextual"/>
-            </w:rPr>
-          </w:pPr>
-          <w:hyperlink w:anchor="_Toc173315530" w:history="1">
-            <w:r>
-              <w:rPr>
-                <w:rStyle w:val="Hyperlink"/>
-                <w:noProof/>
-              </w:rPr>
-              <w:t>Map (Location, Optional)</w:t>
-            </w:r>
-            <w:r>
-              <w:rPr>
-                <w:noProof/>
-                <w:webHidden/>
-              </w:rPr>
-              <w:tab/>
-            </w:r>
-            <w:r>
-              <w:rPr>
-                <w:noProof/>
-                <w:webHidden/>
-              </w:rPr>
-              <w:fldChar w:fldCharType="begin"/>
-            </w:r>
-            <w:r>
-              <w:rPr>
-                <w:noProof/>
-                <w:webHidden/>
-              </w:rPr>
-              <w:instrText xml:space="preserve"> PAGEREF _Toc173315530 \h </w:instrText>
-            </w:r>
-            <w:r>
-              <w:rPr>
-                <w:noProof/>
-                <w:webHidden/>
-              </w:rPr>
-            </w:r>
-            <w:r>
-              <w:rPr>
-                <w:noProof/>
-                <w:webHidden/>
-              </w:rPr>
-              <w:fldChar w:fldCharType="separate"/>
-            </w:r>
-            <w:r>
-              <w:rPr>
-                <w:noProof/>
-                <w:webHidden/>
-              </w:rPr>
-              <w:t>3</w:t>
-            </w:r>
-            <w:r>
-              <w:rPr>
-                <w:noProof/>
-                <w:webHidden/>
-              </w:rPr>
-              <w:fldChar w:fldCharType="end"/>
-            </w:r>
-          </w:hyperlink>
-        </w:p>
-        <w:p>
-          <w:pPr>
-            <w:pStyle w:val="TOC1"/>
-            <w:tabs>
-              <w:tab w:val="right" w:leader="dot" w:pos="9730"/>
-            </w:tabs>
-            <w:rPr>
-              <w:rFonts w:asciiTheme="minorHAnsi" w:hAnsiTheme="minorHAnsi" w:cstheme="minorBidi"/>
-              <w:noProof/>
-              <w:kern w:val="2"/>
-              <w:sz w:val="24"/>
-              <w:lang w:val="en-AU" w:eastAsia="en-AU"/>
-              <w14:ligatures w14:val="standardContextual"/>
-            </w:rPr>
-          </w:pPr>
-          <w:hyperlink w:anchor="_Toc173315531" w:history="1">
-            <w:r>
-              <w:rPr>
-                <w:rStyle w:val="Hyperlink"/>
-                <w:noProof/>
-              </w:rPr>
-              <w:t>References (O</w:t>
-            </w:r>
-            <w:r>
-              <w:rPr>
-                <w:rStyle w:val="Hyperlink"/>
-                <w:noProof/>
-              </w:rPr>
-              <w:t>p</w:t>
-            </w:r>
-            <w:r>
-              <w:rPr>
-                <w:rStyle w:val="Hyperlink"/>
-                <w:noProof/>
-              </w:rPr>
-              <w:t>tional)</w:t>
-            </w:r>
-            <w:r>
-              <w:rPr>
-                <w:noProof/>
-                <w:webHidden/>
-              </w:rPr>
-              <w:tab/>
-            </w:r>
-            <w:r>
-              <w:rPr>
-                <w:noProof/>
-                <w:webHidden/>
-              </w:rPr>
-              <w:fldChar w:fldCharType="begin"/>
-            </w:r>
-            <w:r>
-              <w:rPr>
-                <w:noProof/>
-                <w:webHidden/>
-              </w:rPr>
-              <w:instrText xml:space="preserve"> PAGEREF _Toc173315531 \h </w:instrText>
-            </w:r>
-            <w:r>
-              <w:rPr>
-                <w:noProof/>
-                <w:webHidden/>
-              </w:rPr>
-            </w:r>
-            <w:r>
-              <w:rPr>
-                <w:noProof/>
-                <w:webHidden/>
-              </w:rPr>
-              <w:fldChar w:fldCharType="separate"/>
-            </w:r>
-            <w:r>
-              <w:rPr>
-                <w:noProof/>
-                <w:webHidden/>
-              </w:rPr>
-              <w:t>3</w:t>
-            </w:r>
-            <w:r>
-              <w:rPr>
-                <w:noProof/>
-                <w:webHidden/>
-              </w:rPr>
-              <w:fldChar w:fldCharType="end"/>
-            </w:r>
-          </w:hyperlink>
-        </w:p>
-        <w:p>
-          <w:pPr>
-            <w:pStyle w:val="TOC1"/>
-            <w:tabs>
-              <w:tab w:val="right" w:leader="dot" w:pos="9730"/>
-            </w:tabs>
-            <w:rPr>
-              <w:rFonts w:asciiTheme="minorHAnsi" w:hAnsiTheme="minorHAnsi" w:cstheme="minorBidi"/>
-              <w:noProof/>
-              <w:kern w:val="2"/>
-              <w:sz w:val="24"/>
-              <w:lang w:val="en-AU" w:eastAsia="en-AU"/>
-              <w14:ligatures w14:val="standardContextual"/>
-            </w:rPr>
-          </w:pPr>
-          <w:hyperlink w:anchor="_Toc173315532" w:history="1">
-            <w:r>
-              <w:rPr>
-                <w:rStyle w:val="Hyperlink"/>
-                <w:noProof/>
-              </w:rPr>
-              <w:t>Appendix (Optional)</w:t>
-            </w:r>
-            <w:r>
-              <w:rPr>
-                <w:noProof/>
-                <w:webHidden/>
-              </w:rPr>
-              <w:tab/>
-            </w:r>
-            <w:r>
-              <w:rPr>
-                <w:noProof/>
-                <w:webHidden/>
-              </w:rPr>
-              <w:fldChar w:fldCharType="begin"/>
-            </w:r>
-            <w:r>
-              <w:rPr>
-                <w:noProof/>
-                <w:webHidden/>
-              </w:rPr>
-              <w:instrText xml:space="preserve"> PAGEREF _Toc173315532 \h </w:instrText>
-            </w:r>
-            <w:r>
-              <w:rPr>
-                <w:noProof/>
-                <w:webHidden/>
-              </w:rPr>
-            </w:r>
-            <w:r>
-              <w:rPr>
-                <w:noProof/>
-                <w:webHidden/>
-              </w:rPr>
-              <w:fldChar w:fldCharType="separate"/>
-            </w:r>
-            <w:r>
-              <w:rPr>
-                <w:noProof/>
-                <w:webHidden/>
-              </w:rPr>
-              <w:t>3</w:t>
-            </w:r>
-            <w:r>
-              <w:rPr>
-                <w:noProof/>
-                <w:webHidden/>
-              </w:rPr>
-              <w:fldChar w:fldCharType="end"/>
-            </w:r>
-          </w:hyperlink>
-        </w:p>
-        <w:p>
-          <w:r>
             <w:fldChar w:fldCharType="end"/>
           </w:r>
         </w:p>
@@ -911,371 +309,368 @@
         <w:br w:type="page"/>
       </w:r>
     </w:p>
+    <w:bookmarkStart w:id="20" w:name="executive-summary"/>
     <w:p>
       <w:pPr>
         <w:pStyle w:val="Heading1"/>
       </w:pPr>
-      <w:bookmarkStart w:id="0" w:name="executive-summary"/>
-      <w:bookmarkStart w:id="1" w:name="_Toc173315522"/>
-      <w:r>
-        <w:lastRenderedPageBreak/>
-        <w:t>Executive summary</w:t>
-      </w:r>
-      <w:bookmarkEnd w:id="1"/>
+      <w:r>
+        <w:t xml:space="preserve">Executive summary</w:t>
+      </w:r>
     </w:p>
     <w:p>
       <w:pPr>
         <w:pStyle w:val="FirstParagraph"/>
       </w:pPr>
       <w:r>
-        <w:t>What was provided by AAGI and the main results?</w:t>
-      </w:r>
-    </w:p>
+        <w:t xml:space="preserve">What was provided by AAGI and the main results?</w:t>
+      </w:r>
+    </w:p>
+    <w:bookmarkEnd w:id="20"/>
+    <w:bookmarkStart w:id="21" w:name="introduction"/>
     <w:p>
       <w:pPr>
         <w:pStyle w:val="Heading1"/>
       </w:pPr>
-      <w:bookmarkStart w:id="2" w:name="introduction"/>
-      <w:bookmarkStart w:id="3" w:name="_Toc173315523"/>
-      <w:bookmarkEnd w:id="0"/>
-      <w:r>
-        <w:t>Introduction</w:t>
-      </w:r>
-      <w:bookmarkEnd w:id="3"/>
+      <w:r>
+        <w:t xml:space="preserve">Introduction</w:t>
+      </w:r>
     </w:p>
     <w:p>
       <w:pPr>
         <w:numPr>
           <w:ilvl w:val="0"/>
-          <w:numId w:val="5"/>
+          <w:numId w:val="1001"/>
         </w:numPr>
       </w:pPr>
       <w:r>
-        <w:t>Goals of the research project.</w:t>
+        <w:t xml:space="preserve">Goals of the research project.</w:t>
       </w:r>
     </w:p>
     <w:p>
       <w:pPr>
         <w:numPr>
           <w:ilvl w:val="0"/>
-          <w:numId w:val="5"/>
+          <w:numId w:val="1001"/>
         </w:numPr>
       </w:pPr>
       <w:r>
-        <w:t>Background, context and rationale behind the research.</w:t>
-      </w:r>
-    </w:p>
+        <w:t xml:space="preserve">Background, context and rationale behind the research.</w:t>
+      </w:r>
+    </w:p>
+    <w:bookmarkEnd w:id="21"/>
+    <w:bookmarkStart w:id="22" w:name="experimentaltrial-design"/>
     <w:p>
       <w:pPr>
         <w:pStyle w:val="Heading1"/>
       </w:pPr>
-      <w:bookmarkStart w:id="4" w:name="experimentaltrial-design"/>
-      <w:bookmarkStart w:id="5" w:name="_Toc173315524"/>
-      <w:bookmarkEnd w:id="2"/>
-      <w:r>
-        <w:t>Experimental/Trial Design</w:t>
-      </w:r>
-      <w:bookmarkEnd w:id="5"/>
+      <w:r>
+        <w:t xml:space="preserve">Experimental/Trial Design</w:t>
+      </w:r>
     </w:p>
     <w:p>
       <w:pPr>
         <w:numPr>
           <w:ilvl w:val="0"/>
-          <w:numId w:val="6"/>
+          <w:numId w:val="1002"/>
         </w:numPr>
       </w:pPr>
       <w:r>
-        <w:t>Trial design type and layout.</w:t>
+        <w:t xml:space="preserve">Trial design type and layout.</w:t>
       </w:r>
     </w:p>
     <w:p>
       <w:pPr>
         <w:numPr>
           <w:ilvl w:val="0"/>
-          <w:numId w:val="6"/>
+          <w:numId w:val="1002"/>
         </w:numPr>
       </w:pPr>
       <w:r>
-        <w:t>Treatments, number of replicates.</w:t>
+        <w:t xml:space="preserve">Treatments, number of replicates.</w:t>
       </w:r>
     </w:p>
     <w:p>
       <w:pPr>
         <w:numPr>
           <w:ilvl w:val="0"/>
-          <w:numId w:val="6"/>
+          <w:numId w:val="1002"/>
         </w:numPr>
       </w:pPr>
       <w:r>
-        <w:t>Specific considerations for small plots, glasshouse, genetics, breeding trials, OFE projects, or bioinformatics.</w:t>
-      </w:r>
-    </w:p>
+        <w:t xml:space="preserve">Specific considerations for small plots, glasshouse, genetics, breeding trials, OFE projects, or bioinformatics.</w:t>
+      </w:r>
+    </w:p>
+    <w:bookmarkEnd w:id="22"/>
+    <w:bookmarkStart w:id="23" w:name="Xec7913778eda3b0b90db8241198278d2f0bf08b"/>
     <w:p>
       <w:pPr>
         <w:pStyle w:val="Heading1"/>
       </w:pPr>
-      <w:bookmarkStart w:id="6" w:name="Xec7913778eda3b0b90db8241198278d2f0bf08b"/>
-      <w:bookmarkStart w:id="7" w:name="_Toc173315525"/>
-      <w:bookmarkEnd w:id="4"/>
-      <w:r>
-        <w:t>Exploratory Data Analysis and Data Visualisation</w:t>
-      </w:r>
-      <w:bookmarkEnd w:id="7"/>
+      <w:r>
+        <w:t xml:space="preserve">Exploratory Data Analysis and Data Visualisation</w:t>
+      </w:r>
     </w:p>
     <w:p>
       <w:pPr>
         <w:numPr>
           <w:ilvl w:val="0"/>
-          <w:numId w:val="7"/>
+          <w:numId w:val="1003"/>
         </w:numPr>
       </w:pPr>
       <w:r>
-        <w:t>Interpretation of plots and data.</w:t>
+        <w:t xml:space="preserve">Interpretation of plots and data.</w:t>
       </w:r>
     </w:p>
     <w:p>
       <w:pPr>
         <w:numPr>
           <w:ilvl w:val="0"/>
-          <w:numId w:val="7"/>
+          <w:numId w:val="1003"/>
         </w:numPr>
       </w:pPr>
       <w:r>
-        <w:t>Rationale behind specific methods used.</w:t>
-      </w:r>
-    </w:p>
+        <w:t xml:space="preserve">Rationale behind specific methods used.</w:t>
+      </w:r>
+    </w:p>
+    <w:bookmarkEnd w:id="23"/>
+    <w:bookmarkStart w:id="24" w:name="methods"/>
     <w:p>
       <w:pPr>
         <w:pStyle w:val="Heading1"/>
       </w:pPr>
-      <w:bookmarkStart w:id="8" w:name="methods"/>
-      <w:bookmarkStart w:id="9" w:name="_Toc173315526"/>
-      <w:bookmarkEnd w:id="6"/>
-      <w:r>
-        <w:t>Methods</w:t>
-      </w:r>
-      <w:bookmarkEnd w:id="9"/>
+      <w:r>
+        <w:t xml:space="preserve">Methods</w:t>
+      </w:r>
     </w:p>
     <w:p>
       <w:pPr>
         <w:numPr>
           <w:ilvl w:val="0"/>
-          <w:numId w:val="8"/>
+          <w:numId w:val="1004"/>
         </w:numPr>
       </w:pPr>
       <w:r>
-        <w:t>Detailed description of the procedures and methodologies used.</w:t>
+        <w:t xml:space="preserve">Detailed description of the procedures and methodologies used.</w:t>
       </w:r>
     </w:p>
     <w:p>
       <w:pPr>
         <w:numPr>
           <w:ilvl w:val="0"/>
-          <w:numId w:val="8"/>
+          <w:numId w:val="1004"/>
         </w:numPr>
       </w:pPr>
       <w:r>
-        <w:t>Include versions/commits on developed pipelines, scripts, and input/output details if applicable.</w:t>
-      </w:r>
-    </w:p>
+        <w:t xml:space="preserve">Include versions/commits on developed pipelines, scripts, and input/output details if applicable.</w:t>
+      </w:r>
+    </w:p>
+    <w:bookmarkEnd w:id="24"/>
+    <w:bookmarkStart w:id="25" w:name="analysis-if-separate-from-methods"/>
     <w:p>
       <w:pPr>
         <w:pStyle w:val="Heading1"/>
       </w:pPr>
-      <w:bookmarkStart w:id="10" w:name="analysis-if-separate-from-methods"/>
-      <w:bookmarkStart w:id="11" w:name="_Toc173315527"/>
-      <w:bookmarkEnd w:id="8"/>
-      <w:r>
-        <w:t>Analysis (if separate from Methods)</w:t>
-      </w:r>
-      <w:bookmarkEnd w:id="11"/>
+      <w:r>
+        <w:t xml:space="preserve">Analysis (if separate from Methods)</w:t>
+      </w:r>
     </w:p>
     <w:p>
       <w:pPr>
         <w:pStyle w:val="FirstParagraph"/>
       </w:pPr>
       <w:r>
-        <w:t>Approach taken for data analysis.</w:t>
-      </w:r>
-    </w:p>
+        <w:t xml:space="preserve">Approach taken for data analysis.</w:t>
+      </w:r>
+    </w:p>
+    <w:bookmarkEnd w:id="25"/>
+    <w:bookmarkStart w:id="26" w:name="results-and-discussion"/>
     <w:p>
       <w:pPr>
         <w:pStyle w:val="Heading1"/>
       </w:pPr>
-      <w:bookmarkStart w:id="12" w:name="results-and-discussion"/>
-      <w:bookmarkStart w:id="13" w:name="_Toc173315528"/>
-      <w:bookmarkEnd w:id="10"/>
-      <w:r>
-        <w:t>Results and Discussion</w:t>
-      </w:r>
-      <w:bookmarkEnd w:id="13"/>
+      <w:r>
+        <w:t xml:space="preserve">Results and Discussion</w:t>
+      </w:r>
     </w:p>
     <w:p>
       <w:pPr>
         <w:pStyle w:val="FirstParagraph"/>
       </w:pPr>
       <w:r>
-        <w:t>Findings and their implications.</w:t>
-      </w:r>
-    </w:p>
+        <w:t xml:space="preserve">Findings and their implications.</w:t>
+      </w:r>
+    </w:p>
+    <w:bookmarkEnd w:id="26"/>
+    <w:bookmarkStart w:id="27" w:name="metadata-and-datasets-optional"/>
     <w:p>
       <w:pPr>
         <w:pStyle w:val="Heading1"/>
       </w:pPr>
-      <w:bookmarkStart w:id="14" w:name="metadata-and-datasets-optional"/>
-      <w:bookmarkStart w:id="15" w:name="_Toc173315529"/>
-      <w:bookmarkEnd w:id="12"/>
-      <w:r>
-        <w:t>Metadata and Datasets (Optional)</w:t>
-      </w:r>
-      <w:bookmarkEnd w:id="15"/>
+      <w:r>
+        <w:t xml:space="preserve">Metadata and Datasets (Optional)</w:t>
+      </w:r>
     </w:p>
     <w:p>
       <w:pPr>
         <w:numPr>
           <w:ilvl w:val="0"/>
-          <w:numId w:val="9"/>
+          <w:numId w:val="1005"/>
         </w:numPr>
       </w:pPr>
       <w:r>
-        <w:t>md5sums for input data and outputs (if applicable).</w:t>
+        <w:t xml:space="preserve">md5sums for input data and outputs (if applicable).</w:t>
       </w:r>
     </w:p>
     <w:p>
       <w:pPr>
         <w:numPr>
           <w:ilvl w:val="0"/>
-          <w:numId w:val="9"/>
+          <w:numId w:val="1005"/>
         </w:numPr>
       </w:pPr>
       <w:r>
-        <w:lastRenderedPageBreak/>
-        <w:t>Git commit numbers and tags.</w:t>
+        <w:t xml:space="preserve">Git commit numbers and tags.</w:t>
       </w:r>
     </w:p>
     <w:p>
       <w:pPr>
         <w:numPr>
           <w:ilvl w:val="0"/>
-          <w:numId w:val="9"/>
+          <w:numId w:val="1005"/>
         </w:numPr>
       </w:pPr>
       <w:r>
-        <w:t>Location of outputs (FAIR Data).</w:t>
+        <w:t xml:space="preserve">Location of outputs (FAIR Data).</w:t>
       </w:r>
     </w:p>
     <w:p>
       <w:pPr>
         <w:numPr>
           <w:ilvl w:val="0"/>
-          <w:numId w:val="9"/>
+          <w:numId w:val="1005"/>
         </w:numPr>
       </w:pPr>
       <w:r>
-        <w:t>DOI for AAGI outputs.</w:t>
-      </w:r>
-    </w:p>
+        <w:t xml:space="preserve">DOI for AAGI outputs.</w:t>
+      </w:r>
+    </w:p>
+    <w:bookmarkEnd w:id="27"/>
+    <w:bookmarkStart w:id="28" w:name="map-location-optional"/>
     <w:p>
       <w:pPr>
         <w:pStyle w:val="Heading1"/>
       </w:pPr>
-      <w:bookmarkStart w:id="16" w:name="map-location-optional"/>
-      <w:bookmarkStart w:id="17" w:name="_Toc173315530"/>
-      <w:bookmarkEnd w:id="14"/>
-      <w:r>
-        <w:t>Map (Location, Optional)</w:t>
-      </w:r>
-      <w:bookmarkEnd w:id="17"/>
+      <w:r>
+        <w:t xml:space="preserve">Map (Location, Optional)</w:t>
+      </w:r>
     </w:p>
     <w:p>
       <w:pPr>
         <w:pStyle w:val="FirstParagraph"/>
       </w:pPr>
       <w:r>
-        <w:t>Include if relevant to the project.</w:t>
-      </w:r>
-    </w:p>
+        <w:t xml:space="preserve">Include if relevant to the project.</w:t>
+      </w:r>
+    </w:p>
+    <w:bookmarkEnd w:id="28"/>
+    <w:bookmarkStart w:id="32" w:name="references-optional"/>
     <w:p>
       <w:pPr>
         <w:pStyle w:val="Heading1"/>
       </w:pPr>
-      <w:bookmarkStart w:id="18" w:name="references-optional"/>
-      <w:bookmarkStart w:id="19" w:name="_Toc173315531"/>
-      <w:bookmarkEnd w:id="16"/>
-      <w:r>
-        <w:t>References (Optional)</w:t>
-      </w:r>
-      <w:bookmarkEnd w:id="19"/>
+      <w:r>
+        <w:t xml:space="preserve">References (Optional)</w:t>
+      </w:r>
     </w:p>
     <w:p>
       <w:pPr>
         <w:pStyle w:val="FirstParagraph"/>
       </w:pPr>
       <w:r>
-        <w:t>Cited works and literature. Box (1976)</w:t>
-      </w:r>
-    </w:p>
+        <w:t xml:space="preserve">Cited works and literature.</w:t>
+      </w:r>
+      <w:r>
+        <w:t xml:space="preserve"> </w:t>
+      </w:r>
+      <w:r>
+        <w:t xml:space="preserve">Box (1976)</w:t>
+      </w:r>
+    </w:p>
+    <w:bookmarkStart w:id="31" w:name="refs"/>
+    <w:bookmarkStart w:id="30" w:name="ref-Box1976"/>
     <w:p>
       <w:pPr>
         <w:pStyle w:val="Bibliography"/>
       </w:pPr>
-      <w:bookmarkStart w:id="20" w:name="ref-Box1976"/>
-      <w:bookmarkStart w:id="21" w:name="refs"/>
-      <w:r>
-        <w:t xml:space="preserve">Box, George E. P. 1976. “Science and Statistics.” </w:t>
+      <w:r>
+        <w:t xml:space="preserve">Box, George E. P. 1976.</w:t>
+      </w:r>
+      <w:r>
+        <w:t xml:space="preserve"> </w:t>
+      </w:r>
+      <w:r>
+        <w:t xml:space="preserve">“Science and Statistics.”</w:t>
+      </w:r>
+      <w:r>
+        <w:t xml:space="preserve"> </w:t>
       </w:r>
       <w:r>
         <w:rPr>
           <w:i/>
           <w:iCs/>
         </w:rPr>
-        <w:t>Journal of the American Statistical Association</w:t>
-      </w:r>
-      <w:r>
-        <w:t xml:space="preserve"> 71 (356): 791–99. </w:t>
-      </w:r>
-      <w:hyperlink r:id="rId7">
+        <w:t xml:space="preserve">Journal of the American Statistical Association</w:t>
+      </w:r>
+      <w:r>
+        <w:t xml:space="preserve"> </w:t>
+      </w:r>
+      <w:r>
+        <w:t xml:space="preserve">71 (356): 791–99.</w:t>
+      </w:r>
+      <w:r>
+        <w:t xml:space="preserve"> </w:t>
+      </w:r>
+      <w:hyperlink r:id="rId29">
         <w:r>
           <w:rPr>
             <w:rStyle w:val="Hyperlink"/>
           </w:rPr>
-          <w:t>https://doi.org/10.1080/01621459.1976.10480949</w:t>
+          <w:t xml:space="preserve">https://doi.org/10.1080/01621459.1976.10480949</w:t>
         </w:r>
       </w:hyperlink>
       <w:r>
-        <w:t>.</w:t>
-      </w:r>
-    </w:p>
+        <w:t xml:space="preserve">.</w:t>
+      </w:r>
+    </w:p>
+    <w:bookmarkEnd w:id="30"/>
+    <w:bookmarkEnd w:id="31"/>
+    <w:bookmarkEnd w:id="32"/>
+    <w:bookmarkStart w:id="33" w:name="appendix-optional"/>
     <w:p>
       <w:pPr>
         <w:pStyle w:val="Heading1"/>
       </w:pPr>
-      <w:bookmarkStart w:id="22" w:name="appendix-optional"/>
-      <w:bookmarkStart w:id="23" w:name="_Toc173315532"/>
-      <w:bookmarkEnd w:id="18"/>
-      <w:bookmarkEnd w:id="20"/>
-      <w:bookmarkEnd w:id="21"/>
-      <w:r>
-        <w:t>Appendix (Optional)</w:t>
-      </w:r>
-      <w:bookmarkEnd w:id="23"/>
+      <w:r>
+        <w:t xml:space="preserve">Appendix (Optional)</w:t>
+      </w:r>
     </w:p>
     <w:p>
       <w:pPr>
         <w:pStyle w:val="FirstParagraph"/>
       </w:pPr>
       <w:r>
-        <w:t>Additional supporting information.</w:t>
-      </w:r>
-      <w:bookmarkEnd w:id="22"/>
-    </w:p>
+        <w:t xml:space="preserve">Additional supporting information.</w:t>
+      </w:r>
+    </w:p>
+    <w:bookmarkEnd w:id="33"/>
     <w:sectPr>
-      <w:headerReference w:type="default" r:id="rId8"/>
-      <w:footerReference w:type="default" r:id="rId9"/>
-      <w:headerReference w:type="first" r:id="rId10"/>
-      <w:footerReference w:type="first" r:id="rId11"/>
-      <w:pgSz w:w="11900" w:h="16840"/>
-      <w:pgMar w:top="1440" w:right="1080" w:bottom="1440" w:left="1080" w:header="567" w:footer="113" w:gutter="0"/>
+      <w:headerReference r:id="rId9" w:type="default"/>
+      <w:footerReference r:id="rId11" w:type="default"/>
+      <w:headerReference r:id="rId10" w:type="first"/>
+      <w:footerReference r:id="rId12" w:type="first"/>
+      <w:pgSz w:h="16840" w:w="11900"/>
+      <w:pgMar w:bottom="1440" w:footer="113" w:gutter="0" w:header="567" w:left="1080" w:right="1080" w:top="1440"/>
       <w:pgNumType w:start="0"/>
       <w:cols w:space="720"/>
       <w:titlePg/>
@@ -1285,29 +680,8 @@
 </w:document>
 </file>
 
-<file path=word/endnotes.xml><?xml version="1.0" encoding="utf-8"?>
-<w:endnotes xmlns:wpc="http://schemas.microsoft.com/office/word/2010/wordprocessingCanvas" xmlns:cx="http://schemas.microsoft.com/office/drawing/2014/chartex" xmlns:cx1="http://schemas.microsoft.com/office/drawing/2015/9/8/chartex" xmlns:cx2="http://schemas.microsoft.com/office/drawing/2015/10/21/chartex" xmlns:cx3="http://schemas.microsoft.com/office/drawing/2016/5/9/chartex" xmlns:cx4="http://schemas.microsoft.com/office/drawing/2016/5/10/chartex" xmlns:cx5="http://schemas.microsoft.com/office/drawing/2016/5/11/chartex" xmlns:cx6="http://schemas.microsoft.com/office/drawing/2016/5/12/chartex" xmlns:cx7="http://schemas.microsoft.com/office/drawing/2016/5/13/chartex" xmlns:cx8="http://schemas.microsoft.com/office/drawing/2016/5/14/chartex" xmlns:mc="http://schemas.openxmlformats.org/markup-compatibility/2006" xmlns:aink="http://schemas.microsoft.com/office/drawing/2016/ink" xmlns:am3d="http://schemas.microsoft.com/office/drawing/2017/model3d" xmlns:o="urn:schemas-microsoft-com:office:office" xmlns:oel="http://schemas.microsoft.com/office/2019/extlst" xmlns:r="http://schemas.openxmlformats.org/officeDocument/2006/relationships" xmlns:m="http://schemas.openxmlformats.org/officeDocument/2006/math" xmlns:v="urn:schemas-microsoft-com:vml" xmlns:wp14="http://schemas.microsoft.com/office/word/2010/wordprocessingDrawing" xmlns:wp="http://schemas.openxmlformats.org/drawingml/2006/wordprocessingDrawing" xmlns:w10="urn:schemas-microsoft-com:office:word" xmlns:w="http://schemas.openxmlformats.org/wordprocessingml/2006/main" xmlns:w14="http://schemas.microsoft.com/office/word/2010/wordml" xmlns:w15="http://schemas.microsoft.com/office/word/2012/wordml" xmlns:w16cex="http://schemas.microsoft.com/office/word/2018/wordml/cex" xmlns:w16cid="http://schemas.microsoft.com/office/word/2016/wordml/cid" xmlns:w16="http://schemas.microsoft.com/office/word/2018/wordml" xmlns:w16du="http://schemas.microsoft.com/office/word/2023/wordml/word16du" xmlns:w16sdtdh="http://schemas.microsoft.com/office/word/2020/wordml/sdtdatahash" xmlns:w16se="http://schemas.microsoft.com/office/word/2015/wordml/symex" xmlns:wpg="http://schemas.microsoft.com/office/word/2010/wordprocessingGroup" xmlns:wpi="http://schemas.microsoft.com/office/word/2010/wordprocessingInk" xmlns:wne="http://schemas.microsoft.com/office/word/2006/wordml" xmlns:wps="http://schemas.microsoft.com/office/word/2010/wordprocessingShape" mc:Ignorable="w14 w15 w16se w16cid w16 w16cex w16sdtdh w16du wp14">
-  <w:endnote w:type="separator" w:id="-1">
-    <w:p>
-      <w:pPr>
-        <w:spacing w:after="0"/>
-      </w:pPr>
-      <w:r>
-        <w:separator/>
-      </w:r>
-    </w:p>
-  </w:endnote>
-  <w:endnote w:type="continuationSeparator" w:id="0">
-    <w:p>
-      <w:pPr>
-        <w:spacing w:after="0"/>
-      </w:pPr>
-      <w:r>
-        <w:continuationSeparator/>
-      </w:r>
-    </w:p>
-  </w:endnote>
-</w:endnotes>
+<file path=word/comments.xml><?xml version="1.0" encoding="utf-8"?>
+<w:comments xmlns:w="http://schemas.openxmlformats.org/wordprocessingml/2006/main" xmlns:m="http://schemas.openxmlformats.org/officeDocument/2006/math" xmlns:r="http://schemas.openxmlformats.org/officeDocument/2006/relationships" xmlns:o="urn:schemas-microsoft-com:office:office" xmlns:v="urn:schemas-microsoft-com:vml" xmlns:w10="urn:schemas-microsoft-com:office:word" xmlns:a="http://schemas.openxmlformats.org/drawingml/2006/main" xmlns:pic="http://schemas.openxmlformats.org/drawingml/2006/picture" xmlns:wp="http://schemas.openxmlformats.org/drawingml/2006/wordprocessingDrawing"/>
 </file>
 
 <file path=word/footer1.xml><?xml version="1.0" encoding="utf-8"?>
@@ -1340,7 +714,7 @@
             <w:noProof/>
           </w:rPr>
           <w:drawing>
-            <wp:inline distT="0" distB="0" distL="0" distR="0" wp14:anchorId="115B0FF3" wp14:editId="6D7F84D6">
+            <wp:inline distT="0" distB="0" distL="0" distR="0" wp14:anchorId="72112E7C" wp14:editId="48CE5FDF">
               <wp:extent cx="5731200" cy="883897"/>
               <wp:effectExtent l="0" t="0" r="0" b="0"/>
               <wp:docPr id="1671490462" name="Picture 3" descr="A close-up of a logo&#10;&#10;Description automatically generated"/>
@@ -1459,7 +833,7 @@
         <w:noProof/>
       </w:rPr>
       <w:drawing>
-        <wp:inline distT="0" distB="0" distL="0" distR="0" wp14:anchorId="7171E6FF" wp14:editId="39B7C97C">
+        <wp:inline distT="0" distB="0" distL="0" distR="0" wp14:anchorId="531EFA98" wp14:editId="709F311C">
           <wp:extent cx="5928360" cy="1019079"/>
           <wp:effectExtent l="0" t="0" r="0" b="0"/>
           <wp:docPr id="1467886012" name="Picture 3" descr="A close-up of a logo&#10;&#10;Description automatically generated"/>
@@ -1505,24 +879,18 @@
 </file>
 
 <file path=word/footnotes.xml><?xml version="1.0" encoding="utf-8"?>
-<w:footnotes xmlns:wpc="http://schemas.microsoft.com/office/word/2010/wordprocessingCanvas" xmlns:cx="http://schemas.microsoft.com/office/drawing/2014/chartex" xmlns:cx1="http://schemas.microsoft.com/office/drawing/2015/9/8/chartex" xmlns:cx2="http://schemas.microsoft.com/office/drawing/2015/10/21/chartex" xmlns:cx3="http://schemas.microsoft.com/office/drawing/2016/5/9/chartex" xmlns:cx4="http://schemas.microsoft.com/office/drawing/2016/5/10/chartex" xmlns:cx5="http://schemas.microsoft.com/office/drawing/2016/5/11/chartex" xmlns:cx6="http://schemas.microsoft.com/office/drawing/2016/5/12/chartex" xmlns:cx7="http://schemas.microsoft.com/office/drawing/2016/5/13/chartex" xmlns:cx8="http://schemas.microsoft.com/office/drawing/2016/5/14/chartex" xmlns:mc="http://schemas.openxmlformats.org/markup-compatibility/2006" xmlns:aink="http://schemas.microsoft.com/office/drawing/2016/ink" xmlns:am3d="http://schemas.microsoft.com/office/drawing/2017/model3d" xmlns:o="urn:schemas-microsoft-com:office:office" xmlns:oel="http://schemas.microsoft.com/office/2019/extlst" xmlns:r="http://schemas.openxmlformats.org/officeDocument/2006/relationships" xmlns:m="http://schemas.openxmlformats.org/officeDocument/2006/math" xmlns:v="urn:schemas-microsoft-com:vml" xmlns:wp14="http://schemas.microsoft.com/office/word/2010/wordprocessingDrawing" xmlns:wp="http://schemas.openxmlformats.org/drawingml/2006/wordprocessingDrawing" xmlns:w10="urn:schemas-microsoft-com:office:word" xmlns:w="http://schemas.openxmlformats.org/wordprocessingml/2006/main" xmlns:w14="http://schemas.microsoft.com/office/word/2010/wordml" xmlns:w15="http://schemas.microsoft.com/office/word/2012/wordml" xmlns:w16cex="http://schemas.microsoft.com/office/word/2018/wordml/cex" xmlns:w16cid="http://schemas.microsoft.com/office/word/2016/wordml/cid" xmlns:w16="http://schemas.microsoft.com/office/word/2018/wordml" xmlns:w16du="http://schemas.microsoft.com/office/word/2023/wordml/word16du" xmlns:w16sdtdh="http://schemas.microsoft.com/office/word/2020/wordml/sdtdatahash" xmlns:w16se="http://schemas.microsoft.com/office/word/2015/wordml/symex" xmlns:wpg="http://schemas.microsoft.com/office/word/2010/wordprocessingGroup" xmlns:wpi="http://schemas.microsoft.com/office/word/2010/wordprocessingInk" xmlns:wne="http://schemas.microsoft.com/office/word/2006/wordml" xmlns:wps="http://schemas.microsoft.com/office/word/2010/wordprocessingShape" mc:Ignorable="w14 w15 w16se w16cid w16 w16cex w16sdtdh w16du wp14">
+<w:footnotes xmlns:w="http://schemas.openxmlformats.org/wordprocessingml/2006/main" xmlns:m="http://schemas.openxmlformats.org/officeDocument/2006/math" xmlns:r="http://schemas.openxmlformats.org/officeDocument/2006/relationships" xmlns:o="urn:schemas-microsoft-com:office:office" xmlns:v="urn:schemas-microsoft-com:vml" xmlns:w10="urn:schemas-microsoft-com:office:word" xmlns:a="http://schemas.openxmlformats.org/drawingml/2006/main" xmlns:pic="http://schemas.openxmlformats.org/drawingml/2006/picture" xmlns:wp="http://schemas.openxmlformats.org/drawingml/2006/wordprocessingDrawing">
+  <w:footnote w:type="continuationSeparator" w:id="0">
+    <w:p>
+      <w:r>
+        <w:continuationSeparator/>
+      </w:r>
+    </w:p>
+  </w:footnote>
   <w:footnote w:type="separator" w:id="-1">
     <w:p>
-      <w:pPr>
-        <w:spacing w:after="0"/>
-      </w:pPr>
       <w:r>
         <w:separator/>
-      </w:r>
-    </w:p>
-  </w:footnote>
-  <w:footnote w:type="continuationSeparator" w:id="0">
-    <w:p>
-      <w:pPr>
-        <w:spacing w:after="0"/>
-      </w:pPr>
-      <w:r>
-        <w:continuationSeparator/>
       </w:r>
     </w:p>
   </w:footnote>
@@ -1541,7 +909,7 @@
         <w:noProof/>
       </w:rPr>
       <w:drawing>
-        <wp:inline distT="0" distB="0" distL="0" distR="0" wp14:anchorId="6C8464B9" wp14:editId="2E19082A">
+        <wp:inline distT="0" distB="0" distL="0" distR="0" wp14:anchorId="236A758B" wp14:editId="54505898">
           <wp:extent cx="648000" cy="339497"/>
           <wp:effectExtent l="0" t="0" r="0" b="0"/>
           <wp:docPr id="2035997451" name="Graphic 2"/>
@@ -1610,7 +978,7 @@
         <w:noProof/>
       </w:rPr>
       <w:drawing>
-        <wp:inline distT="0" distB="0" distL="0" distR="0" wp14:anchorId="50180259" wp14:editId="441EECDE">
+        <wp:inline distT="0" distB="0" distL="0" distR="0" wp14:anchorId="312E0ED5" wp14:editId="4B859268">
           <wp:extent cx="2257425" cy="1190625"/>
           <wp:effectExtent l="0" t="0" r="0" b="0"/>
           <wp:docPr id="558363824" name="Graphic 2"/>
@@ -1669,189 +1037,8 @@
 </file>
 
 <file path=word/numbering.xml><?xml version="1.0" encoding="utf-8"?>
-<w:numbering xmlns:wpc="http://schemas.microsoft.com/office/word/2010/wordprocessingCanvas" xmlns:cx="http://schemas.microsoft.com/office/drawing/2014/chartex" xmlns:cx1="http://schemas.microsoft.com/office/drawing/2015/9/8/chartex" xmlns:cx2="http://schemas.microsoft.com/office/drawing/2015/10/21/chartex" xmlns:cx3="http://schemas.microsoft.com/office/drawing/2016/5/9/chartex" xmlns:cx4="http://schemas.microsoft.com/office/drawing/2016/5/10/chartex" xmlns:cx5="http://schemas.microsoft.com/office/drawing/2016/5/11/chartex" xmlns:cx6="http://schemas.microsoft.com/office/drawing/2016/5/12/chartex" xmlns:cx7="http://schemas.microsoft.com/office/drawing/2016/5/13/chartex" xmlns:cx8="http://schemas.microsoft.com/office/drawing/2016/5/14/chartex" xmlns:mc="http://schemas.openxmlformats.org/markup-compatibility/2006" xmlns:aink="http://schemas.microsoft.com/office/drawing/2016/ink" xmlns:am3d="http://schemas.microsoft.com/office/drawing/2017/model3d" xmlns:o="urn:schemas-microsoft-com:office:office" xmlns:oel="http://schemas.microsoft.com/office/2019/extlst" xmlns:r="http://schemas.openxmlformats.org/officeDocument/2006/relationships" xmlns:m="http://schemas.openxmlformats.org/officeDocument/2006/math" xmlns:v="urn:schemas-microsoft-com:vml" xmlns:wp14="http://schemas.microsoft.com/office/word/2010/wordprocessingDrawing" xmlns:wp="http://schemas.openxmlformats.org/drawingml/2006/wordprocessingDrawing" xmlns:w10="urn:schemas-microsoft-com:office:word" xmlns:w="http://schemas.openxmlformats.org/wordprocessingml/2006/main" xmlns:w14="http://schemas.microsoft.com/office/word/2010/wordml" xmlns:w15="http://schemas.microsoft.com/office/word/2012/wordml" xmlns:w16cex="http://schemas.microsoft.com/office/word/2018/wordml/cex" xmlns:w16cid="http://schemas.microsoft.com/office/word/2016/wordml/cid" xmlns:w16="http://schemas.microsoft.com/office/word/2018/wordml" xmlns:w16du="http://schemas.microsoft.com/office/word/2023/wordml/word16du" xmlns:w16sdtdh="http://schemas.microsoft.com/office/word/2020/wordml/sdtdatahash" xmlns:w16se="http://schemas.microsoft.com/office/word/2015/wordml/symex" xmlns:wpg="http://schemas.microsoft.com/office/word/2010/wordprocessingGroup" xmlns:wpi="http://schemas.microsoft.com/office/word/2010/wordprocessingInk" xmlns:wne="http://schemas.microsoft.com/office/word/2006/wordml" xmlns:wps="http://schemas.microsoft.com/office/word/2010/wordprocessingShape" mc:Ignorable="w14 w15 w16se w16cid w16 w16cex w16sdtdh w16du wp14">
-  <w:abstractNum w:abstractNumId="0" w15:restartNumberingAfterBreak="0">
-    <w:nsid w:val="0000A990"/>
-    <w:multiLevelType w:val="multilevel"/>
-    <w:tmpl w:val="5DC0F5DC"/>
-    <w:lvl w:ilvl="0">
-      <w:numFmt w:val="bullet"/>
-      <w:lvlText w:val=" "/>
-      <w:lvlJc w:val="left"/>
-      <w:pPr>
-        <w:ind w:left="720" w:hanging="360"/>
-      </w:pPr>
-    </w:lvl>
-    <w:lvl w:ilvl="1">
-      <w:numFmt w:val="bullet"/>
-      <w:lvlText w:val=" "/>
-      <w:lvlJc w:val="left"/>
-      <w:pPr>
-        <w:ind w:left="1440" w:hanging="360"/>
-      </w:pPr>
-    </w:lvl>
-    <w:lvl w:ilvl="2">
-      <w:numFmt w:val="bullet"/>
-      <w:lvlText w:val=" "/>
-      <w:lvlJc w:val="left"/>
-      <w:pPr>
-        <w:ind w:left="2160" w:hanging="360"/>
-      </w:pPr>
-    </w:lvl>
-    <w:lvl w:ilvl="3">
-      <w:numFmt w:val="bullet"/>
-      <w:lvlText w:val=" "/>
-      <w:lvlJc w:val="left"/>
-      <w:pPr>
-        <w:ind w:left="2880" w:hanging="360"/>
-      </w:pPr>
-    </w:lvl>
-    <w:lvl w:ilvl="4">
-      <w:numFmt w:val="bullet"/>
-      <w:lvlText w:val=" "/>
-      <w:lvlJc w:val="left"/>
-      <w:pPr>
-        <w:ind w:left="3600" w:hanging="360"/>
-      </w:pPr>
-    </w:lvl>
-    <w:lvl w:ilvl="5">
-      <w:numFmt w:val="bullet"/>
-      <w:lvlText w:val=" "/>
-      <w:lvlJc w:val="left"/>
-      <w:pPr>
-        <w:ind w:left="4320" w:hanging="360"/>
-      </w:pPr>
-    </w:lvl>
-    <w:lvl w:ilvl="6">
-      <w:numFmt w:val="bullet"/>
-      <w:lvlText w:val=" "/>
-      <w:lvlJc w:val="left"/>
-      <w:pPr>
-        <w:ind w:left="5040" w:hanging="360"/>
-      </w:pPr>
-    </w:lvl>
-    <w:lvl w:ilvl="7">
-      <w:numFmt w:val="bullet"/>
-      <w:lvlText w:val=" "/>
-      <w:lvlJc w:val="left"/>
-      <w:pPr>
-        <w:ind w:left="5760" w:hanging="360"/>
-      </w:pPr>
-    </w:lvl>
-    <w:lvl w:ilvl="8">
-      <w:numFmt w:val="bullet"/>
-      <w:lvlText w:val=" "/>
-      <w:lvlJc w:val="left"/>
-      <w:pPr>
-        <w:ind w:left="6480" w:hanging="360"/>
-      </w:pPr>
-    </w:lvl>
-  </w:abstractNum>
-  <w:abstractNum w:abstractNumId="1" w15:restartNumberingAfterBreak="0">
-    <w:nsid w:val="0000A991"/>
-    <w:multiLevelType w:val="multilevel"/>
-    <w:tmpl w:val="8B76A854"/>
-    <w:lvl w:ilvl="0">
-      <w:numFmt w:val="bullet"/>
-      <w:lvlText w:val=""/>
-      <w:lvlJc w:val="left"/>
-      <w:pPr>
-        <w:ind w:left="720" w:hanging="360"/>
-      </w:pPr>
-      <w:rPr>
-        <w:rFonts w:ascii="Symbol" w:hAnsi="Symbol" w:cs="Symbol" w:hint="default"/>
-      </w:rPr>
-    </w:lvl>
-    <w:lvl w:ilvl="1">
-      <w:numFmt w:val="bullet"/>
-      <w:lvlText w:val="o"/>
-      <w:lvlJc w:val="left"/>
-      <w:pPr>
-        <w:ind w:left="1440" w:hanging="360"/>
-      </w:pPr>
-      <w:rPr>
-        <w:rFonts w:ascii="Courier New" w:hAnsi="Courier New" w:cs="Courier New" w:hint="default"/>
-      </w:rPr>
-    </w:lvl>
-    <w:lvl w:ilvl="2">
-      <w:numFmt w:val="bullet"/>
-      <w:lvlText w:val=""/>
-      <w:lvlJc w:val="left"/>
-      <w:pPr>
-        <w:ind w:left="2160" w:hanging="360"/>
-      </w:pPr>
-      <w:rPr>
-        <w:rFonts w:ascii="Wingdings" w:hAnsi="Wingdings" w:cs="Wingdings" w:hint="default"/>
-      </w:rPr>
-    </w:lvl>
-    <w:lvl w:ilvl="3">
-      <w:numFmt w:val="bullet"/>
-      <w:lvlText w:val=""/>
-      <w:lvlJc w:val="left"/>
-      <w:pPr>
-        <w:ind w:left="2880" w:hanging="360"/>
-      </w:pPr>
-      <w:rPr>
-        <w:rFonts w:ascii="Symbol" w:hAnsi="Symbol" w:cs="Symbol" w:hint="default"/>
-      </w:rPr>
-    </w:lvl>
-    <w:lvl w:ilvl="4">
-      <w:numFmt w:val="bullet"/>
-      <w:lvlText w:val="o"/>
-      <w:lvlJc w:val="left"/>
-      <w:pPr>
-        <w:ind w:left="3600" w:hanging="360"/>
-      </w:pPr>
-      <w:rPr>
-        <w:rFonts w:ascii="Courier New" w:hAnsi="Courier New" w:cs="Courier New" w:hint="default"/>
-      </w:rPr>
-    </w:lvl>
-    <w:lvl w:ilvl="5">
-      <w:numFmt w:val="bullet"/>
-      <w:lvlText w:val=""/>
-      <w:lvlJc w:val="left"/>
-      <w:pPr>
-        <w:ind w:left="4320" w:hanging="360"/>
-      </w:pPr>
-      <w:rPr>
-        <w:rFonts w:ascii="Wingdings" w:hAnsi="Wingdings" w:cs="Wingdings" w:hint="default"/>
-      </w:rPr>
-    </w:lvl>
-    <w:lvl w:ilvl="6">
-      <w:numFmt w:val="bullet"/>
-      <w:lvlText w:val=""/>
-      <w:lvlJc w:val="left"/>
-      <w:pPr>
-        <w:ind w:left="5040" w:hanging="360"/>
-      </w:pPr>
-      <w:rPr>
-        <w:rFonts w:ascii="Symbol" w:hAnsi="Symbol" w:cs="Symbol" w:hint="default"/>
-      </w:rPr>
-    </w:lvl>
-    <w:lvl w:ilvl="7">
-      <w:numFmt w:val="bullet"/>
-      <w:lvlText w:val="o"/>
-      <w:lvlJc w:val="left"/>
-      <w:pPr>
-        <w:ind w:left="5760" w:hanging="360"/>
-      </w:pPr>
-      <w:rPr>
-        <w:rFonts w:ascii="Courier New" w:hAnsi="Courier New" w:cs="Courier New" w:hint="default"/>
-      </w:rPr>
-    </w:lvl>
-    <w:lvl w:ilvl="8">
-      <w:numFmt w:val="bullet"/>
-      <w:lvlText w:val=""/>
-      <w:lvlJc w:val="left"/>
-      <w:pPr>
-        <w:ind w:left="6480" w:hanging="360"/>
-      </w:pPr>
-      <w:rPr>
-        <w:rFonts w:ascii="Wingdings" w:hAnsi="Wingdings" w:cs="Wingdings" w:hint="default"/>
-      </w:rPr>
-    </w:lvl>
-  </w:abstractNum>
-  <w:abstractNum w:abstractNumId="2" w15:restartNumberingAfterBreak="0">
+<w:numbering xmlns:aink="http://schemas.microsoft.com/office/drawing/2016/ink" xmlns:am3d="http://schemas.microsoft.com/office/drawing/2017/model3d" xmlns:cx="http://schemas.microsoft.com/office/drawing/2014/chartex" xmlns:cx1="http://schemas.microsoft.com/office/drawing/2015/9/8/chartex" xmlns:cx2="http://schemas.microsoft.com/office/drawing/2015/10/21/chartex" xmlns:cx3="http://schemas.microsoft.com/office/drawing/2016/5/9/chartex" xmlns:cx4="http://schemas.microsoft.com/office/drawing/2016/5/10/chartex" xmlns:cx5="http://schemas.microsoft.com/office/drawing/2016/5/11/chartex" xmlns:cx6="http://schemas.microsoft.com/office/drawing/2016/5/12/chartex" xmlns:cx7="http://schemas.microsoft.com/office/drawing/2016/5/13/chartex" xmlns:cx8="http://schemas.microsoft.com/office/drawing/2016/5/14/chartex" xmlns:m="http://schemas.openxmlformats.org/officeDocument/2006/math" xmlns:mc="http://schemas.openxmlformats.org/markup-compatibility/2006" xmlns:o="urn:schemas-microsoft-com:office:office" xmlns:oel="http://schemas.microsoft.com/office/2019/extlst" xmlns:r="http://schemas.openxmlformats.org/officeDocument/2006/relationships" xmlns:v="urn:schemas-microsoft-com:vml" xmlns:w="http://schemas.openxmlformats.org/wordprocessingml/2006/main" xmlns:w10="urn:schemas-microsoft-com:office:word" xmlns:w14="http://schemas.microsoft.com/office/word/2010/wordml" xmlns:w15="http://schemas.microsoft.com/office/word/2012/wordml" xmlns:w16="http://schemas.microsoft.com/office/word/2018/wordml" xmlns:w16cex="http://schemas.microsoft.com/office/word/2018/wordml/cex" xmlns:w16cid="http://schemas.microsoft.com/office/word/2016/wordml/cid" xmlns:w16du="http://schemas.microsoft.com/office/word/2023/wordml/word16du" xmlns:w16sdtdh="http://schemas.microsoft.com/office/word/2020/wordml/sdtdatahash" xmlns:w16se="http://schemas.microsoft.com/office/word/2015/wordml/symex" xmlns:wne="http://schemas.microsoft.com/office/word/2006/wordml" xmlns:wp="http://schemas.openxmlformats.org/drawingml/2006/wordprocessingDrawing" xmlns:wp14="http://schemas.microsoft.com/office/word/2010/wordprocessingDrawing" xmlns:wpc="http://schemas.microsoft.com/office/word/2010/wordprocessingCanvas" xmlns:wpg="http://schemas.microsoft.com/office/word/2010/wordprocessingGroup" xmlns:wpi="http://schemas.microsoft.com/office/word/2010/wordprocessingInk" xmlns:wps="http://schemas.microsoft.com/office/word/2010/wordprocessingShape" mc:Ignorable="w14 w15 w16se w16cid w16 w16cex w16sdtdh w16du wp14">
+  <w:abstractNum w15:restartNumberingAfterBreak="0" w:abstractNumId="0">
     <w:nsid w:val="170CD2DE"/>
     <w:multiLevelType w:val="multilevel"/>
     <w:tmpl w:val="95D0F09C"/>
@@ -1861,9 +1048,9 @@
       <w:lvlJc w:val="left"/>
       <w:pPr>
         <w:tabs>
-          <w:tab w:val="num" w:pos="0"/>
+          <w:tab w:pos="0" w:val="num"/>
         </w:tabs>
-        <w:ind w:left="480" w:hanging="480"/>
+        <w:ind w:hanging="480" w:left="480"/>
       </w:pPr>
     </w:lvl>
     <w:lvl w:ilvl="1">
@@ -1872,9 +1059,9 @@
       <w:lvlJc w:val="left"/>
       <w:pPr>
         <w:tabs>
-          <w:tab w:val="num" w:pos="720"/>
+          <w:tab w:pos="720" w:val="num"/>
         </w:tabs>
-        <w:ind w:left="1200" w:hanging="480"/>
+        <w:ind w:hanging="480" w:left="1200"/>
       </w:pPr>
     </w:lvl>
     <w:lvl w:ilvl="2">
@@ -1883,9 +1070,9 @@
       <w:lvlJc w:val="left"/>
       <w:pPr>
         <w:tabs>
-          <w:tab w:val="num" w:pos="1440"/>
+          <w:tab w:pos="1440" w:val="num"/>
         </w:tabs>
-        <w:ind w:left="1920" w:hanging="480"/>
+        <w:ind w:hanging="480" w:left="1920"/>
       </w:pPr>
     </w:lvl>
     <w:lvl w:ilvl="3">
@@ -1894,9 +1081,9 @@
       <w:lvlJc w:val="left"/>
       <w:pPr>
         <w:tabs>
-          <w:tab w:val="num" w:pos="2160"/>
+          <w:tab w:pos="2160" w:val="num"/>
         </w:tabs>
-        <w:ind w:left="2640" w:hanging="480"/>
+        <w:ind w:hanging="480" w:left="2640"/>
       </w:pPr>
     </w:lvl>
     <w:lvl w:ilvl="4">
@@ -1905,9 +1092,9 @@
       <w:lvlJc w:val="left"/>
       <w:pPr>
         <w:tabs>
-          <w:tab w:val="num" w:pos="2880"/>
+          <w:tab w:pos="2880" w:val="num"/>
         </w:tabs>
-        <w:ind w:left="3360" w:hanging="480"/>
+        <w:ind w:hanging="480" w:left="3360"/>
       </w:pPr>
     </w:lvl>
     <w:lvl w:ilvl="5">
@@ -1916,9 +1103,9 @@
       <w:lvlJc w:val="left"/>
       <w:pPr>
         <w:tabs>
-          <w:tab w:val="num" w:pos="3600"/>
+          <w:tab w:pos="3600" w:val="num"/>
         </w:tabs>
-        <w:ind w:left="4080" w:hanging="480"/>
+        <w:ind w:hanging="480" w:left="4080"/>
       </w:pPr>
     </w:lvl>
     <w:lvl w:ilvl="6">
@@ -1927,9 +1114,9 @@
       <w:lvlJc w:val="left"/>
       <w:pPr>
         <w:tabs>
-          <w:tab w:val="num" w:pos="4320"/>
+          <w:tab w:pos="4320" w:val="num"/>
         </w:tabs>
-        <w:ind w:left="4800" w:hanging="480"/>
+        <w:ind w:hanging="480" w:left="4800"/>
       </w:pPr>
     </w:lvl>
     <w:lvl w:ilvl="7">
@@ -1938,9 +1125,9 @@
       <w:lvlJc w:val="left"/>
       <w:pPr>
         <w:tabs>
-          <w:tab w:val="num" w:pos="5040"/>
+          <w:tab w:pos="5040" w:val="num"/>
         </w:tabs>
-        <w:ind w:left="5520" w:hanging="480"/>
+        <w:ind w:hanging="480" w:left="5520"/>
       </w:pPr>
     </w:lvl>
     <w:lvl w:ilvl="8">
@@ -1949,13 +1136,13 @@
       <w:lvlJc w:val="left"/>
       <w:pPr>
         <w:tabs>
-          <w:tab w:val="num" w:pos="5760"/>
+          <w:tab w:pos="5760" w:val="num"/>
         </w:tabs>
-        <w:ind w:left="6240" w:hanging="480"/>
+        <w:ind w:hanging="480" w:left="6240"/>
       </w:pPr>
     </w:lvl>
   </w:abstractNum>
-  <w:abstractNum w:abstractNumId="3" w15:restartNumberingAfterBreak="0">
+  <w:abstractNum w15:restartNumberingAfterBreak="0" w:abstractNumId="1">
     <w:nsid w:val="1C603469"/>
     <w:multiLevelType w:val="hybridMultilevel"/>
     <w:tmpl w:val="DBFCF5A2"/>
@@ -1965,86 +1152,86 @@
       <w:lvlText w:val="%1."/>
       <w:lvlJc w:val="left"/>
       <w:pPr>
-        <w:ind w:left="720" w:hanging="360"/>
+        <w:ind w:hanging="360" w:left="720"/>
       </w:pPr>
       <w:rPr>
         <w:rFonts w:ascii="Arial" w:hAnsi="Arial" w:hint="default"/>
       </w:rPr>
     </w:lvl>
-    <w:lvl w:ilvl="1" w:tplc="0C090019" w:tentative="1">
+    <w:lvl w:ilvl="1" w:tentative="1" w:tplc="0C090019">
       <w:start w:val="1"/>
       <w:numFmt w:val="lowerLetter"/>
       <w:lvlText w:val="%2."/>
       <w:lvlJc w:val="left"/>
       <w:pPr>
-        <w:ind w:left="1440" w:hanging="360"/>
-      </w:pPr>
-    </w:lvl>
-    <w:lvl w:ilvl="2" w:tplc="0C09001B" w:tentative="1">
+        <w:ind w:hanging="360" w:left="1440"/>
+      </w:pPr>
+    </w:lvl>
+    <w:lvl w:ilvl="2" w:tentative="1" w:tplc="0C09001B">
       <w:start w:val="1"/>
       <w:numFmt w:val="lowerRoman"/>
       <w:lvlText w:val="%3."/>
       <w:lvlJc w:val="right"/>
       <w:pPr>
-        <w:ind w:left="2160" w:hanging="180"/>
-      </w:pPr>
-    </w:lvl>
-    <w:lvl w:ilvl="3" w:tplc="0C09000F" w:tentative="1">
+        <w:ind w:hanging="180" w:left="2160"/>
+      </w:pPr>
+    </w:lvl>
+    <w:lvl w:ilvl="3" w:tentative="1" w:tplc="0C09000F">
       <w:start w:val="1"/>
       <w:numFmt w:val="decimal"/>
       <w:lvlText w:val="%4."/>
       <w:lvlJc w:val="left"/>
       <w:pPr>
-        <w:ind w:left="2880" w:hanging="360"/>
-      </w:pPr>
-    </w:lvl>
-    <w:lvl w:ilvl="4" w:tplc="0C090019" w:tentative="1">
+        <w:ind w:hanging="360" w:left="2880"/>
+      </w:pPr>
+    </w:lvl>
+    <w:lvl w:ilvl="4" w:tentative="1" w:tplc="0C090019">
       <w:start w:val="1"/>
       <w:numFmt w:val="lowerLetter"/>
       <w:lvlText w:val="%5."/>
       <w:lvlJc w:val="left"/>
       <w:pPr>
-        <w:ind w:left="3600" w:hanging="360"/>
-      </w:pPr>
-    </w:lvl>
-    <w:lvl w:ilvl="5" w:tplc="0C09001B" w:tentative="1">
+        <w:ind w:hanging="360" w:left="3600"/>
+      </w:pPr>
+    </w:lvl>
+    <w:lvl w:ilvl="5" w:tentative="1" w:tplc="0C09001B">
       <w:start w:val="1"/>
       <w:numFmt w:val="lowerRoman"/>
       <w:lvlText w:val="%6."/>
       <w:lvlJc w:val="right"/>
       <w:pPr>
-        <w:ind w:left="4320" w:hanging="180"/>
-      </w:pPr>
-    </w:lvl>
-    <w:lvl w:ilvl="6" w:tplc="0C09000F" w:tentative="1">
+        <w:ind w:hanging="180" w:left="4320"/>
+      </w:pPr>
+    </w:lvl>
+    <w:lvl w:ilvl="6" w:tentative="1" w:tplc="0C09000F">
       <w:start w:val="1"/>
       <w:numFmt w:val="decimal"/>
       <w:lvlText w:val="%7."/>
       <w:lvlJc w:val="left"/>
       <w:pPr>
-        <w:ind w:left="5040" w:hanging="360"/>
-      </w:pPr>
-    </w:lvl>
-    <w:lvl w:ilvl="7" w:tplc="0C090019" w:tentative="1">
+        <w:ind w:hanging="360" w:left="5040"/>
+      </w:pPr>
+    </w:lvl>
+    <w:lvl w:ilvl="7" w:tentative="1" w:tplc="0C090019">
       <w:start w:val="1"/>
       <w:numFmt w:val="lowerLetter"/>
       <w:lvlText w:val="%8."/>
       <w:lvlJc w:val="left"/>
       <w:pPr>
-        <w:ind w:left="5760" w:hanging="360"/>
-      </w:pPr>
-    </w:lvl>
-    <w:lvl w:ilvl="8" w:tplc="0C09001B" w:tentative="1">
+        <w:ind w:hanging="360" w:left="5760"/>
+      </w:pPr>
+    </w:lvl>
+    <w:lvl w:ilvl="8" w:tentative="1" w:tplc="0C09001B">
       <w:start w:val="1"/>
       <w:numFmt w:val="lowerRoman"/>
       <w:lvlText w:val="%9."/>
       <w:lvlJc w:val="right"/>
       <w:pPr>
-        <w:ind w:left="6480" w:hanging="180"/>
+        <w:ind w:hanging="180" w:left="6480"/>
       </w:pPr>
     </w:lvl>
   </w:abstractNum>
-  <w:abstractNum w:abstractNumId="4" w15:restartNumberingAfterBreak="0">
+  <w:abstractNum w15:restartNumberingAfterBreak="0" w:abstractNumId="2">
     <w:nsid w:val="76BE21DF"/>
     <w:multiLevelType w:val="hybridMultilevel"/>
     <w:tmpl w:val="4DB0B372"/>
@@ -2054,121 +1241,300 @@
       <w:lvlText w:val="%1."/>
       <w:lvlJc w:val="left"/>
       <w:pPr>
-        <w:ind w:left="720" w:hanging="360"/>
-      </w:pPr>
-    </w:lvl>
-    <w:lvl w:ilvl="1" w:tplc="0C090019" w:tentative="1">
+        <w:ind w:hanging="360" w:left="720"/>
+      </w:pPr>
+    </w:lvl>
+    <w:lvl w:ilvl="1" w:tentative="1" w:tplc="0C090019">
       <w:start w:val="1"/>
       <w:numFmt w:val="lowerLetter"/>
       <w:lvlText w:val="%2."/>
       <w:lvlJc w:val="left"/>
       <w:pPr>
-        <w:ind w:left="1440" w:hanging="360"/>
-      </w:pPr>
-    </w:lvl>
-    <w:lvl w:ilvl="2" w:tplc="0C09001B" w:tentative="1">
+        <w:ind w:hanging="360" w:left="1440"/>
+      </w:pPr>
+    </w:lvl>
+    <w:lvl w:ilvl="2" w:tentative="1" w:tplc="0C09001B">
       <w:start w:val="1"/>
       <w:numFmt w:val="lowerRoman"/>
       <w:lvlText w:val="%3."/>
       <w:lvlJc w:val="right"/>
       <w:pPr>
-        <w:ind w:left="2160" w:hanging="180"/>
-      </w:pPr>
-    </w:lvl>
-    <w:lvl w:ilvl="3" w:tplc="0C09000F" w:tentative="1">
+        <w:ind w:hanging="180" w:left="2160"/>
+      </w:pPr>
+    </w:lvl>
+    <w:lvl w:ilvl="3" w:tentative="1" w:tplc="0C09000F">
       <w:start w:val="1"/>
       <w:numFmt w:val="decimal"/>
       <w:lvlText w:val="%4."/>
       <w:lvlJc w:val="left"/>
       <w:pPr>
-        <w:ind w:left="2880" w:hanging="360"/>
-      </w:pPr>
-    </w:lvl>
-    <w:lvl w:ilvl="4" w:tplc="0C090019" w:tentative="1">
+        <w:ind w:hanging="360" w:left="2880"/>
+      </w:pPr>
+    </w:lvl>
+    <w:lvl w:ilvl="4" w:tentative="1" w:tplc="0C090019">
       <w:start w:val="1"/>
       <w:numFmt w:val="lowerLetter"/>
       <w:lvlText w:val="%5."/>
       <w:lvlJc w:val="left"/>
       <w:pPr>
-        <w:ind w:left="3600" w:hanging="360"/>
-      </w:pPr>
-    </w:lvl>
-    <w:lvl w:ilvl="5" w:tplc="0C09001B" w:tentative="1">
+        <w:ind w:hanging="360" w:left="3600"/>
+      </w:pPr>
+    </w:lvl>
+    <w:lvl w:ilvl="5" w:tentative="1" w:tplc="0C09001B">
       <w:start w:val="1"/>
       <w:numFmt w:val="lowerRoman"/>
       <w:lvlText w:val="%6."/>
       <w:lvlJc w:val="right"/>
       <w:pPr>
-        <w:ind w:left="4320" w:hanging="180"/>
-      </w:pPr>
-    </w:lvl>
-    <w:lvl w:ilvl="6" w:tplc="0C09000F" w:tentative="1">
+        <w:ind w:hanging="180" w:left="4320"/>
+      </w:pPr>
+    </w:lvl>
+    <w:lvl w:ilvl="6" w:tentative="1" w:tplc="0C09000F">
       <w:start w:val="1"/>
       <w:numFmt w:val="decimal"/>
       <w:lvlText w:val="%7."/>
       <w:lvlJc w:val="left"/>
       <w:pPr>
-        <w:ind w:left="5040" w:hanging="360"/>
-      </w:pPr>
-    </w:lvl>
-    <w:lvl w:ilvl="7" w:tplc="0C090019" w:tentative="1">
+        <w:ind w:hanging="360" w:left="5040"/>
+      </w:pPr>
+    </w:lvl>
+    <w:lvl w:ilvl="7" w:tentative="1" w:tplc="0C090019">
       <w:start w:val="1"/>
       <w:numFmt w:val="lowerLetter"/>
       <w:lvlText w:val="%8."/>
       <w:lvlJc w:val="left"/>
       <w:pPr>
-        <w:ind w:left="5760" w:hanging="360"/>
-      </w:pPr>
-    </w:lvl>
-    <w:lvl w:ilvl="8" w:tplc="0C09001B" w:tentative="1">
+        <w:ind w:hanging="360" w:left="5760"/>
+      </w:pPr>
+    </w:lvl>
+    <w:lvl w:ilvl="8" w:tentative="1" w:tplc="0C09001B">
       <w:start w:val="1"/>
       <w:numFmt w:val="lowerRoman"/>
       <w:lvlText w:val="%9."/>
       <w:lvlJc w:val="right"/>
       <w:pPr>
-        <w:ind w:left="6480" w:hanging="180"/>
+        <w:ind w:hanging="180" w:left="6480"/>
       </w:pPr>
     </w:lvl>
   </w:abstractNum>
-  <w:num w:numId="1" w16cid:durableId="279580174">
+  <w:abstractNum w:abstractNumId="990">
+    <w:nsid w:val="0000A990"/>
+    <w:multiLevelType w:val="multilevel"/>
+    <w:lvl w:ilvl="0">
+      <w:numFmt w:val="bullet"/>
+      <w:lvlText w:val=" "/>
+      <w:lvlJc w:val="left"/>
+      <w:pPr>
+        <w:ind w:left="720" w:hanging="360"/>
+      </w:pPr>
+    </w:lvl>
+    <w:lvl w:ilvl="1">
+      <w:numFmt w:val="bullet"/>
+      <w:lvlText w:val=" "/>
+      <w:lvlJc w:val="left"/>
+      <w:pPr>
+        <w:ind w:left="1440" w:hanging="360"/>
+      </w:pPr>
+    </w:lvl>
+    <w:lvl w:ilvl="2">
+      <w:numFmt w:val="bullet"/>
+      <w:lvlText w:val=" "/>
+      <w:lvlJc w:val="left"/>
+      <w:pPr>
+        <w:ind w:left="2160" w:hanging="360"/>
+      </w:pPr>
+    </w:lvl>
+    <w:lvl w:ilvl="3">
+      <w:numFmt w:val="bullet"/>
+      <w:lvlText w:val=" "/>
+      <w:lvlJc w:val="left"/>
+      <w:pPr>
+        <w:ind w:left="2880" w:hanging="360"/>
+      </w:pPr>
+    </w:lvl>
+    <w:lvl w:ilvl="4">
+      <w:numFmt w:val="bullet"/>
+      <w:lvlText w:val=" "/>
+      <w:lvlJc w:val="left"/>
+      <w:pPr>
+        <w:ind w:left="3600" w:hanging="360"/>
+      </w:pPr>
+    </w:lvl>
+    <w:lvl w:ilvl="5">
+      <w:numFmt w:val="bullet"/>
+      <w:lvlText w:val=" "/>
+      <w:lvlJc w:val="left"/>
+      <w:pPr>
+        <w:ind w:left="4320" w:hanging="360"/>
+      </w:pPr>
+    </w:lvl>
+    <w:lvl w:ilvl="6">
+      <w:numFmt w:val="bullet"/>
+      <w:lvlText w:val=" "/>
+      <w:lvlJc w:val="left"/>
+      <w:pPr>
+        <w:ind w:left="5040" w:hanging="360"/>
+      </w:pPr>
+    </w:lvl>
+    <w:lvl w:ilvl="7">
+      <w:numFmt w:val="bullet"/>
+      <w:lvlText w:val=" "/>
+      <w:lvlJc w:val="left"/>
+      <w:pPr>
+        <w:ind w:left="5760" w:hanging="360"/>
+      </w:pPr>
+    </w:lvl>
+    <w:lvl w:ilvl="8">
+      <w:numFmt w:val="bullet"/>
+      <w:lvlText w:val=" "/>
+      <w:lvlJc w:val="left"/>
+      <w:pPr>
+        <w:ind w:left="6480" w:hanging="360"/>
+      </w:pPr>
+    </w:lvl>
+  </w:abstractNum>
+  <w:abstractNum w:abstractNumId="991">
+    <w:nsid w:val="0000A991"/>
+    <w:multiLevelType w:val="multilevel"/>
+    <w:lvl w:ilvl="0">
+      <w:numFmt w:val="bullet"/>
+      <w:lvlText w:val=""/>
+      <w:lvlJc w:val="left"/>
+      <w:pPr>
+        <w:ind w:left="720" w:hanging="360"/>
+      </w:pPr>
+      <w:rPr>
+        <w:rFonts w:ascii="Symbol" w:hAnsi="Symbol" w:cs="Symbol" w:hint="default"/>
+      </w:rPr>
+    </w:lvl>
+    <w:lvl w:ilvl="1">
+      <w:numFmt w:val="bullet"/>
+      <w:lvlText w:val="o"/>
+      <w:lvlJc w:val="left"/>
+      <w:pPr>
+        <w:ind w:left="1440" w:hanging="360"/>
+      </w:pPr>
+      <w:rPr>
+        <w:rFonts w:ascii="Courier New" w:hAnsi="Courier New" w:cs="Courier New" w:hint="default"/>
+      </w:rPr>
+    </w:lvl>
+    <w:lvl w:ilvl="2">
+      <w:numFmt w:val="bullet"/>
+      <w:lvlText w:val=""/>
+      <w:lvlJc w:val="left"/>
+      <w:pPr>
+        <w:ind w:left="2160" w:hanging="360"/>
+      </w:pPr>
+      <w:rPr>
+        <w:rFonts w:ascii="Wingdings" w:hAnsi="Wingdings" w:cs="Wingdings" w:hint="default"/>
+      </w:rPr>
+    </w:lvl>
+    <w:lvl w:ilvl="3">
+      <w:numFmt w:val="bullet"/>
+      <w:lvlText w:val=""/>
+      <w:lvlJc w:val="left"/>
+      <w:pPr>
+        <w:ind w:left="2880" w:hanging="360"/>
+      </w:pPr>
+      <w:rPr>
+        <w:rFonts w:ascii="Symbol" w:hAnsi="Symbol" w:cs="Symbol" w:hint="default"/>
+      </w:rPr>
+    </w:lvl>
+    <w:lvl w:ilvl="4">
+      <w:numFmt w:val="bullet"/>
+      <w:lvlText w:val="o"/>
+      <w:lvlJc w:val="left"/>
+      <w:pPr>
+        <w:ind w:left="3600" w:hanging="360"/>
+      </w:pPr>
+      <w:rPr>
+        <w:rFonts w:ascii="Courier New" w:hAnsi="Courier New" w:cs="Courier New" w:hint="default"/>
+      </w:rPr>
+    </w:lvl>
+    <w:lvl w:ilvl="5">
+      <w:numFmt w:val="bullet"/>
+      <w:lvlText w:val=""/>
+      <w:lvlJc w:val="left"/>
+      <w:pPr>
+        <w:ind w:left="4320" w:hanging="360"/>
+      </w:pPr>
+      <w:rPr>
+        <w:rFonts w:ascii="Wingdings" w:hAnsi="Wingdings" w:cs="Wingdings" w:hint="default"/>
+      </w:rPr>
+    </w:lvl>
+    <w:lvl w:ilvl="6">
+      <w:numFmt w:val="bullet"/>
+      <w:lvlText w:val=""/>
+      <w:lvlJc w:val="left"/>
+      <w:pPr>
+        <w:ind w:left="5040" w:hanging="360"/>
+      </w:pPr>
+      <w:rPr>
+        <w:rFonts w:ascii="Symbol" w:hAnsi="Symbol" w:cs="Symbol" w:hint="default"/>
+      </w:rPr>
+    </w:lvl>
+    <w:lvl w:ilvl="7">
+      <w:numFmt w:val="bullet"/>
+      <w:lvlText w:val="o"/>
+      <w:lvlJc w:val="left"/>
+      <w:pPr>
+        <w:ind w:left="5760" w:hanging="360"/>
+      </w:pPr>
+      <w:rPr>
+        <w:rFonts w:ascii="Courier New" w:hAnsi="Courier New" w:cs="Courier New" w:hint="default"/>
+      </w:rPr>
+    </w:lvl>
+    <w:lvl w:ilvl="8">
+      <w:numFmt w:val="bullet"/>
+      <w:lvlText w:val=""/>
+      <w:lvlJc w:val="left"/>
+      <w:pPr>
+        <w:ind w:left="6480" w:hanging="360"/>
+      </w:pPr>
+      <w:rPr>
+        <w:rFonts w:ascii="Wingdings" w:hAnsi="Wingdings" w:cs="Wingdings" w:hint="default"/>
+      </w:rPr>
+    </w:lvl>
+  </w:abstractNum>
+  <w:num w16cid:durableId="279580174" w:numId="1">
+    <w:abstractNumId w:val="0"/>
+  </w:num>
+  <w:num w16cid:durableId="136266283" w:numId="2">
+    <w:abstractNumId w:val="1"/>
+  </w:num>
+  <w:num w16cid:durableId="692073321" w:numId="3">
     <w:abstractNumId w:val="2"/>
   </w:num>
-  <w:num w:numId="2" w16cid:durableId="136266283">
-    <w:abstractNumId w:val="3"/>
+  <w:num w:numId="1000">
+    <w:abstractNumId w:val="990"/>
   </w:num>
-  <w:num w:numId="3" w16cid:durableId="692073321">
-    <w:abstractNumId w:val="4"/>
+  <w:num w:numId="1001">
+    <w:abstractNumId w:val="991"/>
   </w:num>
-  <w:num w:numId="4" w16cid:durableId="674186926">
-    <w:abstractNumId w:val="0"/>
+  <w:num w:numId="1002">
+    <w:abstractNumId w:val="991"/>
   </w:num>
-  <w:num w:numId="5" w16cid:durableId="1235773416">
-    <w:abstractNumId w:val="1"/>
+  <w:num w:numId="1003">
+    <w:abstractNumId w:val="991"/>
   </w:num>
-  <w:num w:numId="6" w16cid:durableId="1850367952">
-    <w:abstractNumId w:val="1"/>
+  <w:num w:numId="1004">
+    <w:abstractNumId w:val="991"/>
   </w:num>
-  <w:num w:numId="7" w16cid:durableId="1294872865">
-    <w:abstractNumId w:val="1"/>
-  </w:num>
-  <w:num w:numId="8" w16cid:durableId="1369720627">
-    <w:abstractNumId w:val="1"/>
-  </w:num>
-  <w:num w:numId="9" w16cid:durableId="1342120738">
-    <w:abstractNumId w:val="1"/>
+  <w:num w:numId="1005">
+    <w:abstractNumId w:val="991"/>
   </w:num>
 </w:numbering>
 </file>
 
 <file path=word/styles.xml><?xml version="1.0" encoding="utf-8"?>
-<w:styles xmlns:mc="http://schemas.openxmlformats.org/markup-compatibility/2006" xmlns:r="http://schemas.openxmlformats.org/officeDocument/2006/relationships" xmlns:w="http://schemas.openxmlformats.org/wordprocessingml/2006/main" xmlns:w14="http://schemas.microsoft.com/office/word/2010/wordml" xmlns:w15="http://schemas.microsoft.com/office/word/2012/wordml" xmlns:w16cex="http://schemas.microsoft.com/office/word/2018/wordml/cex" xmlns:w16cid="http://schemas.microsoft.com/office/word/2016/wordml/cid" xmlns:w16="http://schemas.microsoft.com/office/word/2018/wordml" xmlns:w16du="http://schemas.microsoft.com/office/word/2023/wordml/word16du" xmlns:w16sdtdh="http://schemas.microsoft.com/office/word/2020/wordml/sdtdatahash" xmlns:w16se="http://schemas.microsoft.com/office/word/2015/wordml/symex" mc:Ignorable="w14 w15 w16se w16cid w16 w16cex w16sdtdh w16du">
+<w:styles xmlns:mc="http://schemas.openxmlformats.org/markup-compatibility/2006" xmlns:r="http://schemas.openxmlformats.org/officeDocument/2006/relationships" xmlns:w="http://schemas.openxmlformats.org/wordprocessingml/2006/main" xmlns:w14="http://schemas.microsoft.com/office/word/2010/wordml" xmlns:w15="http://schemas.microsoft.com/office/word/2012/wordml" xmlns:w16="http://schemas.microsoft.com/office/word/2018/wordml" xmlns:w16cex="http://schemas.microsoft.com/office/word/2018/wordml/cex" xmlns:w16cid="http://schemas.microsoft.com/office/word/2016/wordml/cid" xmlns:w16du="http://schemas.microsoft.com/office/word/2023/wordml/word16du" xmlns:w16sdtdh="http://schemas.microsoft.com/office/word/2020/wordml/sdtdatahash" xmlns:w16se="http://schemas.microsoft.com/office/word/2015/wordml/symex" mc:Ignorable="w14 w15 w16se w16cid w16 w16cex w16sdtdh w16du">
   <w:docDefaults>
     <w:rPrDefault>
       <w:rPr>
-        <w:rFonts w:asciiTheme="minorHAnsi" w:eastAsiaTheme="minorHAnsi" w:hAnsiTheme="minorHAnsi" w:cstheme="minorBidi"/>
+        <w:rFonts w:asciiTheme="minorHAnsi" w:cstheme="minorBidi" w:eastAsiaTheme="minorHAnsi" w:hAnsiTheme="minorHAnsi"/>
         <w:sz w:val="24"/>
         <w:szCs w:val="24"/>
-        <w:lang w:val="en-US" w:eastAsia="en-US" w:bidi="ar-SA"/>
+        <w:lang w:bidi="ar-SA" w:eastAsia="en-US" w:val="en-US"/>
       </w:rPr>
     </w:rPrDefault>
     <w:pPrDefault>
@@ -2177,7 +1543,7 @@
       </w:pPr>
     </w:pPrDefault>
   </w:docDefaults>
-  <w:latentStyles w:defLockedState="0" w:defUIPriority="0" w:defSemiHidden="0" w:defUnhideWhenUsed="0" w:defQFormat="0" w:count="376">
+  <w:latentStyles w:count="376" w:defLockedState="0" w:defQFormat="0" w:defSemiHidden="0" w:defUIPriority="0" w:defUnhideWhenUsed="0">
     <w:lsdException w:name="toc 1" w:uiPriority="39"/>
     <w:lsdException w:name="toc 2" w:uiPriority="39"/>
     <w:lsdException w:name="toc 3" w:uiPriority="39"/>
@@ -2426,31 +1792,31 @@
     <w:lsdException w:name="Unresolved Mention" w:semiHidden="1" w:uiPriority="99" w:unhideWhenUsed="1"/>
     <w:lsdException w:name="Smart Link" w:semiHidden="1" w:uiPriority="99" w:unhideWhenUsed="1"/>
   </w:latentStyles>
-  <w:style w:type="paragraph" w:default="1" w:styleId="Normal">
+  <w:style w:default="1" w:styleId="Normal" w:type="paragraph">
     <w:name w:val="Normal"/>
     <w:qFormat/>
-    <w:rsid w:val="00AD2A63"/>
-    <w:rPr>
-      <w:rFonts w:ascii="Proxima Nova" w:eastAsiaTheme="minorEastAsia" w:hAnsi="Proxima Nova" w:cs="Times New Roman (Body CS)"/>
+    <w:rsid w:val="00706FD1"/>
+    <w:rPr>
+      <w:rFonts w:ascii="Proxima Nova Rg" w:cs="Times New Roman (Body CS)" w:eastAsiaTheme="minorEastAsia" w:hAnsi="Proxima Nova Rg"/>
       <w:kern w:val="21"/>
       <w:sz w:val="22"/>
     </w:rPr>
   </w:style>
-  <w:style w:type="paragraph" w:styleId="Heading1">
+  <w:style w:styleId="Heading1" w:type="paragraph">
     <w:name w:val="heading 1"/>
     <w:basedOn w:val="Normal"/>
     <w:next w:val="BodyText"/>
     <w:uiPriority w:val="9"/>
     <w:qFormat/>
-    <w:rsid w:val="00A452F3"/>
+    <w:rsid w:val="00E0014C"/>
     <w:pPr>
       <w:keepNext/>
       <w:keepLines/>
-      <w:spacing w:before="480" w:after="0"/>
+      <w:spacing w:after="0" w:before="480"/>
       <w:outlineLvl w:val="0"/>
     </w:pPr>
     <w:rPr>
-      <w:rFonts w:eastAsiaTheme="majorEastAsia" w:cstheme="majorBidi"/>
+      <w:rFonts w:cstheme="majorBidi" w:eastAsiaTheme="majorEastAsia"/>
       <w:b/>
       <w:bCs/>
       <w:color w:val="00808C"/>
@@ -2458,22 +1824,22 @@
       <w:szCs w:val="32"/>
     </w:rPr>
   </w:style>
-  <w:style w:type="paragraph" w:styleId="Heading2">
+  <w:style w:styleId="Heading2" w:type="paragraph">
     <w:name w:val="heading 2"/>
     <w:basedOn w:val="Normal"/>
     <w:next w:val="BodyText"/>
     <w:uiPriority w:val="9"/>
     <w:unhideWhenUsed/>
     <w:qFormat/>
-    <w:rsid w:val="00065CF7"/>
+    <w:rsid w:val="00E0014C"/>
     <w:pPr>
       <w:keepNext/>
       <w:keepLines/>
-      <w:spacing w:before="200" w:after="0"/>
+      <w:spacing w:after="0" w:before="200"/>
       <w:outlineLvl w:val="1"/>
     </w:pPr>
     <w:rPr>
-      <w:rFonts w:eastAsiaTheme="majorEastAsia" w:cs="Times New Roman (Headings CS)"/>
+      <w:rFonts w:cs="Times New Roman (Headings CS)" w:eastAsiaTheme="majorEastAsia"/>
       <w:b/>
       <w:bCs/>
       <w:color w:val="262625"/>
@@ -2481,207 +1847,204 @@
       <w:szCs w:val="28"/>
     </w:rPr>
   </w:style>
-  <w:style w:type="paragraph" w:styleId="Heading3">
+  <w:style w:styleId="Heading3" w:type="paragraph">
     <w:name w:val="heading 3"/>
     <w:basedOn w:val="Normal"/>
     <w:next w:val="BodyText"/>
     <w:uiPriority w:val="9"/>
     <w:unhideWhenUsed/>
     <w:qFormat/>
-    <w:rsid w:val="00067A4F"/>
+    <w:rsid w:val="00E0014C"/>
     <w:pPr>
       <w:keepNext/>
       <w:keepLines/>
-      <w:spacing w:before="200" w:after="0"/>
+      <w:spacing w:after="0" w:before="200"/>
       <w:outlineLvl w:val="2"/>
     </w:pPr>
     <w:rPr>
-      <w:rFonts w:eastAsiaTheme="majorEastAsia" w:cstheme="majorBidi"/>
+      <w:rFonts w:cstheme="majorBidi" w:eastAsiaTheme="majorEastAsia"/>
       <w:bCs/>
     </w:rPr>
   </w:style>
-  <w:style w:type="paragraph" w:styleId="Heading4">
+  <w:style w:styleId="Heading4" w:type="paragraph">
     <w:name w:val="heading 4"/>
     <w:basedOn w:val="Normal"/>
     <w:next w:val="BodyText"/>
     <w:uiPriority w:val="9"/>
     <w:unhideWhenUsed/>
     <w:qFormat/>
-    <w:rsid w:val="00B93AFF"/>
+    <w:rsid w:val="00E0014C"/>
     <w:pPr>
       <w:keepNext/>
       <w:keepLines/>
-      <w:spacing w:before="200" w:after="0"/>
+      <w:spacing w:after="0" w:before="200"/>
       <w:outlineLvl w:val="3"/>
     </w:pPr>
     <w:rPr>
-      <w:rFonts w:eastAsiaTheme="majorEastAsia" w:cstheme="majorBidi"/>
+      <w:rFonts w:cstheme="majorBidi" w:eastAsiaTheme="majorEastAsia"/>
       <w:bCs/>
       <w:i/>
     </w:rPr>
   </w:style>
-  <w:style w:type="paragraph" w:styleId="Heading5">
+  <w:style w:styleId="Heading5" w:type="paragraph">
     <w:name w:val="heading 5"/>
     <w:basedOn w:val="Normal"/>
     <w:next w:val="BodyText"/>
     <w:uiPriority w:val="9"/>
     <w:unhideWhenUsed/>
     <w:qFormat/>
-    <w:rsid w:val="00B93AFF"/>
+    <w:rsid w:val="00E0014C"/>
     <w:pPr>
       <w:keepNext/>
       <w:keepLines/>
-      <w:spacing w:before="200" w:after="0"/>
+      <w:spacing w:after="0" w:before="200"/>
       <w:outlineLvl w:val="4"/>
     </w:pPr>
     <w:rPr>
-      <w:rFonts w:eastAsiaTheme="majorEastAsia" w:cstheme="majorBidi"/>
+      <w:rFonts w:cstheme="majorBidi" w:eastAsiaTheme="majorEastAsia"/>
       <w:iCs/>
     </w:rPr>
   </w:style>
-  <w:style w:type="paragraph" w:styleId="Heading6">
+  <w:style w:styleId="Heading6" w:type="paragraph">
     <w:name w:val="heading 6"/>
     <w:basedOn w:val="Normal"/>
     <w:next w:val="BodyText"/>
     <w:uiPriority w:val="9"/>
     <w:unhideWhenUsed/>
     <w:qFormat/>
-    <w:rsid w:val="00B93AFF"/>
+    <w:rsid w:val="00E0014C"/>
     <w:pPr>
       <w:keepNext/>
       <w:keepLines/>
-      <w:spacing w:before="200" w:after="0"/>
+      <w:spacing w:after="0" w:before="200"/>
       <w:outlineLvl w:val="5"/>
     </w:pPr>
     <w:rPr>
-      <w:rFonts w:eastAsiaTheme="majorEastAsia" w:cstheme="majorBidi"/>
-    </w:rPr>
-  </w:style>
-  <w:style w:type="paragraph" w:styleId="Heading7">
+      <w:rFonts w:cstheme="majorBidi" w:eastAsiaTheme="majorEastAsia"/>
+    </w:rPr>
+  </w:style>
+  <w:style w:styleId="Heading7" w:type="paragraph">
     <w:name w:val="heading 7"/>
     <w:basedOn w:val="Normal"/>
     <w:next w:val="BodyText"/>
     <w:uiPriority w:val="9"/>
     <w:unhideWhenUsed/>
     <w:qFormat/>
-    <w:rsid w:val="00B93AFF"/>
+    <w:rsid w:val="00E0014C"/>
     <w:pPr>
       <w:keepNext/>
       <w:keepLines/>
-      <w:spacing w:before="200" w:after="0"/>
+      <w:spacing w:after="0" w:before="200"/>
       <w:outlineLvl w:val="6"/>
     </w:pPr>
     <w:rPr>
-      <w:rFonts w:eastAsiaTheme="majorEastAsia" w:cstheme="majorBidi"/>
-    </w:rPr>
-  </w:style>
-  <w:style w:type="paragraph" w:styleId="Heading8">
+      <w:rFonts w:cstheme="majorBidi" w:eastAsiaTheme="majorEastAsia"/>
+    </w:rPr>
+  </w:style>
+  <w:style w:styleId="Heading8" w:type="paragraph">
     <w:name w:val="heading 8"/>
     <w:basedOn w:val="Normal"/>
     <w:next w:val="BodyText"/>
     <w:uiPriority w:val="9"/>
     <w:unhideWhenUsed/>
     <w:qFormat/>
-    <w:rsid w:val="00B93AFF"/>
+    <w:rsid w:val="00E0014C"/>
     <w:pPr>
       <w:keepNext/>
       <w:keepLines/>
-      <w:spacing w:before="200" w:after="0"/>
+      <w:spacing w:after="0" w:before="200"/>
       <w:outlineLvl w:val="7"/>
     </w:pPr>
     <w:rPr>
-      <w:rFonts w:eastAsiaTheme="majorEastAsia" w:cstheme="majorBidi"/>
-    </w:rPr>
-  </w:style>
-  <w:style w:type="paragraph" w:styleId="Heading9">
+      <w:rFonts w:cstheme="majorBidi" w:eastAsiaTheme="majorEastAsia"/>
+    </w:rPr>
+  </w:style>
+  <w:style w:styleId="Heading9" w:type="paragraph">
     <w:name w:val="heading 9"/>
     <w:basedOn w:val="Normal"/>
     <w:next w:val="BodyText"/>
     <w:uiPriority w:val="9"/>
     <w:unhideWhenUsed/>
     <w:qFormat/>
-    <w:rsid w:val="00B93AFF"/>
+    <w:rsid w:val="00E0014C"/>
     <w:pPr>
       <w:keepNext/>
       <w:keepLines/>
-      <w:spacing w:before="200" w:after="0"/>
+      <w:spacing w:after="0" w:before="200"/>
       <w:outlineLvl w:val="8"/>
     </w:pPr>
     <w:rPr>
-      <w:rFonts w:eastAsiaTheme="majorEastAsia" w:cstheme="majorBidi"/>
-    </w:rPr>
-  </w:style>
-  <w:style w:type="character" w:default="1" w:styleId="DefaultParagraphFont">
+      <w:rFonts w:cstheme="majorBidi" w:eastAsiaTheme="majorEastAsia"/>
+    </w:rPr>
+  </w:style>
+  <w:style w:default="1" w:styleId="DefaultParagraphFont" w:type="character">
     <w:name w:val="Default Paragraph Font"/>
     <w:uiPriority w:val="1"/>
     <w:semiHidden/>
     <w:unhideWhenUsed/>
   </w:style>
-  <w:style w:type="table" w:default="1" w:styleId="TableNormal">
+  <w:style w:default="1" w:styleId="TableNormal" w:type="table">
     <w:name w:val="Normal Table"/>
     <w:uiPriority w:val="99"/>
     <w:semiHidden/>
     <w:unhideWhenUsed/>
     <w:tblPr>
-      <w:tblInd w:w="0" w:type="dxa"/>
+      <w:tblInd w:type="dxa" w:w="0"/>
       <w:tblCellMar>
-        <w:top w:w="0" w:type="dxa"/>
-        <w:left w:w="108" w:type="dxa"/>
-        <w:bottom w:w="0" w:type="dxa"/>
-        <w:right w:w="108" w:type="dxa"/>
+        <w:top w:type="dxa" w:w="0"/>
+        <w:left w:type="dxa" w:w="108"/>
+        <w:bottom w:type="dxa" w:w="0"/>
+        <w:right w:type="dxa" w:w="108"/>
       </w:tblCellMar>
     </w:tblPr>
   </w:style>
-  <w:style w:type="numbering" w:default="1" w:styleId="NoList">
+  <w:style w:default="1" w:styleId="NoList" w:type="numbering">
     <w:name w:val="No List"/>
     <w:uiPriority w:val="99"/>
     <w:semiHidden/>
     <w:unhideWhenUsed/>
   </w:style>
-  <w:style w:type="paragraph" w:styleId="BodyText">
+  <w:style w:styleId="BodyText" w:type="paragraph">
     <w:name w:val="Body Text"/>
     <w:basedOn w:val="Normal"/>
     <w:qFormat/>
-    <w:rsid w:val="002E7393"/>
-    <w:pPr>
-      <w:spacing w:before="180" w:after="180"/>
-    </w:pPr>
-    <w:rPr>
-      <w:rFonts w:ascii="Proxima Nova Rg" w:hAnsi="Proxima Nova Rg"/>
-    </w:rPr>
-  </w:style>
-  <w:style w:type="paragraph" w:customStyle="1" w:styleId="FirstParagraph">
+    <w:rsid w:val="00E0014C"/>
+    <w:pPr>
+      <w:spacing w:after="180" w:before="180"/>
+    </w:pPr>
+  </w:style>
+  <w:style w:customStyle="1" w:styleId="FirstParagraph" w:type="paragraph">
     <w:name w:val="First Paragraph"/>
     <w:basedOn w:val="BodyText"/>
     <w:next w:val="BodyText"/>
     <w:qFormat/>
-    <w:rsid w:val="002E7393"/>
-  </w:style>
-  <w:style w:type="paragraph" w:customStyle="1" w:styleId="Compact">
+    <w:rsid w:val="00E0014C"/>
+  </w:style>
+  <w:style w:customStyle="1" w:styleId="Compact" w:type="paragraph">
     <w:name w:val="Compact"/>
     <w:basedOn w:val="BodyText"/>
     <w:qFormat/>
     <w:pPr>
-      <w:spacing w:before="36" w:after="36"/>
-    </w:pPr>
-  </w:style>
-  <w:style w:type="paragraph" w:styleId="Title">
+      <w:spacing w:after="36" w:before="36"/>
+    </w:pPr>
+  </w:style>
+  <w:style w:styleId="Title" w:type="paragraph">
     <w:name w:val="Title"/>
     <w:basedOn w:val="Normal"/>
     <w:next w:val="BodyText"/>
     <w:qFormat/>
-    <w:rsid w:val="00E35350"/>
+    <w:rsid w:val="00E0014C"/>
     <w:pPr>
       <w:keepNext/>
       <w:keepLines/>
       <w:pBdr>
-        <w:top w:val="single" w:sz="4" w:space="20" w:color="auto"/>
+        <w:top w:color="auto" w:space="20" w:sz="4" w:val="single"/>
       </w:pBdr>
-      <w:spacing w:before="3600" w:after="240" w:line="360" w:lineRule="auto"/>
+      <w:spacing w:after="240" w:before="3600" w:line="360" w:lineRule="auto"/>
       <w:jc w:val="right"/>
     </w:pPr>
     <w:rPr>
-      <w:rFonts w:ascii="Proxima Nova Rg" w:eastAsiaTheme="majorEastAsia" w:hAnsi="Proxima Nova Rg" w:cstheme="majorBidi"/>
+      <w:rFonts w:cstheme="majorBidi" w:eastAsiaTheme="majorEastAsia"/>
       <w:b/>
       <w:bCs/>
       <w:color w:val="00808C"/>
@@ -2689,7 +2052,7 @@
       <w:szCs w:val="36"/>
     </w:rPr>
   </w:style>
-  <w:style w:type="paragraph" w:styleId="Subtitle">
+  <w:style w:styleId="Subtitle" w:type="paragraph">
     <w:name w:val="Subtitle"/>
     <w:basedOn w:val="Title"/>
     <w:next w:val="BodyText"/>
@@ -2697,21 +2060,21 @@
     <w:rsid w:val="003B3746"/>
     <w:pPr>
       <w:pBdr>
-        <w:top w:val="none" w:sz="0" w:space="0" w:color="auto"/>
+        <w:top w:color="auto" w:space="0" w:sz="0" w:val="none"/>
       </w:pBdr>
       <w:spacing w:before="240"/>
     </w:pPr>
     <w:rPr>
-      <w:color w:val="000000" w:themeColor="text1"/>
+      <w:color w:themeColor="text1" w:val="000000"/>
       <w:sz w:val="32"/>
       <w:szCs w:val="30"/>
     </w:rPr>
   </w:style>
-  <w:style w:type="paragraph" w:customStyle="1" w:styleId="Author">
+  <w:style w:customStyle="1" w:styleId="Author" w:type="paragraph">
     <w:name w:val="Author"/>
     <w:next w:val="BodyText"/>
     <w:qFormat/>
-    <w:rsid w:val="00A50C74"/>
+    <w:rsid w:val="00E0014C"/>
     <w:pPr>
       <w:keepNext/>
       <w:keepLines/>
@@ -2723,17 +2086,17 @@
       <w:b/>
     </w:rPr>
   </w:style>
-  <w:style w:type="paragraph" w:styleId="Date">
+  <w:style w:styleId="Date" w:type="paragraph">
     <w:name w:val="Date"/>
     <w:next w:val="BodyText"/>
     <w:link w:val="DateChar"/>
     <w:qFormat/>
-    <w:rsid w:val="00A66A1D"/>
+    <w:rsid w:val="00E0014C"/>
     <w:pPr>
       <w:keepNext/>
       <w:keepLines/>
       <w:pBdr>
-        <w:bottom w:val="single" w:sz="4" w:space="20" w:color="auto"/>
+        <w:bottom w:color="auto" w:space="20" w:sz="4" w:val="single"/>
       </w:pBdr>
       <w:jc w:val="right"/>
     </w:pPr>
@@ -2741,52 +2104,50 @@
       <w:rFonts w:ascii="Proxima Nova Rg" w:hAnsi="Proxima Nova Rg"/>
     </w:rPr>
   </w:style>
-  <w:style w:type="paragraph" w:customStyle="1" w:styleId="AbstractTitle">
+  <w:style w:customStyle="1" w:styleId="AbstractTitle" w:type="paragraph">
     <w:name w:val="Abstract Title"/>
     <w:basedOn w:val="Normal"/>
     <w:next w:val="Abstract"/>
     <w:qFormat/>
-    <w:rsid w:val="00A452F3"/>
+    <w:rsid w:val="00E0014C"/>
     <w:pPr>
       <w:keepNext/>
       <w:keepLines/>
       <w:pageBreakBefore/>
-      <w:spacing w:before="300" w:after="0"/>
+      <w:spacing w:after="0" w:before="300"/>
       <w:jc w:val="center"/>
     </w:pPr>
     <w:rPr>
-      <w:rFonts w:ascii="Proxima Nova Rg" w:hAnsi="Proxima Nova Rg"/>
       <w:b/>
       <w:color w:val="00808C"/>
       <w:sz w:val="20"/>
       <w:szCs w:val="20"/>
     </w:rPr>
   </w:style>
-  <w:style w:type="paragraph" w:customStyle="1" w:styleId="Abstract">
+  <w:style w:customStyle="1" w:styleId="Abstract" w:type="paragraph">
     <w:name w:val="Abstract"/>
     <w:basedOn w:val="Normal"/>
     <w:next w:val="BodyText"/>
     <w:qFormat/>
-    <w:rsid w:val="00A452F3"/>
+    <w:rsid w:val="00E0014C"/>
     <w:pPr>
       <w:keepNext/>
       <w:keepLines/>
-      <w:spacing w:before="100" w:after="300"/>
+      <w:spacing w:after="300" w:before="100"/>
       <w:jc w:val="both"/>
     </w:pPr>
     <w:rPr>
-      <w:rFonts w:ascii="Proxima Nova Rg" w:hAnsi="Proxima Nova Rg"/>
       <w:sz w:val="20"/>
       <w:szCs w:val="20"/>
     </w:rPr>
   </w:style>
-  <w:style w:type="paragraph" w:styleId="Bibliography">
+  <w:style w:styleId="Bibliography" w:type="paragraph">
     <w:name w:val="Bibliography"/>
     <w:basedOn w:val="Normal"/>
     <w:qFormat/>
     <w:rsid w:val="006A5B1C"/>
   </w:style>
-  <w:style w:type="paragraph" w:styleId="BlockText">
+  <w:style w:styleId="BlockText" w:type="paragraph">
     <w:name w:val="Block Text"/>
     <w:basedOn w:val="BodyText"/>
     <w:next w:val="BodyText"/>
@@ -2794,32 +2155,29 @@
     <w:unhideWhenUsed/>
     <w:qFormat/>
     <w:pPr>
-      <w:spacing w:before="100" w:after="100"/>
+      <w:spacing w:after="100" w:before="100"/>
       <w:ind w:left="480" w:right="480"/>
     </w:pPr>
   </w:style>
-  <w:style w:type="paragraph" w:styleId="FootnoteText">
+  <w:style w:styleId="FootnoteText" w:type="paragraph">
     <w:name w:val="footnote text"/>
     <w:basedOn w:val="Normal"/>
     <w:uiPriority w:val="9"/>
     <w:unhideWhenUsed/>
     <w:qFormat/>
-    <w:rsid w:val="002E7393"/>
-    <w:rPr>
-      <w:rFonts w:ascii="Proxima Nova Rg" w:hAnsi="Proxima Nova Rg"/>
-    </w:rPr>
-  </w:style>
-  <w:style w:type="paragraph" w:customStyle="1" w:styleId="FootnoteBlockText">
+    <w:rsid w:val="00E0014C"/>
+  </w:style>
+  <w:style w:customStyle="1" w:styleId="FootnoteBlockText" w:type="paragraph">
     <w:name w:val="Footnote Block Text"/>
     <w:uiPriority w:val="9"/>
     <w:unhideWhenUsed/>
     <w:qFormat/>
     <w:pPr>
-      <w:spacing w:before="100" w:after="100"/>
+      <w:spacing w:after="100" w:before="100"/>
       <w:ind w:left="480" w:right="480"/>
     </w:pPr>
   </w:style>
-  <w:style w:type="table" w:customStyle="1" w:styleId="Table">
+  <w:style w:customStyle="1" w:styleId="Table" w:type="table">
     <w:name w:val="Table"/>
     <w:semiHidden/>
     <w:unhideWhenUsed/>
@@ -2829,62 +2187,58 @@
       <w:rFonts w:ascii="Arial" w:hAnsi="Arial"/>
       <w:sz w:val="20"/>
       <w:szCs w:val="20"/>
-      <w:lang w:val="en-AU" w:eastAsia="en-AU"/>
+      <w:lang w:eastAsia="en-AU" w:val="en-AU"/>
     </w:rPr>
     <w:tblPr>
-      <w:tblInd w:w="0" w:type="dxa"/>
+      <w:tblInd w:type="dxa" w:w="0"/>
       <w:tblBorders>
-        <w:top w:val="single" w:sz="4" w:space="0" w:color="FFFFFF" w:themeColor="background1"/>
-        <w:left w:val="single" w:sz="4" w:space="0" w:color="FFFFFF" w:themeColor="background1"/>
-        <w:bottom w:val="single" w:sz="4" w:space="0" w:color="FFFFFF" w:themeColor="background1"/>
-        <w:right w:val="single" w:sz="4" w:space="0" w:color="FFFFFF" w:themeColor="background1"/>
-        <w:insideH w:val="single" w:sz="4" w:space="0" w:color="FFFFFF" w:themeColor="background1"/>
-        <w:insideV w:val="single" w:sz="4" w:space="0" w:color="FFFFFF" w:themeColor="background1"/>
+        <w:top w:color="FFFFFF" w:space="0" w:sz="4" w:themeColor="background1" w:val="single"/>
+        <w:left w:color="FFFFFF" w:space="0" w:sz="4" w:themeColor="background1" w:val="single"/>
+        <w:bottom w:color="FFFFFF" w:space="0" w:sz="4" w:themeColor="background1" w:val="single"/>
+        <w:right w:color="FFFFFF" w:space="0" w:sz="4" w:themeColor="background1" w:val="single"/>
+        <w:insideH w:color="FFFFFF" w:space="0" w:sz="4" w:themeColor="background1" w:val="single"/>
+        <w:insideV w:color="FFFFFF" w:space="0" w:sz="4" w:themeColor="background1" w:val="single"/>
       </w:tblBorders>
       <w:tblCellMar>
-        <w:top w:w="0" w:type="dxa"/>
-        <w:left w:w="108" w:type="dxa"/>
-        <w:bottom w:w="0" w:type="dxa"/>
-        <w:right w:w="108" w:type="dxa"/>
+        <w:top w:type="dxa" w:w="0"/>
+        <w:left w:type="dxa" w:w="108"/>
+        <w:bottom w:type="dxa" w:w="0"/>
+        <w:right w:type="dxa" w:w="108"/>
       </w:tblCellMar>
     </w:tblPr>
     <w:tcPr>
-      <w:shd w:val="clear" w:color="auto" w:fill="FFFFFF" w:themeFill="background1"/>
+      <w:shd w:color="auto" w:fill="FFFFFF" w:themeFill="background1" w:val="clear"/>
     </w:tcPr>
     <w:tblStylePr w:type="firstRow">
       <w:rPr>
-        <w:color w:val="000000" w:themeColor="text1"/>
+        <w:color w:themeColor="text1" w:val="000000"/>
       </w:rPr>
       <w:tblPr/>
       <w:tcPr>
-        <w:shd w:val="clear" w:color="auto" w:fill="FFFFFF" w:themeFill="background1"/>
+        <w:shd w:color="auto" w:fill="FFFFFF" w:themeFill="background1" w:val="clear"/>
       </w:tcPr>
     </w:tblStylePr>
   </w:style>
-  <w:style w:type="paragraph" w:customStyle="1" w:styleId="DefinitionTerm">
+  <w:style w:customStyle="1" w:styleId="DefinitionTerm" w:type="paragraph">
     <w:name w:val="Definition Term"/>
     <w:basedOn w:val="Normal"/>
     <w:next w:val="Definition"/>
-    <w:rsid w:val="002E7393"/>
+    <w:rsid w:val="00E0014C"/>
     <w:pPr>
       <w:keepNext/>
       <w:keepLines/>
       <w:spacing w:after="0"/>
     </w:pPr>
     <w:rPr>
-      <w:rFonts w:ascii="Proxima Nova Rg" w:hAnsi="Proxima Nova Rg"/>
       <w:b/>
     </w:rPr>
   </w:style>
-  <w:style w:type="paragraph" w:customStyle="1" w:styleId="Definition">
+  <w:style w:customStyle="1" w:styleId="Definition" w:type="paragraph">
     <w:name w:val="Definition"/>
     <w:basedOn w:val="Normal"/>
-    <w:rsid w:val="002E7393"/>
-    <w:rPr>
-      <w:rFonts w:ascii="Proxima Nova Rg" w:hAnsi="Proxima Nova Rg"/>
-    </w:rPr>
-  </w:style>
-  <w:style w:type="paragraph" w:styleId="Caption">
+    <w:rsid w:val="00E0014C"/>
+  </w:style>
+  <w:style w:styleId="Caption" w:type="paragraph">
     <w:name w:val="caption"/>
     <w:basedOn w:val="Normal"/>
     <w:link w:val="CaptionChar"/>
@@ -2895,100 +2249,91 @@
       <w:i/>
     </w:rPr>
   </w:style>
-  <w:style w:type="paragraph" w:customStyle="1" w:styleId="TableCaption">
+  <w:style w:customStyle="1" w:styleId="TableCaption" w:type="paragraph">
     <w:name w:val="Table Caption"/>
     <w:basedOn w:val="Caption"/>
-    <w:rsid w:val="002E7393"/>
+    <w:rsid w:val="00E0014C"/>
     <w:pPr>
       <w:keepNext/>
     </w:pPr>
-    <w:rPr>
-      <w:rFonts w:ascii="Proxima Nova Rg" w:hAnsi="Proxima Nova Rg"/>
-    </w:rPr>
-  </w:style>
-  <w:style w:type="paragraph" w:customStyle="1" w:styleId="ImageCaption">
+  </w:style>
+  <w:style w:customStyle="1" w:styleId="ImageCaption" w:type="paragraph">
     <w:name w:val="Image Caption"/>
     <w:basedOn w:val="Caption"/>
-    <w:rsid w:val="002E7393"/>
-    <w:rPr>
-      <w:rFonts w:ascii="Proxima Nova Rg" w:hAnsi="Proxima Nova Rg"/>
-    </w:rPr>
-  </w:style>
-  <w:style w:type="paragraph" w:customStyle="1" w:styleId="Figure">
+    <w:rsid w:val="00DF0883"/>
+  </w:style>
+  <w:style w:customStyle="1" w:styleId="Figure" w:type="paragraph">
     <w:name w:val="Figure"/>
     <w:basedOn w:val="Normal"/>
   </w:style>
-  <w:style w:type="paragraph" w:customStyle="1" w:styleId="CaptionedFigure">
+  <w:style w:customStyle="1" w:styleId="CaptionedFigure" w:type="paragraph">
     <w:name w:val="Captioned Figure"/>
     <w:basedOn w:val="Figure"/>
     <w:pPr>
       <w:keepNext/>
     </w:pPr>
   </w:style>
-  <w:style w:type="character" w:customStyle="1" w:styleId="CaptionChar">
+  <w:style w:customStyle="1" w:styleId="CaptionChar" w:type="character">
     <w:name w:val="Caption Char"/>
     <w:basedOn w:val="DefaultParagraphFont"/>
     <w:link w:val="Caption"/>
   </w:style>
-  <w:style w:type="character" w:customStyle="1" w:styleId="VerbatimChar">
+  <w:style w:customStyle="1" w:styleId="VerbatimChar" w:type="character">
     <w:name w:val="Verbatim Char"/>
     <w:basedOn w:val="CaptionChar"/>
-    <w:link w:val="SourceCode"/>
     <w:rPr>
       <w:rFonts w:ascii="Consolas" w:hAnsi="Consolas"/>
       <w:sz w:val="22"/>
     </w:rPr>
   </w:style>
-  <w:style w:type="character" w:customStyle="1" w:styleId="SectionNumber">
+  <w:style w:customStyle="1" w:styleId="SectionNumber" w:type="character">
     <w:name w:val="Section Number"/>
     <w:basedOn w:val="CaptionChar"/>
   </w:style>
-  <w:style w:type="character" w:styleId="FootnoteReference">
+  <w:style w:styleId="FootnoteReference" w:type="character">
     <w:name w:val="footnote reference"/>
     <w:basedOn w:val="CaptionChar"/>
     <w:rPr>
       <w:vertAlign w:val="superscript"/>
     </w:rPr>
   </w:style>
-  <w:style w:type="character" w:styleId="Hyperlink">
+  <w:style w:styleId="Hyperlink" w:type="character">
     <w:name w:val="Hyperlink"/>
     <w:basedOn w:val="CaptionChar"/>
     <w:uiPriority w:val="99"/>
-    <w:rsid w:val="002E7393"/>
+    <w:rsid w:val="00E0014C"/>
     <w:rPr>
       <w:rFonts w:ascii="Proxima Nova Rg" w:hAnsi="Proxima Nova Rg"/>
-      <w:color w:val="4F81BD" w:themeColor="accent1"/>
-    </w:rPr>
-  </w:style>
-  <w:style w:type="paragraph" w:styleId="TOCHeading">
+      <w:color w:themeColor="accent1" w:val="4F81BD"/>
+    </w:rPr>
+  </w:style>
+  <w:style w:styleId="TOCHeading" w:type="paragraph">
     <w:name w:val="TOC Heading"/>
     <w:basedOn w:val="Heading1"/>
     <w:next w:val="BodyText"/>
     <w:uiPriority w:val="39"/>
     <w:unhideWhenUsed/>
     <w:qFormat/>
-    <w:rsid w:val="00A452F3"/>
+    <w:rsid w:val="00B21817"/>
     <w:pPr>
       <w:pageBreakBefore/>
       <w:spacing w:before="240" w:line="259" w:lineRule="auto"/>
       <w:outlineLvl w:val="9"/>
     </w:pPr>
     <w:rPr>
-      <w:rFonts w:ascii="Proxima Nova Rg" w:hAnsi="Proxima Nova Rg"/>
-      <w:b w:val="0"/>
       <w:bCs w:val="0"/>
     </w:rPr>
   </w:style>
-  <w:style w:type="character" w:customStyle="1" w:styleId="DateChar">
+  <w:style w:customStyle="1" w:styleId="DateChar" w:type="character">
     <w:name w:val="Date Char"/>
     <w:basedOn w:val="DefaultParagraphFont"/>
     <w:link w:val="Date"/>
-    <w:rsid w:val="00A66A1D"/>
+    <w:rsid w:val="00E0014C"/>
     <w:rPr>
       <w:rFonts w:ascii="Proxima Nova Rg" w:hAnsi="Proxima Nova Rg"/>
     </w:rPr>
   </w:style>
-  <w:style w:type="paragraph" w:styleId="TOAHeading">
+  <w:style w:styleId="TOAHeading" w:type="paragraph">
     <w:name w:val="toa heading"/>
     <w:basedOn w:val="Normal"/>
     <w:next w:val="Normal"/>
@@ -2997,13 +2342,13 @@
       <w:spacing w:before="120"/>
     </w:pPr>
     <w:rPr>
-      <w:rFonts w:eastAsiaTheme="majorEastAsia" w:cstheme="majorBidi"/>
+      <w:rFonts w:cstheme="majorBidi" w:eastAsiaTheme="majorEastAsia"/>
       <w:b/>
       <w:bCs/>
       <w:color w:val="00808C"/>
     </w:rPr>
   </w:style>
-  <w:style w:type="paragraph" w:styleId="TOC1">
+  <w:style w:styleId="TOC1" w:type="paragraph">
     <w:name w:val="toc 1"/>
     <w:basedOn w:val="Normal"/>
     <w:next w:val="Normal"/>
@@ -3014,7 +2359,7 @@
       <w:spacing w:after="100"/>
     </w:pPr>
   </w:style>
-  <w:style w:type="paragraph" w:styleId="TOC2">
+  <w:style w:styleId="TOC2" w:type="paragraph">
     <w:name w:val="toc 2"/>
     <w:basedOn w:val="Normal"/>
     <w:next w:val="Normal"/>
@@ -3026,56 +2371,56 @@
       <w:ind w:left="240"/>
     </w:pPr>
   </w:style>
-  <w:style w:type="paragraph" w:styleId="MessageHeader">
+  <w:style w:styleId="MessageHeader" w:type="paragraph">
     <w:name w:val="Message Header"/>
     <w:basedOn w:val="Normal"/>
     <w:link w:val="MessageHeaderChar"/>
     <w:rsid w:val="006A5B1C"/>
     <w:pPr>
       <w:pBdr>
-        <w:top w:val="single" w:sz="6" w:space="1" w:color="auto"/>
-        <w:left w:val="single" w:sz="6" w:space="1" w:color="auto"/>
-        <w:bottom w:val="single" w:sz="6" w:space="1" w:color="auto"/>
-        <w:right w:val="single" w:sz="6" w:space="1" w:color="auto"/>
+        <w:top w:color="auto" w:space="1" w:sz="6" w:val="single"/>
+        <w:left w:color="auto" w:space="1" w:sz="6" w:val="single"/>
+        <w:bottom w:color="auto" w:space="1" w:sz="6" w:val="single"/>
+        <w:right w:color="auto" w:space="1" w:sz="6" w:val="single"/>
       </w:pBdr>
-      <w:shd w:val="pct20" w:color="auto" w:fill="auto"/>
+      <w:shd w:color="auto" w:fill="auto" w:val="pct20"/>
       <w:spacing w:after="0"/>
-      <w:ind w:left="1134" w:hanging="1134"/>
-    </w:pPr>
-    <w:rPr>
-      <w:rFonts w:eastAsiaTheme="majorEastAsia" w:cstheme="majorBidi"/>
-    </w:rPr>
-  </w:style>
-  <w:style w:type="character" w:customStyle="1" w:styleId="MessageHeaderChar">
+      <w:ind w:hanging="1134" w:left="1134"/>
+    </w:pPr>
+    <w:rPr>
+      <w:rFonts w:cstheme="majorBidi" w:eastAsiaTheme="majorEastAsia"/>
+    </w:rPr>
+  </w:style>
+  <w:style w:customStyle="1" w:styleId="MessageHeaderChar" w:type="character">
     <w:name w:val="Message Header Char"/>
     <w:basedOn w:val="DefaultParagraphFont"/>
     <w:link w:val="MessageHeader"/>
     <w:rsid w:val="006A5B1C"/>
     <w:rPr>
-      <w:rFonts w:ascii="Arial" w:eastAsiaTheme="majorEastAsia" w:hAnsi="Arial" w:cstheme="majorBidi"/>
-      <w:shd w:val="pct20" w:color="auto" w:fill="auto"/>
-    </w:rPr>
-  </w:style>
-  <w:style w:type="paragraph" w:styleId="Header">
+      <w:rFonts w:ascii="Arial" w:cstheme="majorBidi" w:eastAsiaTheme="majorEastAsia" w:hAnsi="Arial"/>
+      <w:shd w:color="auto" w:fill="auto" w:val="pct20"/>
+    </w:rPr>
+  </w:style>
+  <w:style w:styleId="Header" w:type="paragraph">
     <w:name w:val="header"/>
     <w:basedOn w:val="Normal"/>
     <w:link w:val="HeaderChar"/>
     <w:rsid w:val="00DD6A1B"/>
     <w:pPr>
       <w:tabs>
-        <w:tab w:val="center" w:pos="4513"/>
-        <w:tab w:val="right" w:pos="9026"/>
+        <w:tab w:pos="4513" w:val="center"/>
+        <w:tab w:pos="9026" w:val="right"/>
       </w:tabs>
       <w:spacing w:after="0"/>
     </w:pPr>
   </w:style>
-  <w:style w:type="character" w:customStyle="1" w:styleId="HeaderChar">
+  <w:style w:customStyle="1" w:styleId="HeaderChar" w:type="character">
     <w:name w:val="Header Char"/>
     <w:basedOn w:val="DefaultParagraphFont"/>
     <w:link w:val="Header"/>
     <w:rsid w:val="00DD6A1B"/>
   </w:style>
-  <w:style w:type="paragraph" w:styleId="Footer">
+  <w:style w:styleId="Footer" w:type="paragraph">
     <w:name w:val="footer"/>
     <w:basedOn w:val="Normal"/>
     <w:link w:val="FooterChar"/>
@@ -3083,16 +2428,13 @@
     <w:rsid w:val="002E7393"/>
     <w:pPr>
       <w:tabs>
-        <w:tab w:val="center" w:pos="4513"/>
-        <w:tab w:val="right" w:pos="9026"/>
+        <w:tab w:pos="4513" w:val="center"/>
+        <w:tab w:pos="9026" w:val="right"/>
       </w:tabs>
       <w:spacing w:after="0"/>
     </w:pPr>
-    <w:rPr>
-      <w:rFonts w:ascii="Proxima Nova Rg" w:hAnsi="Proxima Nova Rg"/>
-    </w:rPr>
-  </w:style>
-  <w:style w:type="character" w:customStyle="1" w:styleId="FooterChar">
+  </w:style>
+  <w:style w:customStyle="1" w:styleId="FooterChar" w:type="character">
     <w:name w:val="Footer Char"/>
     <w:basedOn w:val="DefaultParagraphFont"/>
     <w:link w:val="Footer"/>
@@ -3103,7 +2445,7 @@
       <w:sz w:val="22"/>
     </w:rPr>
   </w:style>
-  <w:style w:type="paragraph" w:styleId="TOC3">
+  <w:style w:styleId="TOC3" w:type="paragraph">
     <w:name w:val="toc 3"/>
     <w:basedOn w:val="Normal"/>
     <w:next w:val="Normal"/>
@@ -3120,323 +2462,261 @@
     <w:basedOn w:val="Normal"/>
     <w:link w:val="VerbatimChar"/>
     <w:pPr>
-      <w:shd w:val="clear" w:color="auto" w:fill="F1F3F5"/>
-      <w:wordWrap w:val="0"/>
+      <w:wordWrap w:val="off"/>
+      <w:shd w:val="clear" w:fill="f1f3f5"/>
     </w:pPr>
   </w:style>
   <w:style w:type="character" w:customStyle="1" w:styleId="KeywordTok">
     <w:name w:val="KeywordTok"/>
     <w:basedOn w:val="VerbatimChar"/>
     <w:rPr>
-      <w:rFonts w:ascii="Consolas" w:hAnsi="Consolas"/>
       <w:b/>
-      <w:color w:val="003B4F"/>
-      <w:sz w:val="22"/>
-      <w:shd w:val="clear" w:color="auto" w:fill="F1F3F5"/>
+      <w:color w:val="003b4f"/>
+      <w:shd w:val="clear" w:fill="f1f3f5"/>
     </w:rPr>
   </w:style>
   <w:style w:type="character" w:customStyle="1" w:styleId="DataTypeTok">
     <w:name w:val="DataTypeTok"/>
     <w:basedOn w:val="VerbatimChar"/>
     <w:rPr>
-      <w:rFonts w:ascii="Consolas" w:hAnsi="Consolas"/>
-      <w:color w:val="AD0000"/>
-      <w:sz w:val="22"/>
-      <w:shd w:val="clear" w:color="auto" w:fill="F1F3F5"/>
+      <w:color w:val="ad0000"/>
+      <w:shd w:val="clear" w:fill="f1f3f5"/>
     </w:rPr>
   </w:style>
   <w:style w:type="character" w:customStyle="1" w:styleId="DecValTok">
     <w:name w:val="DecValTok"/>
     <w:basedOn w:val="VerbatimChar"/>
     <w:rPr>
-      <w:rFonts w:ascii="Consolas" w:hAnsi="Consolas"/>
-      <w:color w:val="AD0000"/>
-      <w:sz w:val="22"/>
-      <w:shd w:val="clear" w:color="auto" w:fill="F1F3F5"/>
+      <w:color w:val="ad0000"/>
+      <w:shd w:val="clear" w:fill="f1f3f5"/>
     </w:rPr>
   </w:style>
   <w:style w:type="character" w:customStyle="1" w:styleId="BaseNTok">
     <w:name w:val="BaseNTok"/>
     <w:basedOn w:val="VerbatimChar"/>
     <w:rPr>
-      <w:rFonts w:ascii="Consolas" w:hAnsi="Consolas"/>
-      <w:color w:val="AD0000"/>
-      <w:sz w:val="22"/>
-      <w:shd w:val="clear" w:color="auto" w:fill="F1F3F5"/>
+      <w:color w:val="ad0000"/>
+      <w:shd w:val="clear" w:fill="f1f3f5"/>
     </w:rPr>
   </w:style>
   <w:style w:type="character" w:customStyle="1" w:styleId="FloatTok">
     <w:name w:val="FloatTok"/>
     <w:basedOn w:val="VerbatimChar"/>
     <w:rPr>
-      <w:rFonts w:ascii="Consolas" w:hAnsi="Consolas"/>
-      <w:color w:val="AD0000"/>
-      <w:sz w:val="22"/>
-      <w:shd w:val="clear" w:color="auto" w:fill="F1F3F5"/>
+      <w:color w:val="ad0000"/>
+      <w:shd w:val="clear" w:fill="f1f3f5"/>
     </w:rPr>
   </w:style>
   <w:style w:type="character" w:customStyle="1" w:styleId="ConstantTok">
     <w:name w:val="ConstantTok"/>
     <w:basedOn w:val="VerbatimChar"/>
     <w:rPr>
-      <w:rFonts w:ascii="Consolas" w:hAnsi="Consolas"/>
-      <w:color w:val="8F5902"/>
-      <w:sz w:val="22"/>
-      <w:shd w:val="clear" w:color="auto" w:fill="F1F3F5"/>
+      <w:color w:val="8f5902"/>
+      <w:shd w:val="clear" w:fill="f1f3f5"/>
     </w:rPr>
   </w:style>
   <w:style w:type="character" w:customStyle="1" w:styleId="CharTok">
     <w:name w:val="CharTok"/>
     <w:basedOn w:val="VerbatimChar"/>
     <w:rPr>
-      <w:rFonts w:ascii="Consolas" w:hAnsi="Consolas"/>
-      <w:color w:val="20794D"/>
-      <w:sz w:val="22"/>
-      <w:shd w:val="clear" w:color="auto" w:fill="F1F3F5"/>
+      <w:color w:val="20794d"/>
+      <w:shd w:val="clear" w:fill="f1f3f5"/>
     </w:rPr>
   </w:style>
   <w:style w:type="character" w:customStyle="1" w:styleId="SpecialCharTok">
     <w:name w:val="SpecialCharTok"/>
     <w:basedOn w:val="VerbatimChar"/>
     <w:rPr>
-      <w:rFonts w:ascii="Consolas" w:hAnsi="Consolas"/>
-      <w:color w:val="5E5E5E"/>
-      <w:sz w:val="22"/>
-      <w:shd w:val="clear" w:color="auto" w:fill="F1F3F5"/>
+      <w:color w:val="5e5e5e"/>
+      <w:shd w:val="clear" w:fill="f1f3f5"/>
     </w:rPr>
   </w:style>
   <w:style w:type="character" w:customStyle="1" w:styleId="StringTok">
     <w:name w:val="StringTok"/>
     <w:basedOn w:val="VerbatimChar"/>
     <w:rPr>
-      <w:rFonts w:ascii="Consolas" w:hAnsi="Consolas"/>
-      <w:color w:val="20794D"/>
-      <w:sz w:val="22"/>
-      <w:shd w:val="clear" w:color="auto" w:fill="F1F3F5"/>
+      <w:color w:val="20794d"/>
+      <w:shd w:val="clear" w:fill="f1f3f5"/>
     </w:rPr>
   </w:style>
   <w:style w:type="character" w:customStyle="1" w:styleId="VerbatimStringTok">
     <w:name w:val="VerbatimStringTok"/>
     <w:basedOn w:val="VerbatimChar"/>
     <w:rPr>
-      <w:rFonts w:ascii="Consolas" w:hAnsi="Consolas"/>
-      <w:color w:val="20794D"/>
-      <w:sz w:val="22"/>
-      <w:shd w:val="clear" w:color="auto" w:fill="F1F3F5"/>
+      <w:color w:val="20794d"/>
+      <w:shd w:val="clear" w:fill="f1f3f5"/>
     </w:rPr>
   </w:style>
   <w:style w:type="character" w:customStyle="1" w:styleId="SpecialStringTok">
     <w:name w:val="SpecialStringTok"/>
     <w:basedOn w:val="VerbatimChar"/>
     <w:rPr>
-      <w:rFonts w:ascii="Consolas" w:hAnsi="Consolas"/>
-      <w:color w:val="20794D"/>
-      <w:sz w:val="22"/>
-      <w:shd w:val="clear" w:color="auto" w:fill="F1F3F5"/>
+      <w:color w:val="20794d"/>
+      <w:shd w:val="clear" w:fill="f1f3f5"/>
     </w:rPr>
   </w:style>
   <w:style w:type="character" w:customStyle="1" w:styleId="ImportTok">
     <w:name w:val="ImportTok"/>
     <w:basedOn w:val="VerbatimChar"/>
     <w:rPr>
-      <w:rFonts w:ascii="Consolas" w:hAnsi="Consolas"/>
-      <w:color w:val="00769E"/>
-      <w:sz w:val="22"/>
-      <w:shd w:val="clear" w:color="auto" w:fill="F1F3F5"/>
+      <w:color w:val="00769e"/>
+      <w:shd w:val="clear" w:fill="f1f3f5"/>
     </w:rPr>
   </w:style>
   <w:style w:type="character" w:customStyle="1" w:styleId="CommentTok">
     <w:name w:val="CommentTok"/>
     <w:basedOn w:val="VerbatimChar"/>
     <w:rPr>
-      <w:rFonts w:ascii="Consolas" w:hAnsi="Consolas"/>
-      <w:color w:val="5E5E5E"/>
-      <w:sz w:val="22"/>
-      <w:shd w:val="clear" w:color="auto" w:fill="F1F3F5"/>
+      <w:color w:val="5e5e5e"/>
+      <w:shd w:val="clear" w:fill="f1f3f5"/>
     </w:rPr>
   </w:style>
   <w:style w:type="character" w:customStyle="1" w:styleId="DocumentationTok">
     <w:name w:val="DocumentationTok"/>
     <w:basedOn w:val="VerbatimChar"/>
     <w:rPr>
-      <w:rFonts w:ascii="Consolas" w:hAnsi="Consolas"/>
       <w:i/>
-      <w:color w:val="5E5E5E"/>
-      <w:sz w:val="22"/>
-      <w:shd w:val="clear" w:color="auto" w:fill="F1F3F5"/>
+      <w:color w:val="5e5e5e"/>
+      <w:shd w:val="clear" w:fill="f1f3f5"/>
     </w:rPr>
   </w:style>
   <w:style w:type="character" w:customStyle="1" w:styleId="AnnotationTok">
     <w:name w:val="AnnotationTok"/>
     <w:basedOn w:val="VerbatimChar"/>
     <w:rPr>
-      <w:rFonts w:ascii="Consolas" w:hAnsi="Consolas"/>
-      <w:color w:val="5E5E5E"/>
-      <w:sz w:val="22"/>
-      <w:shd w:val="clear" w:color="auto" w:fill="F1F3F5"/>
+      <w:color w:val="5e5e5e"/>
+      <w:shd w:val="clear" w:fill="f1f3f5"/>
     </w:rPr>
   </w:style>
   <w:style w:type="character" w:customStyle="1" w:styleId="CommentVarTok">
     <w:name w:val="CommentVarTok"/>
     <w:basedOn w:val="VerbatimChar"/>
     <w:rPr>
-      <w:rFonts w:ascii="Consolas" w:hAnsi="Consolas"/>
       <w:i/>
-      <w:color w:val="5E5E5E"/>
-      <w:sz w:val="22"/>
-      <w:shd w:val="clear" w:color="auto" w:fill="F1F3F5"/>
+      <w:color w:val="5e5e5e"/>
+      <w:shd w:val="clear" w:fill="f1f3f5"/>
     </w:rPr>
   </w:style>
   <w:style w:type="character" w:customStyle="1" w:styleId="OtherTok">
     <w:name w:val="OtherTok"/>
     <w:basedOn w:val="VerbatimChar"/>
     <w:rPr>
-      <w:rFonts w:ascii="Consolas" w:hAnsi="Consolas"/>
-      <w:color w:val="003B4F"/>
-      <w:sz w:val="22"/>
-      <w:shd w:val="clear" w:color="auto" w:fill="F1F3F5"/>
+      <w:color w:val="003b4f"/>
+      <w:shd w:val="clear" w:fill="f1f3f5"/>
     </w:rPr>
   </w:style>
   <w:style w:type="character" w:customStyle="1" w:styleId="FunctionTok">
     <w:name w:val="FunctionTok"/>
     <w:basedOn w:val="VerbatimChar"/>
     <w:rPr>
-      <w:rFonts w:ascii="Consolas" w:hAnsi="Consolas"/>
-      <w:color w:val="4758AB"/>
-      <w:sz w:val="22"/>
-      <w:shd w:val="clear" w:color="auto" w:fill="F1F3F5"/>
+      <w:color w:val="4758ab"/>
+      <w:shd w:val="clear" w:fill="f1f3f5"/>
     </w:rPr>
   </w:style>
   <w:style w:type="character" w:customStyle="1" w:styleId="VariableTok">
     <w:name w:val="VariableTok"/>
     <w:basedOn w:val="VerbatimChar"/>
     <w:rPr>
-      <w:rFonts w:ascii="Consolas" w:hAnsi="Consolas"/>
       <w:color w:val="111111"/>
-      <w:sz w:val="22"/>
-      <w:shd w:val="clear" w:color="auto" w:fill="F1F3F5"/>
+      <w:shd w:val="clear" w:fill="f1f3f5"/>
     </w:rPr>
   </w:style>
   <w:style w:type="character" w:customStyle="1" w:styleId="ControlFlowTok">
     <w:name w:val="ControlFlowTok"/>
     <w:basedOn w:val="VerbatimChar"/>
     <w:rPr>
-      <w:rFonts w:ascii="Consolas" w:hAnsi="Consolas"/>
       <w:b/>
-      <w:color w:val="003B4F"/>
-      <w:sz w:val="22"/>
-      <w:shd w:val="clear" w:color="auto" w:fill="F1F3F5"/>
+      <w:color w:val="003b4f"/>
+      <w:shd w:val="clear" w:fill="f1f3f5"/>
     </w:rPr>
   </w:style>
   <w:style w:type="character" w:customStyle="1" w:styleId="OperatorTok">
     <w:name w:val="OperatorTok"/>
     <w:basedOn w:val="VerbatimChar"/>
     <w:rPr>
-      <w:rFonts w:ascii="Consolas" w:hAnsi="Consolas"/>
-      <w:color w:val="5E5E5E"/>
-      <w:sz w:val="22"/>
-      <w:shd w:val="clear" w:color="auto" w:fill="F1F3F5"/>
+      <w:color w:val="5e5e5e"/>
+      <w:shd w:val="clear" w:fill="f1f3f5"/>
     </w:rPr>
   </w:style>
   <w:style w:type="character" w:customStyle="1" w:styleId="BuiltInTok">
     <w:name w:val="BuiltInTok"/>
     <w:basedOn w:val="VerbatimChar"/>
     <w:rPr>
-      <w:rFonts w:ascii="Consolas" w:hAnsi="Consolas"/>
-      <w:color w:val="003B4F"/>
-      <w:sz w:val="22"/>
-      <w:shd w:val="clear" w:color="auto" w:fill="F1F3F5"/>
+      <w:color w:val="003b4f"/>
+      <w:shd w:val="clear" w:fill="f1f3f5"/>
     </w:rPr>
   </w:style>
   <w:style w:type="character" w:customStyle="1" w:styleId="ExtensionTok">
     <w:name w:val="ExtensionTok"/>
     <w:basedOn w:val="VerbatimChar"/>
     <w:rPr>
-      <w:rFonts w:ascii="Consolas" w:hAnsi="Consolas"/>
-      <w:color w:val="003B4F"/>
-      <w:sz w:val="22"/>
-      <w:shd w:val="clear" w:color="auto" w:fill="F1F3F5"/>
+      <w:color w:val="003b4f"/>
+      <w:shd w:val="clear" w:fill="f1f3f5"/>
     </w:rPr>
   </w:style>
   <w:style w:type="character" w:customStyle="1" w:styleId="PreprocessorTok">
     <w:name w:val="PreprocessorTok"/>
     <w:basedOn w:val="VerbatimChar"/>
     <w:rPr>
-      <w:rFonts w:ascii="Consolas" w:hAnsi="Consolas"/>
-      <w:color w:val="AD0000"/>
-      <w:sz w:val="22"/>
-      <w:shd w:val="clear" w:color="auto" w:fill="F1F3F5"/>
+      <w:color w:val="ad0000"/>
+      <w:shd w:val="clear" w:fill="f1f3f5"/>
     </w:rPr>
   </w:style>
   <w:style w:type="character" w:customStyle="1" w:styleId="AttributeTok">
     <w:name w:val="AttributeTok"/>
     <w:basedOn w:val="VerbatimChar"/>
     <w:rPr>
-      <w:rFonts w:ascii="Consolas" w:hAnsi="Consolas"/>
       <w:color w:val="657422"/>
-      <w:sz w:val="22"/>
-      <w:shd w:val="clear" w:color="auto" w:fill="F1F3F5"/>
+      <w:shd w:val="clear" w:fill="f1f3f5"/>
     </w:rPr>
   </w:style>
   <w:style w:type="character" w:customStyle="1" w:styleId="RegionMarkerTok">
     <w:name w:val="RegionMarkerTok"/>
     <w:basedOn w:val="VerbatimChar"/>
     <w:rPr>
-      <w:rFonts w:ascii="Consolas" w:hAnsi="Consolas"/>
-      <w:color w:val="003B4F"/>
-      <w:sz w:val="22"/>
-      <w:shd w:val="clear" w:color="auto" w:fill="F1F3F5"/>
+      <w:color w:val="003b4f"/>
+      <w:shd w:val="clear" w:fill="f1f3f5"/>
     </w:rPr>
   </w:style>
   <w:style w:type="character" w:customStyle="1" w:styleId="InformationTok">
     <w:name w:val="InformationTok"/>
     <w:basedOn w:val="VerbatimChar"/>
     <w:rPr>
-      <w:rFonts w:ascii="Consolas" w:hAnsi="Consolas"/>
-      <w:color w:val="5E5E5E"/>
-      <w:sz w:val="22"/>
-      <w:shd w:val="clear" w:color="auto" w:fill="F1F3F5"/>
+      <w:color w:val="5e5e5e"/>
+      <w:shd w:val="clear" w:fill="f1f3f5"/>
     </w:rPr>
   </w:style>
   <w:style w:type="character" w:customStyle="1" w:styleId="WarningTok">
     <w:name w:val="WarningTok"/>
     <w:basedOn w:val="VerbatimChar"/>
     <w:rPr>
-      <w:rFonts w:ascii="Consolas" w:hAnsi="Consolas"/>
       <w:i/>
-      <w:color w:val="5E5E5E"/>
-      <w:sz w:val="22"/>
-      <w:shd w:val="clear" w:color="auto" w:fill="F1F3F5"/>
+      <w:color w:val="5e5e5e"/>
+      <w:shd w:val="clear" w:fill="f1f3f5"/>
     </w:rPr>
   </w:style>
   <w:style w:type="character" w:customStyle="1" w:styleId="AlertTok">
     <w:name w:val="AlertTok"/>
     <w:basedOn w:val="VerbatimChar"/>
     <w:rPr>
-      <w:rFonts w:ascii="Consolas" w:hAnsi="Consolas"/>
-      <w:color w:val="AD0000"/>
-      <w:sz w:val="22"/>
-      <w:shd w:val="clear" w:color="auto" w:fill="F1F3F5"/>
+      <w:color w:val="ad0000"/>
+      <w:shd w:val="clear" w:fill="f1f3f5"/>
     </w:rPr>
   </w:style>
   <w:style w:type="character" w:customStyle="1" w:styleId="ErrorTok">
     <w:name w:val="ErrorTok"/>
     <w:basedOn w:val="VerbatimChar"/>
     <w:rPr>
-      <w:rFonts w:ascii="Consolas" w:hAnsi="Consolas"/>
-      <w:color w:val="AD0000"/>
-      <w:sz w:val="22"/>
-      <w:shd w:val="clear" w:color="auto" w:fill="F1F3F5"/>
+      <w:color w:val="ad0000"/>
+      <w:shd w:val="clear" w:fill="f1f3f5"/>
     </w:rPr>
   </w:style>
   <w:style w:type="character" w:customStyle="1" w:styleId="NormalTok">
     <w:name w:val="NormalTok"/>
     <w:basedOn w:val="VerbatimChar"/>
     <w:rPr>
-      <w:rFonts w:ascii="Consolas" w:hAnsi="Consolas"/>
-      <w:color w:val="003B4F"/>
-      <w:sz w:val="22"/>
-      <w:shd w:val="clear" w:color="auto" w:fill="F1F3F5"/>
+      <w:color w:val="003b4f"/>
+      <w:shd w:val="clear" w:fill="f1f3f5"/>
     </w:rPr>
   </w:style>
 </w:styles>
